--- a/INFT430605-信号与系统实验/report/信号与系统实验-系统分析及幅频响应测试.docx
+++ b/INFT430605-信号与系统实验/report/信号与系统实验-系统分析及幅频响应测试.docx
@@ -1,10 +1,29 @@
 
 <file path=word/document.xml><?xml version="1.0" encoding="utf-8"?>
-<w:document xmlns:wpc="http://schemas.microsoft.com/office/word/2010/wordprocessingCanvas" xmlns:cx="http://schemas.microsoft.com/office/drawing/2014/chartex" xmlns:cx1="http://schemas.microsoft.com/office/drawing/2015/9/8/chartex" xmlns:cx2="http://schemas.microsoft.com/office/drawing/2015/10/21/chartex" xmlns:cx3="http://schemas.microsoft.com/office/drawing/2016/5/9/chartex" xmlns:cx4="http://schemas.microsoft.com/office/drawing/2016/5/10/chartex" xmlns:cx5="http://schemas.microsoft.com/office/drawing/2016/5/11/chartex" xmlns:cx6="http://schemas.microsoft.com/office/drawing/2016/5/12/chartex" xmlns:cx7="http://schemas.microsoft.com/office/drawing/2016/5/13/chartex" xmlns:cx8="http://schemas.microsoft.com/office/drawing/2016/5/14/chartex" xmlns:mc="http://schemas.openxmlformats.org/markup-compatibility/2006" xmlns:aink="http://schemas.microsoft.com/office/drawing/2016/ink" xmlns:am3d="http://schemas.microsoft.com/office/drawing/2017/model3d" xmlns:o="urn:schemas-microsoft-com:office:office" xmlns:oel="http://schemas.microsoft.com/office/2019/extlst" xmlns:r="http://schemas.openxmlformats.org/officeDocument/2006/relationships" xmlns:m="http://schemas.openxmlformats.org/officeDocument/2006/math" xmlns:v="urn:schemas-microsoft-com:vml" xmlns:wp14="http://schemas.microsoft.com/office/word/2010/wordprocessingDrawing" xmlns:wp="http://schemas.openxmlformats.org/drawingml/2006/wordprocessingDrawing" xmlns:w10="urn:schemas-microsoft-com:office:word" xmlns:w="http://schemas.openxmlformats.org/wordprocessingml/2006/main" xmlns:w14="http://schemas.microsoft.com/office/word/2010/wordml" xmlns:w15="http://schemas.microsoft.com/office/word/2012/wordml" xmlns:w16cex="http://schemas.microsoft.com/office/word/2018/wordml/cex" xmlns:w16cid="http://schemas.microsoft.com/office/word/2016/wordml/cid" xmlns:w16="http://schemas.microsoft.com/office/word/2018/wordml" xmlns:w16du="http://schemas.microsoft.com/office/word/2023/wordml/word16du" xmlns:w16sdtdh="http://schemas.microsoft.com/office/word/2020/wordml/sdtdatahash" xmlns:w16se="http://schemas.microsoft.com/office/word/2015/wordml/symex" xmlns:wpg="http://schemas.microsoft.com/office/word/2010/wordprocessingGroup" xmlns:wpi="http://schemas.microsoft.com/office/word/2010/wordprocessingInk" xmlns:wne="http://schemas.microsoft.com/office/word/2006/wordml" xmlns:wps="http://schemas.microsoft.com/office/word/2010/wordprocessingShape" mc:Ignorable="w14 w15 w16se w16cid w16 w16cex w16sdtdh w16du wp14">
+<w:document xmlns:wpc="http://schemas.microsoft.com/office/word/2010/wordprocessingCanvas" xmlns:cx="http://schemas.microsoft.com/office/drawing/2014/chartex" xmlns:cx1="http://schemas.microsoft.com/office/drawing/2015/9/8/chartex" xmlns:cx2="http://schemas.microsoft.com/office/drawing/2015/10/21/chartex" xmlns:cx3="http://schemas.microsoft.com/office/drawing/2016/5/9/chartex" xmlns:cx4="http://schemas.microsoft.com/office/drawing/2016/5/10/chartex" xmlns:cx5="http://schemas.microsoft.com/office/drawing/2016/5/11/chartex" xmlns:cx6="http://schemas.microsoft.com/office/drawing/2016/5/12/chartex" xmlns:cx7="http://schemas.microsoft.com/office/drawing/2016/5/13/chartex" xmlns:cx8="http://schemas.microsoft.com/office/drawing/2016/5/14/chartex" xmlns:mc="http://schemas.openxmlformats.org/markup-compatibility/2006" xmlns:aink="http://schemas.microsoft.com/office/drawing/2016/ink" xmlns:am3d="http://schemas.microsoft.com/office/drawing/2017/model3d" xmlns:o="urn:schemas-microsoft-com:office:office" xmlns:oel="http://schemas.microsoft.com/office/2019/extlst" xmlns:r="http://schemas.openxmlformats.org/officeDocument/2006/relationships" xmlns:m="http://schemas.openxmlformats.org/officeDocument/2006/math" xmlns:v="urn:schemas-microsoft-com:vml" xmlns:wp14="http://schemas.microsoft.com/office/word/2010/wordprocessingDrawing" xmlns:wp="http://schemas.openxmlformats.org/drawingml/2006/wordprocessingDrawing" xmlns:w10="urn:schemas-microsoft-com:office:word" xmlns:w="http://schemas.openxmlformats.org/wordprocessingml/2006/main" xmlns:w14="http://schemas.microsoft.com/office/word/2010/wordml" xmlns:w15="http://schemas.microsoft.com/office/word/2012/wordml" xmlns:w16cex="http://schemas.microsoft.com/office/word/2018/wordml/cex" xmlns:w16cid="http://schemas.microsoft.com/office/word/2016/wordml/cid" xmlns:w16="http://schemas.microsoft.com/office/word/2018/wordml" xmlns:w16du="http://schemas.microsoft.com/office/word/2023/wordml/word16du" xmlns:w16sdtdh="http://schemas.microsoft.com/office/word/2020/wordml/sdtdatahash" xmlns:w16sdtfl="http://schemas.microsoft.com/office/word/2024/wordml/sdtformatlock" xmlns:w16se="http://schemas.microsoft.com/office/word/2015/wordml/symex" xmlns:wpg="http://schemas.microsoft.com/office/word/2010/wordprocessingGroup" xmlns:wpi="http://schemas.microsoft.com/office/word/2010/wordprocessingInk" xmlns:wne="http://schemas.microsoft.com/office/word/2006/wordml" xmlns:wps="http://schemas.microsoft.com/office/word/2010/wordprocessingShape" mc:Ignorable="w14 w15 w16se w16cid w16 w16cex w16sdtdh w16sdtfl w16du wp14">
   <w:body>
     <w:p>
       <w:pPr>
         <w:jc w:val="center"/>
+        <w:rPr>
+          <w:rFonts w:ascii="宋体" w:eastAsia="宋体" w:hAnsi="宋体" w:cs="Times New Roman" w:hint="eastAsia"/>
+          <w:b/>
+          <w:bCs/>
+          <w:sz w:val="44"/>
+          <w:szCs w:val="44"/>
+        </w:rPr>
+      </w:pPr>
+      <w:r>
+        <w:rPr>
+          <w:rFonts w:ascii="宋体" w:eastAsia="宋体" w:hAnsi="宋体" w:cs="Times New Roman" w:hint="eastAsia"/>
+          <w:b/>
+          <w:bCs/>
+          <w:sz w:val="44"/>
+          <w:szCs w:val="44"/>
+        </w:rPr>
+        <w:t>信号与系统实验</w:t>
+      </w:r>
+      <w:r>
         <w:rPr>
           <w:rFonts w:ascii="宋体" w:eastAsia="宋体" w:hAnsi="宋体" w:cs="Times New Roman"/>
           <w:b/>
@@ -12,7 +31,8 @@
           <w:sz w:val="44"/>
           <w:szCs w:val="44"/>
         </w:rPr>
-      </w:pPr>
+        <w:t xml:space="preserve"> </w:t>
+      </w:r>
       <w:r>
         <w:rPr>
           <w:rFonts w:ascii="宋体" w:eastAsia="宋体" w:hAnsi="宋体" w:cs="Times New Roman" w:hint="eastAsia"/>
@@ -21,33 +41,13 @@
           <w:sz w:val="44"/>
           <w:szCs w:val="44"/>
         </w:rPr>
-        <w:t>信号与系统实验</w:t>
-      </w:r>
-      <w:r>
-        <w:rPr>
-          <w:rFonts w:ascii="宋体" w:eastAsia="宋体" w:hAnsi="宋体" w:cs="Times New Roman"/>
-          <w:b/>
-          <w:bCs/>
-          <w:sz w:val="44"/>
-          <w:szCs w:val="44"/>
-        </w:rPr>
-        <w:t xml:space="preserve"> </w:t>
-      </w:r>
-      <w:r>
+        <w:t>实验报告</w:t>
+      </w:r>
+    </w:p>
+    <w:p>
+      <w:pPr>
         <w:rPr>
           <w:rFonts w:ascii="宋体" w:eastAsia="宋体" w:hAnsi="宋体" w:cs="Times New Roman" w:hint="eastAsia"/>
-          <w:b/>
-          <w:bCs/>
-          <w:sz w:val="44"/>
-          <w:szCs w:val="44"/>
-        </w:rPr>
-        <w:t>实验报告</w:t>
-      </w:r>
-    </w:p>
-    <w:p>
-      <w:pPr>
-        <w:rPr>
-          <w:rFonts w:ascii="宋体" w:eastAsia="宋体" w:hAnsi="宋体" w:cs="Times New Roman"/>
           <w:sz w:val="24"/>
           <w:szCs w:val="24"/>
         </w:rPr>
@@ -58,13 +58,13 @@
           <w:sz w:val="24"/>
           <w:szCs w:val="24"/>
         </w:rPr>
-        <w:t>学号：2224411546 2216214431</w:t>
-      </w:r>
-    </w:p>
-    <w:p>
-      <w:pPr>
-        <w:rPr>
-          <w:rFonts w:ascii="宋体" w:eastAsia="宋体" w:hAnsi="宋体" w:cs="Times New Roman"/>
+        <w:t>学号：</w:t>
+      </w:r>
+    </w:p>
+    <w:p>
+      <w:pPr>
+        <w:rPr>
+          <w:rFonts w:ascii="宋体" w:eastAsia="宋体" w:hAnsi="宋体" w:cs="Times New Roman" w:hint="eastAsia"/>
           <w:sz w:val="24"/>
           <w:szCs w:val="24"/>
         </w:rPr>
@@ -75,13 +75,13 @@
           <w:sz w:val="24"/>
           <w:szCs w:val="24"/>
         </w:rPr>
-        <w:t>班级：信息2202</w:t>
-      </w:r>
-    </w:p>
-    <w:p>
-      <w:pPr>
-        <w:rPr>
-          <w:rFonts w:ascii="宋体" w:eastAsia="宋体" w:hAnsi="宋体" w:cs="Times New Roman"/>
+        <w:t>班级：</w:t>
+      </w:r>
+    </w:p>
+    <w:p>
+      <w:pPr>
+        <w:rPr>
+          <w:rFonts w:ascii="宋体" w:eastAsia="宋体" w:hAnsi="宋体" w:cs="Times New Roman" w:hint="eastAsia"/>
           <w:sz w:val="24"/>
           <w:szCs w:val="24"/>
         </w:rPr>
@@ -92,25 +92,7 @@
           <w:sz w:val="24"/>
           <w:szCs w:val="24"/>
         </w:rPr>
-        <w:t>姓名：王燚</w:t>
-      </w:r>
-      <w:proofErr w:type="gramStart"/>
-      <w:r>
-        <w:rPr>
-          <w:rFonts w:ascii="宋体" w:eastAsia="宋体" w:hAnsi="宋体" w:cs="Times New Roman" w:hint="eastAsia"/>
-          <w:sz w:val="24"/>
-          <w:szCs w:val="24"/>
-        </w:rPr>
-        <w:t>浩</w:t>
-      </w:r>
-      <w:proofErr w:type="gramEnd"/>
-      <w:r>
-        <w:rPr>
-          <w:rFonts w:ascii="宋体" w:eastAsia="宋体" w:hAnsi="宋体" w:cs="Times New Roman" w:hint="eastAsia"/>
-          <w:sz w:val="24"/>
-          <w:szCs w:val="24"/>
-        </w:rPr>
-        <w:t xml:space="preserve"> 王承雍</w:t>
+        <w:t>姓名：</w:t>
       </w:r>
     </w:p>
     <w:p>
@@ -118,7 +100,7 @@
         <w:pStyle w:val="2"/>
         <w:jc w:val="center"/>
         <w:rPr>
-          <w:rFonts w:ascii="宋体" w:eastAsia="宋体" w:hAnsi="宋体"/>
+          <w:rFonts w:ascii="宋体" w:eastAsia="宋体" w:hAnsi="宋体" w:hint="eastAsia"/>
         </w:rPr>
       </w:pPr>
       <w:r>
@@ -146,7 +128,7 @@
       <w:pPr>
         <w:pStyle w:val="3"/>
         <w:rPr>
-          <w:rFonts w:ascii="宋体" w:eastAsia="宋体" w:hAnsi="宋体"/>
+          <w:rFonts w:ascii="宋体" w:eastAsia="宋体" w:hAnsi="宋体" w:hint="eastAsia"/>
         </w:rPr>
       </w:pPr>
       <w:proofErr w:type="gramStart"/>
@@ -170,7 +152,7 @@
         <w:ind w:firstLineChars="200" w:firstLine="480"/>
         <w:jc w:val="left"/>
         <w:rPr>
-          <w:rFonts w:ascii="宋体" w:eastAsia="宋体" w:hAnsi="宋体" w:cs="宋体"/>
+          <w:rFonts w:ascii="宋体" w:eastAsia="宋体" w:hAnsi="宋体" w:cs="宋体" w:hint="eastAsia"/>
           <w:color w:val="000000"/>
           <w:kern w:val="0"/>
           <w:sz w:val="24"/>
@@ -268,7 +250,7 @@
       <w:pPr>
         <w:pStyle w:val="3"/>
         <w:rPr>
-          <w:rFonts w:ascii="宋体" w:eastAsia="宋体" w:hAnsi="宋体"/>
+          <w:rFonts w:ascii="宋体" w:eastAsia="宋体" w:hAnsi="宋体" w:hint="eastAsia"/>
         </w:rPr>
       </w:pPr>
       <w:r>
@@ -294,7 +276,7 @@
       <w:pPr>
         <w:ind w:firstLine="420"/>
         <w:rPr>
-          <w:rFonts w:ascii="宋体" w:eastAsia="宋体" w:hAnsi="宋体" w:cs="Times New Roman"/>
+          <w:rFonts w:ascii="宋体" w:eastAsia="宋体" w:hAnsi="宋体" w:cs="Times New Roman" w:hint="eastAsia"/>
         </w:rPr>
       </w:pPr>
       <w:r>
@@ -349,7 +331,7 @@
       <w:pPr>
         <w:ind w:firstLine="420"/>
         <w:rPr>
-          <w:rFonts w:ascii="宋体" w:eastAsia="宋体" w:hAnsi="宋体" w:cs="Times New Roman"/>
+          <w:rFonts w:ascii="宋体" w:eastAsia="宋体" w:hAnsi="宋体" w:cs="Times New Roman" w:hint="eastAsia"/>
         </w:rPr>
       </w:pPr>
       <w:r>
@@ -405,7 +387,7 @@
       <w:pPr>
         <w:ind w:firstLine="420"/>
         <w:rPr>
-          <w:rFonts w:ascii="宋体" w:eastAsia="宋体" w:hAnsi="宋体" w:cs="Times New Roman"/>
+          <w:rFonts w:ascii="宋体" w:eastAsia="宋体" w:hAnsi="宋体" w:cs="Times New Roman" w:hint="eastAsia"/>
         </w:rPr>
       </w:pPr>
       <w:r>
@@ -454,7 +436,7 @@
       <w:pPr>
         <w:ind w:firstLine="420"/>
         <w:rPr>
-          <w:rFonts w:ascii="宋体" w:eastAsia="宋体" w:hAnsi="宋体" w:cs="Times New Roman"/>
+          <w:rFonts w:ascii="宋体" w:eastAsia="宋体" w:hAnsi="宋体" w:cs="Times New Roman" w:hint="eastAsia"/>
         </w:rPr>
       </w:pPr>
       <w:r>
@@ -509,7 +491,7 @@
       <w:pPr>
         <w:ind w:firstLine="420"/>
         <w:rPr>
-          <w:rFonts w:ascii="宋体" w:eastAsia="宋体" w:hAnsi="宋体" w:cs="Times New Roman"/>
+          <w:rFonts w:ascii="宋体" w:eastAsia="宋体" w:hAnsi="宋体" w:cs="Times New Roman" w:hint="eastAsia"/>
         </w:rPr>
       </w:pPr>
       <w:r>
@@ -566,7 +548,7 @@
         <w:widowControl/>
         <w:jc w:val="left"/>
         <w:rPr>
-          <w:rFonts w:ascii="宋体" w:eastAsia="宋体" w:hAnsi="宋体"/>
+          <w:rFonts w:ascii="宋体" w:eastAsia="宋体" w:hAnsi="宋体" w:hint="eastAsia"/>
           <w:b/>
           <w:bCs/>
           <w:sz w:val="32"/>
@@ -584,7 +566,7 @@
       <w:pPr>
         <w:pStyle w:val="3"/>
         <w:rPr>
-          <w:rFonts w:ascii="宋体" w:eastAsia="宋体" w:hAnsi="宋体"/>
+          <w:rFonts w:ascii="宋体" w:eastAsia="宋体" w:hAnsi="宋体" w:hint="eastAsia"/>
         </w:rPr>
       </w:pPr>
       <w:r>
@@ -602,7 +584,7 @@
           <w:numId w:val="1"/>
         </w:numPr>
         <w:rPr>
-          <w:rFonts w:ascii="宋体" w:eastAsia="宋体" w:hAnsi="宋体" w:cs="Times New Roman"/>
+          <w:rFonts w:ascii="宋体" w:eastAsia="宋体" w:hAnsi="宋体" w:cs="Times New Roman" w:hint="eastAsia"/>
           <w:sz w:val="24"/>
           <w:szCs w:val="24"/>
         </w:rPr>
@@ -619,7 +601,7 @@
     <w:p>
       <w:pPr>
         <w:rPr>
-          <w:rFonts w:ascii="宋体" w:eastAsia="宋体" w:hAnsi="宋体" w:cs="Times New Roman"/>
+          <w:rFonts w:ascii="宋体" w:eastAsia="宋体" w:hAnsi="宋体" w:cs="Times New Roman" w:hint="eastAsia"/>
         </w:rPr>
       </w:pPr>
       <w:r>
@@ -677,7 +659,7 @@
         <w:spacing w:line="285" w:lineRule="atLeast"/>
         <w:jc w:val="left"/>
         <w:rPr>
-          <w:rFonts w:ascii="宋体" w:eastAsia="宋体" w:hAnsi="宋体" w:cs="宋体"/>
+          <w:rFonts w:ascii="宋体" w:eastAsia="宋体" w:hAnsi="宋体" w:cs="宋体" w:hint="eastAsia"/>
           <w:color w:val="CCCCCC"/>
           <w:kern w:val="0"/>
           <w:szCs w:val="21"/>
@@ -754,7 +736,7 @@
         <w:spacing w:line="285" w:lineRule="atLeast"/>
         <w:jc w:val="left"/>
         <w:rPr>
-          <w:rFonts w:ascii="宋体" w:eastAsia="宋体" w:hAnsi="宋体" w:cs="宋体"/>
+          <w:rFonts w:ascii="宋体" w:eastAsia="宋体" w:hAnsi="宋体" w:cs="宋体" w:hint="eastAsia"/>
           <w:color w:val="CCCCCC"/>
           <w:kern w:val="0"/>
           <w:szCs w:val="21"/>
@@ -831,7 +813,7 @@
         <w:spacing w:line="285" w:lineRule="atLeast"/>
         <w:jc w:val="left"/>
         <w:rPr>
-          <w:rFonts w:ascii="宋体" w:eastAsia="宋体" w:hAnsi="宋体" w:cs="宋体"/>
+          <w:rFonts w:ascii="宋体" w:eastAsia="宋体" w:hAnsi="宋体" w:cs="宋体" w:hint="eastAsia"/>
           <w:color w:val="CCCCCC"/>
           <w:kern w:val="0"/>
           <w:szCs w:val="21"/>
@@ -908,7 +890,7 @@
         <w:spacing w:line="285" w:lineRule="atLeast"/>
         <w:jc w:val="left"/>
         <w:rPr>
-          <w:rFonts w:ascii="宋体" w:eastAsia="宋体" w:hAnsi="宋体" w:cs="宋体"/>
+          <w:rFonts w:ascii="宋体" w:eastAsia="宋体" w:hAnsi="宋体" w:cs="宋体" w:hint="eastAsia"/>
           <w:color w:val="CCCCCC"/>
           <w:kern w:val="0"/>
           <w:szCs w:val="21"/>
@@ -1041,7 +1023,7 @@
         <w:spacing w:line="285" w:lineRule="atLeast"/>
         <w:jc w:val="left"/>
         <w:rPr>
-          <w:rFonts w:ascii="宋体" w:eastAsia="宋体" w:hAnsi="宋体" w:cs="宋体"/>
+          <w:rFonts w:ascii="宋体" w:eastAsia="宋体" w:hAnsi="宋体" w:cs="宋体" w:hint="eastAsia"/>
           <w:color w:val="CCCCCC"/>
           <w:kern w:val="0"/>
           <w:szCs w:val="21"/>
@@ -1190,7 +1172,7 @@
         <w:spacing w:line="285" w:lineRule="atLeast"/>
         <w:jc w:val="left"/>
         <w:rPr>
-          <w:rFonts w:ascii="宋体" w:eastAsia="宋体" w:hAnsi="宋体" w:cs="宋体"/>
+          <w:rFonts w:ascii="宋体" w:eastAsia="宋体" w:hAnsi="宋体" w:cs="宋体" w:hint="eastAsia"/>
           <w:color w:val="CCCCCC"/>
           <w:kern w:val="0"/>
           <w:szCs w:val="21"/>
@@ -1339,7 +1321,7 @@
         <w:spacing w:line="285" w:lineRule="atLeast"/>
         <w:jc w:val="left"/>
         <w:rPr>
-          <w:rFonts w:ascii="宋体" w:eastAsia="宋体" w:hAnsi="宋体" w:cs="宋体"/>
+          <w:rFonts w:ascii="宋体" w:eastAsia="宋体" w:hAnsi="宋体" w:cs="宋体" w:hint="eastAsia"/>
           <w:color w:val="CCCCCC"/>
           <w:kern w:val="0"/>
           <w:szCs w:val="21"/>
@@ -1456,7 +1438,7 @@
         <w:spacing w:line="285" w:lineRule="atLeast"/>
         <w:jc w:val="left"/>
         <w:rPr>
-          <w:rFonts w:ascii="宋体" w:eastAsia="宋体" w:hAnsi="宋体" w:cs="宋体"/>
+          <w:rFonts w:ascii="宋体" w:eastAsia="宋体" w:hAnsi="宋体" w:cs="宋体" w:hint="eastAsia"/>
           <w:color w:val="CCCCCC"/>
           <w:kern w:val="0"/>
           <w:szCs w:val="21"/>
@@ -1715,7 +1697,7 @@
         <w:spacing w:line="285" w:lineRule="atLeast"/>
         <w:jc w:val="left"/>
         <w:rPr>
-          <w:rFonts w:ascii="宋体" w:eastAsia="宋体" w:hAnsi="宋体" w:cs="宋体"/>
+          <w:rFonts w:ascii="宋体" w:eastAsia="宋体" w:hAnsi="宋体" w:cs="宋体" w:hint="eastAsia"/>
           <w:color w:val="CCCCCC"/>
           <w:kern w:val="0"/>
           <w:szCs w:val="21"/>
@@ -1972,7 +1954,7 @@
         <w:spacing w:line="285" w:lineRule="atLeast"/>
         <w:jc w:val="left"/>
         <w:rPr>
-          <w:rFonts w:ascii="宋体" w:eastAsia="宋体" w:hAnsi="宋体" w:cs="宋体"/>
+          <w:rFonts w:ascii="宋体" w:eastAsia="宋体" w:hAnsi="宋体" w:cs="宋体" w:hint="eastAsia"/>
           <w:color w:val="CCCCCC"/>
           <w:kern w:val="0"/>
           <w:szCs w:val="21"/>
@@ -2087,7 +2069,7 @@
         <w:spacing w:line="285" w:lineRule="atLeast"/>
         <w:jc w:val="left"/>
         <w:rPr>
-          <w:rFonts w:ascii="宋体" w:eastAsia="宋体" w:hAnsi="宋体" w:cs="宋体"/>
+          <w:rFonts w:ascii="宋体" w:eastAsia="宋体" w:hAnsi="宋体" w:cs="宋体" w:hint="eastAsia"/>
           <w:color w:val="CCCCCC"/>
           <w:kern w:val="0"/>
           <w:szCs w:val="21"/>
@@ -2101,7 +2083,7 @@
         <w:spacing w:line="285" w:lineRule="atLeast"/>
         <w:jc w:val="left"/>
         <w:rPr>
-          <w:rFonts w:ascii="宋体" w:eastAsia="宋体" w:hAnsi="宋体" w:cs="宋体"/>
+          <w:rFonts w:ascii="宋体" w:eastAsia="宋体" w:hAnsi="宋体" w:cs="宋体" w:hint="eastAsia"/>
           <w:color w:val="CCCCCC"/>
           <w:kern w:val="0"/>
           <w:szCs w:val="21"/>
@@ -2124,7 +2106,7 @@
         <w:spacing w:line="285" w:lineRule="atLeast"/>
         <w:jc w:val="left"/>
         <w:rPr>
-          <w:rFonts w:ascii="宋体" w:eastAsia="宋体" w:hAnsi="宋体" w:cs="宋体"/>
+          <w:rFonts w:ascii="宋体" w:eastAsia="宋体" w:hAnsi="宋体" w:cs="宋体" w:hint="eastAsia"/>
           <w:color w:val="9CDCFE"/>
           <w:kern w:val="0"/>
           <w:szCs w:val="21"/>
@@ -2147,7 +2129,7 @@
         <w:spacing w:line="285" w:lineRule="atLeast"/>
         <w:jc w:val="left"/>
         <w:rPr>
-          <w:rFonts w:ascii="宋体" w:eastAsia="宋体" w:hAnsi="宋体" w:cs="宋体"/>
+          <w:rFonts w:ascii="宋体" w:eastAsia="宋体" w:hAnsi="宋体" w:cs="宋体" w:hint="eastAsia"/>
           <w:color w:val="9CDCFE"/>
           <w:kern w:val="0"/>
           <w:szCs w:val="21"/>
@@ -2170,7 +2152,7 @@
         <w:spacing w:line="285" w:lineRule="atLeast"/>
         <w:jc w:val="left"/>
         <w:rPr>
-          <w:rFonts w:ascii="宋体" w:eastAsia="宋体" w:hAnsi="宋体" w:cs="宋体"/>
+          <w:rFonts w:ascii="宋体" w:eastAsia="宋体" w:hAnsi="宋体" w:cs="宋体" w:hint="eastAsia"/>
           <w:color w:val="CCCCCC"/>
           <w:kern w:val="0"/>
           <w:szCs w:val="21"/>
@@ -2279,14 +2261,25 @@
         <w:t>f_fn</w:t>
       </w:r>
       <w:proofErr w:type="spellEnd"/>
-      <w:r>
-        <w:rPr>
-          <w:rFonts w:ascii="宋体" w:eastAsia="宋体" w:hAnsi="宋体" w:cs="宋体"/>
-          <w:color w:val="CCCCCC"/>
-          <w:kern w:val="0"/>
-          <w:szCs w:val="21"/>
-        </w:rPr>
-        <w:t>).*(</w:t>
+      <w:proofErr w:type="gramStart"/>
+      <w:r>
+        <w:rPr>
+          <w:rFonts w:ascii="宋体" w:eastAsia="宋体" w:hAnsi="宋体" w:cs="宋体"/>
+          <w:color w:val="CCCCCC"/>
+          <w:kern w:val="0"/>
+          <w:szCs w:val="21"/>
+        </w:rPr>
+        <w:t>).*</w:t>
+      </w:r>
+      <w:proofErr w:type="gramEnd"/>
+      <w:r>
+        <w:rPr>
+          <w:rFonts w:ascii="宋体" w:eastAsia="宋体" w:hAnsi="宋体" w:cs="宋体"/>
+          <w:color w:val="CCCCCC"/>
+          <w:kern w:val="0"/>
+          <w:szCs w:val="21"/>
+        </w:rPr>
+        <w:t>(</w:t>
       </w:r>
       <w:r>
         <w:rPr>
@@ -2323,7 +2316,17 @@
           <w:kern w:val="0"/>
           <w:szCs w:val="21"/>
         </w:rPr>
-        <w:t>f_fn</w:t>
+        <w:t>f_</w:t>
+      </w:r>
+      <w:proofErr w:type="gramStart"/>
+      <w:r>
+        <w:rPr>
+          <w:rFonts w:ascii="宋体" w:eastAsia="宋体" w:hAnsi="宋体" w:cs="宋体"/>
+          <w:color w:val="9CDCFE"/>
+          <w:kern w:val="0"/>
+          <w:szCs w:val="21"/>
+        </w:rPr>
+        <w:t>fn</w:t>
       </w:r>
       <w:proofErr w:type="spellEnd"/>
       <w:r>
@@ -2335,6 +2338,7 @@
         </w:rPr>
         <w:t>)+</w:t>
       </w:r>
+      <w:proofErr w:type="gramEnd"/>
       <w:r>
         <w:rPr>
           <w:rFonts w:ascii="宋体" w:eastAsia="宋体" w:hAnsi="宋体" w:cs="宋体"/>
@@ -2406,7 +2410,17 @@
           <w:kern w:val="0"/>
           <w:szCs w:val="21"/>
         </w:rPr>
-        <w:t>f_fn</w:t>
+        <w:t>f_</w:t>
+      </w:r>
+      <w:proofErr w:type="gramStart"/>
+      <w:r>
+        <w:rPr>
+          <w:rFonts w:ascii="宋体" w:eastAsia="宋体" w:hAnsi="宋体" w:cs="宋体"/>
+          <w:color w:val="9CDCFE"/>
+          <w:kern w:val="0"/>
+          <w:szCs w:val="21"/>
+        </w:rPr>
+        <w:t>fn</w:t>
       </w:r>
       <w:proofErr w:type="spellEnd"/>
       <w:r>
@@ -2418,6 +2432,7 @@
         </w:rPr>
         <w:t>)+</w:t>
       </w:r>
+      <w:proofErr w:type="gramEnd"/>
       <w:r>
         <w:rPr>
           <w:rFonts w:ascii="宋体" w:eastAsia="宋体" w:hAnsi="宋体" w:cs="宋体"/>
@@ -2453,7 +2468,7 @@
         <w:spacing w:line="285" w:lineRule="atLeast"/>
         <w:jc w:val="left"/>
         <w:rPr>
-          <w:rFonts w:ascii="宋体" w:eastAsia="宋体" w:hAnsi="宋体" w:cs="宋体"/>
+          <w:rFonts w:ascii="宋体" w:eastAsia="宋体" w:hAnsi="宋体" w:cs="宋体" w:hint="eastAsia"/>
           <w:color w:val="CCCCCC"/>
           <w:kern w:val="0"/>
           <w:szCs w:val="21"/>
@@ -2548,7 +2563,7 @@
         <w:spacing w:line="285" w:lineRule="atLeast"/>
         <w:jc w:val="left"/>
         <w:rPr>
-          <w:rFonts w:ascii="宋体" w:eastAsia="宋体" w:hAnsi="宋体" w:cs="宋体"/>
+          <w:rFonts w:ascii="宋体" w:eastAsia="宋体" w:hAnsi="宋体" w:cs="宋体" w:hint="eastAsia"/>
           <w:color w:val="CCCCCC"/>
           <w:kern w:val="0"/>
           <w:szCs w:val="21"/>
@@ -2679,7 +2694,7 @@
         <w:spacing w:line="285" w:lineRule="atLeast"/>
         <w:jc w:val="left"/>
         <w:rPr>
-          <w:rFonts w:ascii="宋体" w:eastAsia="宋体" w:hAnsi="宋体" w:cs="宋体"/>
+          <w:rFonts w:ascii="宋体" w:eastAsia="宋体" w:hAnsi="宋体" w:cs="宋体" w:hint="eastAsia"/>
           <w:color w:val="CCCCCC"/>
           <w:kern w:val="0"/>
           <w:szCs w:val="21"/>
@@ -2810,7 +2825,7 @@
         <w:spacing w:line="285" w:lineRule="atLeast"/>
         <w:jc w:val="left"/>
         <w:rPr>
-          <w:rFonts w:ascii="宋体" w:eastAsia="宋体" w:hAnsi="宋体" w:cs="宋体"/>
+          <w:rFonts w:ascii="宋体" w:eastAsia="宋体" w:hAnsi="宋体" w:cs="宋体" w:hint="eastAsia"/>
           <w:color w:val="CCCCCC"/>
           <w:kern w:val="0"/>
           <w:szCs w:val="21"/>
@@ -2824,7 +2839,7 @@
         <w:spacing w:line="285" w:lineRule="atLeast"/>
         <w:jc w:val="left"/>
         <w:rPr>
-          <w:rFonts w:ascii="宋体" w:eastAsia="宋体" w:hAnsi="宋体" w:cs="宋体"/>
+          <w:rFonts w:ascii="宋体" w:eastAsia="宋体" w:hAnsi="宋体" w:cs="宋体" w:hint="eastAsia"/>
           <w:color w:val="CCCCCC"/>
           <w:kern w:val="0"/>
           <w:szCs w:val="21"/>
@@ -2867,7 +2882,7 @@
         <w:spacing w:line="285" w:lineRule="atLeast"/>
         <w:jc w:val="left"/>
         <w:rPr>
-          <w:rFonts w:ascii="宋体" w:eastAsia="宋体" w:hAnsi="宋体" w:cs="宋体"/>
+          <w:rFonts w:ascii="宋体" w:eastAsia="宋体" w:hAnsi="宋体" w:cs="宋体" w:hint="eastAsia"/>
           <w:color w:val="CCCCCC"/>
           <w:kern w:val="0"/>
           <w:szCs w:val="21"/>
@@ -3038,7 +3053,7 @@
         <w:spacing w:line="285" w:lineRule="atLeast"/>
         <w:jc w:val="left"/>
         <w:rPr>
-          <w:rFonts w:ascii="宋体" w:eastAsia="宋体" w:hAnsi="宋体" w:cs="宋体"/>
+          <w:rFonts w:ascii="宋体" w:eastAsia="宋体" w:hAnsi="宋体" w:cs="宋体" w:hint="eastAsia"/>
           <w:color w:val="CCCCCC"/>
           <w:kern w:val="0"/>
           <w:szCs w:val="21"/>
@@ -3117,7 +3132,7 @@
         <w:spacing w:line="285" w:lineRule="atLeast"/>
         <w:jc w:val="left"/>
         <w:rPr>
-          <w:rFonts w:ascii="宋体" w:eastAsia="宋体" w:hAnsi="宋体" w:cs="宋体"/>
+          <w:rFonts w:ascii="宋体" w:eastAsia="宋体" w:hAnsi="宋体" w:cs="宋体" w:hint="eastAsia"/>
           <w:color w:val="CCCCCC"/>
           <w:kern w:val="0"/>
           <w:szCs w:val="21"/>
@@ -3178,7 +3193,7 @@
         <w:spacing w:line="285" w:lineRule="atLeast"/>
         <w:jc w:val="left"/>
         <w:rPr>
-          <w:rFonts w:ascii="宋体" w:eastAsia="宋体" w:hAnsi="宋体" w:cs="宋体"/>
+          <w:rFonts w:ascii="宋体" w:eastAsia="宋体" w:hAnsi="宋体" w:cs="宋体" w:hint="eastAsia"/>
           <w:color w:val="CCCCCC"/>
           <w:kern w:val="0"/>
           <w:szCs w:val="21"/>
@@ -3239,7 +3254,7 @@
         <w:spacing w:line="285" w:lineRule="atLeast"/>
         <w:jc w:val="left"/>
         <w:rPr>
-          <w:rFonts w:ascii="宋体" w:eastAsia="宋体" w:hAnsi="宋体" w:cs="宋体"/>
+          <w:rFonts w:ascii="宋体" w:eastAsia="宋体" w:hAnsi="宋体" w:cs="宋体" w:hint="eastAsia"/>
           <w:color w:val="CCCCCC"/>
           <w:kern w:val="0"/>
           <w:szCs w:val="21"/>
@@ -3336,7 +3351,7 @@
         <w:spacing w:line="285" w:lineRule="atLeast"/>
         <w:jc w:val="left"/>
         <w:rPr>
-          <w:rFonts w:ascii="宋体" w:eastAsia="宋体" w:hAnsi="宋体" w:cs="宋体"/>
+          <w:rFonts w:ascii="宋体" w:eastAsia="宋体" w:hAnsi="宋体" w:cs="宋体" w:hint="eastAsia"/>
           <w:color w:val="CCCCCC"/>
           <w:kern w:val="0"/>
           <w:szCs w:val="21"/>
@@ -3377,7 +3392,7 @@
         <w:spacing w:line="285" w:lineRule="atLeast"/>
         <w:jc w:val="left"/>
         <w:rPr>
-          <w:rFonts w:ascii="宋体" w:eastAsia="宋体" w:hAnsi="宋体" w:cs="宋体"/>
+          <w:rFonts w:ascii="宋体" w:eastAsia="宋体" w:hAnsi="宋体" w:cs="宋体" w:hint="eastAsia"/>
           <w:color w:val="CCCCCC"/>
           <w:kern w:val="0"/>
           <w:szCs w:val="21"/>
@@ -3391,7 +3406,7 @@
         <w:spacing w:line="285" w:lineRule="atLeast"/>
         <w:jc w:val="left"/>
         <w:rPr>
-          <w:rFonts w:ascii="宋体" w:eastAsia="宋体" w:hAnsi="宋体" w:cs="宋体"/>
+          <w:rFonts w:ascii="宋体" w:eastAsia="宋体" w:hAnsi="宋体" w:cs="宋体" w:hint="eastAsia"/>
           <w:color w:val="CCCCCC"/>
           <w:kern w:val="0"/>
           <w:szCs w:val="21"/>
@@ -3414,7 +3429,7 @@
         <w:spacing w:line="285" w:lineRule="atLeast"/>
         <w:jc w:val="left"/>
         <w:rPr>
-          <w:rFonts w:ascii="宋体" w:eastAsia="宋体" w:hAnsi="宋体" w:cs="宋体"/>
+          <w:rFonts w:ascii="宋体" w:eastAsia="宋体" w:hAnsi="宋体" w:cs="宋体" w:hint="eastAsia"/>
           <w:color w:val="CCCCCC"/>
           <w:kern w:val="0"/>
           <w:szCs w:val="21"/>
@@ -3491,7 +3506,7 @@
         <w:spacing w:line="285" w:lineRule="atLeast"/>
         <w:jc w:val="left"/>
         <w:rPr>
-          <w:rFonts w:ascii="宋体" w:eastAsia="宋体" w:hAnsi="宋体" w:cs="宋体"/>
+          <w:rFonts w:ascii="宋体" w:eastAsia="宋体" w:hAnsi="宋体" w:cs="宋体" w:hint="eastAsia"/>
           <w:color w:val="CCCCCC"/>
           <w:kern w:val="0"/>
           <w:szCs w:val="21"/>
@@ -3622,7 +3637,7 @@
         <w:spacing w:line="285" w:lineRule="atLeast"/>
         <w:jc w:val="left"/>
         <w:rPr>
-          <w:rFonts w:ascii="宋体" w:eastAsia="宋体" w:hAnsi="宋体" w:cs="宋体"/>
+          <w:rFonts w:ascii="宋体" w:eastAsia="宋体" w:hAnsi="宋体" w:cs="宋体" w:hint="eastAsia"/>
           <w:color w:val="CCCCCC"/>
           <w:kern w:val="0"/>
           <w:szCs w:val="21"/>
@@ -3654,7 +3669,7 @@
         <w:spacing w:line="285" w:lineRule="atLeast"/>
         <w:jc w:val="left"/>
         <w:rPr>
-          <w:rFonts w:ascii="宋体" w:eastAsia="宋体" w:hAnsi="宋体" w:cs="宋体"/>
+          <w:rFonts w:ascii="宋体" w:eastAsia="宋体" w:hAnsi="宋体" w:cs="宋体" w:hint="eastAsia"/>
           <w:color w:val="CCCCCC"/>
           <w:kern w:val="0"/>
           <w:szCs w:val="21"/>
@@ -3733,7 +3748,7 @@
         <w:spacing w:line="285" w:lineRule="atLeast"/>
         <w:jc w:val="left"/>
         <w:rPr>
-          <w:rFonts w:ascii="宋体" w:eastAsia="宋体" w:hAnsi="宋体" w:cs="宋体"/>
+          <w:rFonts w:ascii="宋体" w:eastAsia="宋体" w:hAnsi="宋体" w:cs="宋体" w:hint="eastAsia"/>
           <w:color w:val="CCCCCC"/>
           <w:kern w:val="0"/>
           <w:szCs w:val="21"/>
@@ -3792,7 +3807,7 @@
         <w:spacing w:line="285" w:lineRule="atLeast"/>
         <w:jc w:val="left"/>
         <w:rPr>
-          <w:rFonts w:ascii="宋体" w:eastAsia="宋体" w:hAnsi="宋体" w:cs="宋体"/>
+          <w:rFonts w:ascii="宋体" w:eastAsia="宋体" w:hAnsi="宋体" w:cs="宋体" w:hint="eastAsia"/>
           <w:color w:val="CCCCCC"/>
           <w:kern w:val="0"/>
           <w:szCs w:val="21"/>
@@ -3847,7 +3862,7 @@
     <w:p>
       <w:pPr>
         <w:rPr>
-          <w:rFonts w:ascii="宋体" w:eastAsia="宋体" w:hAnsi="宋体" w:cs="Times New Roman"/>
+          <w:rFonts w:ascii="宋体" w:eastAsia="宋体" w:hAnsi="宋体" w:cs="Times New Roman" w:hint="eastAsia"/>
         </w:rPr>
       </w:pPr>
       <w:r>
@@ -3945,7 +3960,7 @@
       <w:pPr>
         <w:ind w:firstLineChars="200" w:firstLine="480"/>
         <w:rPr>
-          <w:rFonts w:ascii="宋体" w:eastAsia="宋体" w:hAnsi="宋体" w:cs="Times New Roman"/>
+          <w:rFonts w:ascii="宋体" w:eastAsia="宋体" w:hAnsi="宋体" w:cs="Times New Roman" w:hint="eastAsia"/>
           <w:sz w:val="24"/>
           <w:szCs w:val="24"/>
         </w:rPr>
@@ -3964,24 +3979,24 @@
         <w:widowControl/>
         <w:jc w:val="left"/>
         <w:rPr>
+          <w:rFonts w:ascii="宋体" w:eastAsia="宋体" w:hAnsi="宋体" w:cs="Times New Roman" w:hint="eastAsia"/>
+          <w:sz w:val="24"/>
+          <w:szCs w:val="24"/>
+        </w:rPr>
+      </w:pPr>
+      <w:r>
+        <w:rPr>
           <w:rFonts w:ascii="宋体" w:eastAsia="宋体" w:hAnsi="宋体" w:cs="Times New Roman"/>
           <w:sz w:val="24"/>
           <w:szCs w:val="24"/>
         </w:rPr>
-      </w:pPr>
-      <w:r>
-        <w:rPr>
-          <w:rFonts w:ascii="宋体" w:eastAsia="宋体" w:hAnsi="宋体" w:cs="Times New Roman"/>
-          <w:sz w:val="24"/>
-          <w:szCs w:val="24"/>
-        </w:rPr>
         <w:br w:type="page"/>
       </w:r>
     </w:p>
     <w:p>
       <w:pPr>
         <w:rPr>
-          <w:rFonts w:ascii="宋体" w:eastAsia="宋体" w:hAnsi="宋体" w:cs="Times New Roman"/>
+          <w:rFonts w:ascii="宋体" w:eastAsia="宋体" w:hAnsi="宋体" w:cs="Times New Roman" w:hint="eastAsia"/>
           <w:sz w:val="24"/>
           <w:szCs w:val="24"/>
         </w:rPr>
@@ -3999,7 +4014,7 @@
     <w:p>
       <w:pPr>
         <w:rPr>
-          <w:rFonts w:ascii="宋体" w:eastAsia="宋体" w:hAnsi="宋体" w:cs="Times New Roman"/>
+          <w:rFonts w:ascii="宋体" w:eastAsia="宋体" w:hAnsi="宋体" w:cs="Times New Roman" w:hint="eastAsia"/>
         </w:rPr>
       </w:pPr>
       <w:r>
@@ -4057,7 +4072,7 @@
         <w:spacing w:line="285" w:lineRule="atLeast"/>
         <w:jc w:val="left"/>
         <w:rPr>
-          <w:rFonts w:ascii="宋体" w:eastAsia="宋体" w:hAnsi="宋体" w:cs="宋体"/>
+          <w:rFonts w:ascii="宋体" w:eastAsia="宋体" w:hAnsi="宋体" w:cs="宋体" w:hint="eastAsia"/>
           <w:color w:val="CCCCCC"/>
           <w:kern w:val="0"/>
           <w:szCs w:val="21"/>
@@ -4134,7 +4149,7 @@
         <w:spacing w:line="285" w:lineRule="atLeast"/>
         <w:jc w:val="left"/>
         <w:rPr>
-          <w:rFonts w:ascii="宋体" w:eastAsia="宋体" w:hAnsi="宋体" w:cs="宋体"/>
+          <w:rFonts w:ascii="宋体" w:eastAsia="宋体" w:hAnsi="宋体" w:cs="宋体" w:hint="eastAsia"/>
           <w:color w:val="CCCCCC"/>
           <w:kern w:val="0"/>
           <w:szCs w:val="21"/>
@@ -4211,7 +4226,7 @@
         <w:spacing w:line="285" w:lineRule="atLeast"/>
         <w:jc w:val="left"/>
         <w:rPr>
-          <w:rFonts w:ascii="宋体" w:eastAsia="宋体" w:hAnsi="宋体" w:cs="宋体"/>
+          <w:rFonts w:ascii="宋体" w:eastAsia="宋体" w:hAnsi="宋体" w:cs="宋体" w:hint="eastAsia"/>
           <w:color w:val="CCCCCC"/>
           <w:kern w:val="0"/>
           <w:szCs w:val="21"/>
@@ -4288,7 +4303,7 @@
         <w:spacing w:line="285" w:lineRule="atLeast"/>
         <w:jc w:val="left"/>
         <w:rPr>
-          <w:rFonts w:ascii="宋体" w:eastAsia="宋体" w:hAnsi="宋体" w:cs="宋体"/>
+          <w:rFonts w:ascii="宋体" w:eastAsia="宋体" w:hAnsi="宋体" w:cs="宋体" w:hint="eastAsia"/>
           <w:color w:val="CCCCCC"/>
           <w:kern w:val="0"/>
           <w:szCs w:val="21"/>
@@ -4421,7 +4436,7 @@
         <w:spacing w:line="285" w:lineRule="atLeast"/>
         <w:jc w:val="left"/>
         <w:rPr>
-          <w:rFonts w:ascii="宋体" w:eastAsia="宋体" w:hAnsi="宋体" w:cs="宋体"/>
+          <w:rFonts w:ascii="宋体" w:eastAsia="宋体" w:hAnsi="宋体" w:cs="宋体" w:hint="eastAsia"/>
           <w:color w:val="CCCCCC"/>
           <w:kern w:val="0"/>
           <w:szCs w:val="21"/>
@@ -4570,7 +4585,7 @@
         <w:spacing w:line="285" w:lineRule="atLeast"/>
         <w:jc w:val="left"/>
         <w:rPr>
-          <w:rFonts w:ascii="宋体" w:eastAsia="宋体" w:hAnsi="宋体" w:cs="宋体"/>
+          <w:rFonts w:ascii="宋体" w:eastAsia="宋体" w:hAnsi="宋体" w:cs="宋体" w:hint="eastAsia"/>
           <w:color w:val="CCCCCC"/>
           <w:kern w:val="0"/>
           <w:szCs w:val="21"/>
@@ -4719,7 +4734,7 @@
         <w:spacing w:line="285" w:lineRule="atLeast"/>
         <w:jc w:val="left"/>
         <w:rPr>
-          <w:rFonts w:ascii="宋体" w:eastAsia="宋体" w:hAnsi="宋体" w:cs="宋体"/>
+          <w:rFonts w:ascii="宋体" w:eastAsia="宋体" w:hAnsi="宋体" w:cs="宋体" w:hint="eastAsia"/>
           <w:color w:val="CCCCCC"/>
           <w:kern w:val="0"/>
           <w:szCs w:val="21"/>
@@ -4836,7 +4851,7 @@
         <w:spacing w:line="285" w:lineRule="atLeast"/>
         <w:jc w:val="left"/>
         <w:rPr>
-          <w:rFonts w:ascii="宋体" w:eastAsia="宋体" w:hAnsi="宋体" w:cs="宋体"/>
+          <w:rFonts w:ascii="宋体" w:eastAsia="宋体" w:hAnsi="宋体" w:cs="宋体" w:hint="eastAsia"/>
           <w:color w:val="CCCCCC"/>
           <w:kern w:val="0"/>
           <w:szCs w:val="21"/>
@@ -5095,7 +5110,7 @@
         <w:spacing w:line="285" w:lineRule="atLeast"/>
         <w:jc w:val="left"/>
         <w:rPr>
-          <w:rFonts w:ascii="宋体" w:eastAsia="宋体" w:hAnsi="宋体" w:cs="宋体"/>
+          <w:rFonts w:ascii="宋体" w:eastAsia="宋体" w:hAnsi="宋体" w:cs="宋体" w:hint="eastAsia"/>
           <w:color w:val="CCCCCC"/>
           <w:kern w:val="0"/>
           <w:szCs w:val="21"/>
@@ -5352,7 +5367,7 @@
         <w:spacing w:line="285" w:lineRule="atLeast"/>
         <w:jc w:val="left"/>
         <w:rPr>
-          <w:rFonts w:ascii="宋体" w:eastAsia="宋体" w:hAnsi="宋体" w:cs="宋体"/>
+          <w:rFonts w:ascii="宋体" w:eastAsia="宋体" w:hAnsi="宋体" w:cs="宋体" w:hint="eastAsia"/>
           <w:color w:val="CCCCCC"/>
           <w:kern w:val="0"/>
           <w:szCs w:val="21"/>
@@ -5467,7 +5482,7 @@
         <w:spacing w:line="285" w:lineRule="atLeast"/>
         <w:jc w:val="left"/>
         <w:rPr>
-          <w:rFonts w:ascii="宋体" w:eastAsia="宋体" w:hAnsi="宋体" w:cs="宋体"/>
+          <w:rFonts w:ascii="宋体" w:eastAsia="宋体" w:hAnsi="宋体" w:cs="宋体" w:hint="eastAsia"/>
           <w:color w:val="CCCCCC"/>
           <w:kern w:val="0"/>
           <w:szCs w:val="21"/>
@@ -5481,7 +5496,7 @@
         <w:spacing w:line="285" w:lineRule="atLeast"/>
         <w:jc w:val="left"/>
         <w:rPr>
-          <w:rFonts w:ascii="宋体" w:eastAsia="宋体" w:hAnsi="宋体" w:cs="宋体"/>
+          <w:rFonts w:ascii="宋体" w:eastAsia="宋体" w:hAnsi="宋体" w:cs="宋体" w:hint="eastAsia"/>
           <w:color w:val="CCCCCC"/>
           <w:kern w:val="0"/>
           <w:szCs w:val="21"/>
@@ -5504,7 +5519,7 @@
         <w:spacing w:line="285" w:lineRule="atLeast"/>
         <w:jc w:val="left"/>
         <w:rPr>
-          <w:rFonts w:ascii="宋体" w:eastAsia="宋体" w:hAnsi="宋体" w:cs="宋体"/>
+          <w:rFonts w:ascii="宋体" w:eastAsia="宋体" w:hAnsi="宋体" w:cs="宋体" w:hint="eastAsia"/>
           <w:color w:val="9CDCFE"/>
           <w:kern w:val="0"/>
           <w:szCs w:val="21"/>
@@ -5527,7 +5542,7 @@
         <w:spacing w:line="285" w:lineRule="atLeast"/>
         <w:jc w:val="left"/>
         <w:rPr>
-          <w:rFonts w:ascii="宋体" w:eastAsia="宋体" w:hAnsi="宋体" w:cs="宋体"/>
+          <w:rFonts w:ascii="宋体" w:eastAsia="宋体" w:hAnsi="宋体" w:cs="宋体" w:hint="eastAsia"/>
           <w:color w:val="9CDCFE"/>
           <w:kern w:val="0"/>
           <w:szCs w:val="21"/>
@@ -5550,7 +5565,7 @@
         <w:spacing w:line="285" w:lineRule="atLeast"/>
         <w:jc w:val="left"/>
         <w:rPr>
-          <w:rFonts w:ascii="宋体" w:eastAsia="宋体" w:hAnsi="宋体" w:cs="宋体"/>
+          <w:rFonts w:ascii="宋体" w:eastAsia="宋体" w:hAnsi="宋体" w:cs="宋体" w:hint="eastAsia"/>
           <w:color w:val="CCCCCC"/>
           <w:kern w:val="0"/>
           <w:szCs w:val="21"/>
@@ -5750,7 +5765,17 @@
           <w:kern w:val="0"/>
           <w:szCs w:val="21"/>
         </w:rPr>
-        <w:t>f_fn</w:t>
+        <w:t>f_</w:t>
+      </w:r>
+      <w:proofErr w:type="gramStart"/>
+      <w:r>
+        <w:rPr>
+          <w:rFonts w:ascii="宋体" w:eastAsia="宋体" w:hAnsi="宋体" w:cs="宋体"/>
+          <w:color w:val="9CDCFE"/>
+          <w:kern w:val="0"/>
+          <w:szCs w:val="21"/>
+        </w:rPr>
+        <w:t>fn</w:t>
       </w:r>
       <w:proofErr w:type="spellEnd"/>
       <w:r>
@@ -5762,6 +5787,7 @@
         </w:rPr>
         <w:t>)+</w:t>
       </w:r>
+      <w:proofErr w:type="gramEnd"/>
       <w:r>
         <w:rPr>
           <w:rFonts w:ascii="宋体" w:eastAsia="宋体" w:hAnsi="宋体" w:cs="宋体"/>
@@ -5833,7 +5859,17 @@
           <w:kern w:val="0"/>
           <w:szCs w:val="21"/>
         </w:rPr>
-        <w:t>f_fn</w:t>
+        <w:t>f_</w:t>
+      </w:r>
+      <w:proofErr w:type="gramStart"/>
+      <w:r>
+        <w:rPr>
+          <w:rFonts w:ascii="宋体" w:eastAsia="宋体" w:hAnsi="宋体" w:cs="宋体"/>
+          <w:color w:val="9CDCFE"/>
+          <w:kern w:val="0"/>
+          <w:szCs w:val="21"/>
+        </w:rPr>
+        <w:t>fn</w:t>
       </w:r>
       <w:proofErr w:type="spellEnd"/>
       <w:r>
@@ -5845,6 +5881,7 @@
         </w:rPr>
         <w:t>)+</w:t>
       </w:r>
+      <w:proofErr w:type="gramEnd"/>
       <w:r>
         <w:rPr>
           <w:rFonts w:ascii="宋体" w:eastAsia="宋体" w:hAnsi="宋体" w:cs="宋体"/>
@@ -5880,7 +5917,7 @@
         <w:spacing w:line="285" w:lineRule="atLeast"/>
         <w:jc w:val="left"/>
         <w:rPr>
-          <w:rFonts w:ascii="宋体" w:eastAsia="宋体" w:hAnsi="宋体" w:cs="宋体"/>
+          <w:rFonts w:ascii="宋体" w:eastAsia="宋体" w:hAnsi="宋体" w:cs="宋体" w:hint="eastAsia"/>
           <w:color w:val="CCCCCC"/>
           <w:kern w:val="0"/>
           <w:szCs w:val="21"/>
@@ -5975,7 +6012,7 @@
         <w:spacing w:line="285" w:lineRule="atLeast"/>
         <w:jc w:val="left"/>
         <w:rPr>
-          <w:rFonts w:ascii="宋体" w:eastAsia="宋体" w:hAnsi="宋体" w:cs="宋体"/>
+          <w:rFonts w:ascii="宋体" w:eastAsia="宋体" w:hAnsi="宋体" w:cs="宋体" w:hint="eastAsia"/>
           <w:color w:val="CCCCCC"/>
           <w:kern w:val="0"/>
           <w:szCs w:val="21"/>
@@ -6106,7 +6143,7 @@
         <w:spacing w:line="285" w:lineRule="atLeast"/>
         <w:jc w:val="left"/>
         <w:rPr>
-          <w:rFonts w:ascii="宋体" w:eastAsia="宋体" w:hAnsi="宋体" w:cs="宋体"/>
+          <w:rFonts w:ascii="宋体" w:eastAsia="宋体" w:hAnsi="宋体" w:cs="宋体" w:hint="eastAsia"/>
           <w:color w:val="CCCCCC"/>
           <w:kern w:val="0"/>
           <w:szCs w:val="21"/>
@@ -6237,7 +6274,7 @@
         <w:spacing w:line="285" w:lineRule="atLeast"/>
         <w:jc w:val="left"/>
         <w:rPr>
-          <w:rFonts w:ascii="宋体" w:eastAsia="宋体" w:hAnsi="宋体" w:cs="宋体"/>
+          <w:rFonts w:ascii="宋体" w:eastAsia="宋体" w:hAnsi="宋体" w:cs="宋体" w:hint="eastAsia"/>
           <w:color w:val="CCCCCC"/>
           <w:kern w:val="0"/>
           <w:szCs w:val="21"/>
@@ -6251,7 +6288,7 @@
         <w:spacing w:line="285" w:lineRule="atLeast"/>
         <w:jc w:val="left"/>
         <w:rPr>
-          <w:rFonts w:ascii="宋体" w:eastAsia="宋体" w:hAnsi="宋体" w:cs="宋体"/>
+          <w:rFonts w:ascii="宋体" w:eastAsia="宋体" w:hAnsi="宋体" w:cs="宋体" w:hint="eastAsia"/>
           <w:color w:val="CCCCCC"/>
           <w:kern w:val="0"/>
           <w:szCs w:val="21"/>
@@ -6294,7 +6331,7 @@
         <w:spacing w:line="285" w:lineRule="atLeast"/>
         <w:jc w:val="left"/>
         <w:rPr>
-          <w:rFonts w:ascii="宋体" w:eastAsia="宋体" w:hAnsi="宋体" w:cs="宋体"/>
+          <w:rFonts w:ascii="宋体" w:eastAsia="宋体" w:hAnsi="宋体" w:cs="宋体" w:hint="eastAsia"/>
           <w:color w:val="CCCCCC"/>
           <w:kern w:val="0"/>
           <w:szCs w:val="21"/>
@@ -6465,7 +6502,7 @@
         <w:spacing w:line="285" w:lineRule="atLeast"/>
         <w:jc w:val="left"/>
         <w:rPr>
-          <w:rFonts w:ascii="宋体" w:eastAsia="宋体" w:hAnsi="宋体" w:cs="宋体"/>
+          <w:rFonts w:ascii="宋体" w:eastAsia="宋体" w:hAnsi="宋体" w:cs="宋体" w:hint="eastAsia"/>
           <w:color w:val="CCCCCC"/>
           <w:kern w:val="0"/>
           <w:szCs w:val="21"/>
@@ -6544,7 +6581,7 @@
         <w:spacing w:line="285" w:lineRule="atLeast"/>
         <w:jc w:val="left"/>
         <w:rPr>
-          <w:rFonts w:ascii="宋体" w:eastAsia="宋体" w:hAnsi="宋体" w:cs="宋体"/>
+          <w:rFonts w:ascii="宋体" w:eastAsia="宋体" w:hAnsi="宋体" w:cs="宋体" w:hint="eastAsia"/>
           <w:color w:val="CCCCCC"/>
           <w:kern w:val="0"/>
           <w:szCs w:val="21"/>
@@ -6605,7 +6642,7 @@
         <w:spacing w:line="285" w:lineRule="atLeast"/>
         <w:jc w:val="left"/>
         <w:rPr>
-          <w:rFonts w:ascii="宋体" w:eastAsia="宋体" w:hAnsi="宋体" w:cs="宋体"/>
+          <w:rFonts w:ascii="宋体" w:eastAsia="宋体" w:hAnsi="宋体" w:cs="宋体" w:hint="eastAsia"/>
           <w:color w:val="CCCCCC"/>
           <w:kern w:val="0"/>
           <w:szCs w:val="21"/>
@@ -6666,7 +6703,7 @@
         <w:spacing w:line="285" w:lineRule="atLeast"/>
         <w:jc w:val="left"/>
         <w:rPr>
-          <w:rFonts w:ascii="宋体" w:eastAsia="宋体" w:hAnsi="宋体" w:cs="宋体"/>
+          <w:rFonts w:ascii="宋体" w:eastAsia="宋体" w:hAnsi="宋体" w:cs="宋体" w:hint="eastAsia"/>
           <w:color w:val="CCCCCC"/>
           <w:kern w:val="0"/>
           <w:szCs w:val="21"/>
@@ -6763,7 +6800,7 @@
         <w:spacing w:line="285" w:lineRule="atLeast"/>
         <w:jc w:val="left"/>
         <w:rPr>
-          <w:rFonts w:ascii="宋体" w:eastAsia="宋体" w:hAnsi="宋体" w:cs="宋体"/>
+          <w:rFonts w:ascii="宋体" w:eastAsia="宋体" w:hAnsi="宋体" w:cs="宋体" w:hint="eastAsia"/>
           <w:color w:val="CCCCCC"/>
           <w:kern w:val="0"/>
           <w:szCs w:val="21"/>
@@ -6795,7 +6832,7 @@
         <w:spacing w:line="285" w:lineRule="atLeast"/>
         <w:jc w:val="left"/>
         <w:rPr>
-          <w:rFonts w:ascii="宋体" w:eastAsia="宋体" w:hAnsi="宋体" w:cs="宋体"/>
+          <w:rFonts w:ascii="宋体" w:eastAsia="宋体" w:hAnsi="宋体" w:cs="宋体" w:hint="eastAsia"/>
           <w:color w:val="CCCCCC"/>
           <w:kern w:val="0"/>
           <w:szCs w:val="21"/>
@@ -6809,7 +6846,7 @@
         <w:spacing w:line="285" w:lineRule="atLeast"/>
         <w:jc w:val="left"/>
         <w:rPr>
-          <w:rFonts w:ascii="宋体" w:eastAsia="宋体" w:hAnsi="宋体" w:cs="宋体"/>
+          <w:rFonts w:ascii="宋体" w:eastAsia="宋体" w:hAnsi="宋体" w:cs="宋体" w:hint="eastAsia"/>
           <w:color w:val="CCCCCC"/>
           <w:kern w:val="0"/>
           <w:szCs w:val="21"/>
@@ -6832,7 +6869,7 @@
         <w:spacing w:line="285" w:lineRule="atLeast"/>
         <w:jc w:val="left"/>
         <w:rPr>
-          <w:rFonts w:ascii="宋体" w:eastAsia="宋体" w:hAnsi="宋体" w:cs="宋体"/>
+          <w:rFonts w:ascii="宋体" w:eastAsia="宋体" w:hAnsi="宋体" w:cs="宋体" w:hint="eastAsia"/>
           <w:color w:val="CCCCCC"/>
           <w:kern w:val="0"/>
           <w:szCs w:val="21"/>
@@ -6945,7 +6982,7 @@
         <w:spacing w:line="285" w:lineRule="atLeast"/>
         <w:jc w:val="left"/>
         <w:rPr>
-          <w:rFonts w:ascii="宋体" w:eastAsia="宋体" w:hAnsi="宋体" w:cs="宋体"/>
+          <w:rFonts w:ascii="宋体" w:eastAsia="宋体" w:hAnsi="宋体" w:cs="宋体" w:hint="eastAsia"/>
           <w:color w:val="CCCCCC"/>
           <w:kern w:val="0"/>
           <w:szCs w:val="21"/>
@@ -7076,7 +7113,7 @@
         <w:spacing w:line="285" w:lineRule="atLeast"/>
         <w:jc w:val="left"/>
         <w:rPr>
-          <w:rFonts w:ascii="宋体" w:eastAsia="宋体" w:hAnsi="宋体" w:cs="宋体"/>
+          <w:rFonts w:ascii="宋体" w:eastAsia="宋体" w:hAnsi="宋体" w:cs="宋体" w:hint="eastAsia"/>
           <w:color w:val="CCCCCC"/>
           <w:kern w:val="0"/>
           <w:szCs w:val="21"/>
@@ -7108,7 +7145,7 @@
         <w:spacing w:line="285" w:lineRule="atLeast"/>
         <w:jc w:val="left"/>
         <w:rPr>
-          <w:rFonts w:ascii="宋体" w:eastAsia="宋体" w:hAnsi="宋体" w:cs="宋体"/>
+          <w:rFonts w:ascii="宋体" w:eastAsia="宋体" w:hAnsi="宋体" w:cs="宋体" w:hint="eastAsia"/>
           <w:color w:val="CCCCCC"/>
           <w:kern w:val="0"/>
           <w:szCs w:val="21"/>
@@ -7187,7 +7224,7 @@
         <w:spacing w:line="285" w:lineRule="atLeast"/>
         <w:jc w:val="left"/>
         <w:rPr>
-          <w:rFonts w:ascii="宋体" w:eastAsia="宋体" w:hAnsi="宋体" w:cs="宋体"/>
+          <w:rFonts w:ascii="宋体" w:eastAsia="宋体" w:hAnsi="宋体" w:cs="宋体" w:hint="eastAsia"/>
           <w:color w:val="CCCCCC"/>
           <w:kern w:val="0"/>
           <w:szCs w:val="21"/>
@@ -7246,7 +7283,7 @@
         <w:spacing w:line="285" w:lineRule="atLeast"/>
         <w:jc w:val="left"/>
         <w:rPr>
-          <w:rFonts w:ascii="宋体" w:eastAsia="宋体" w:hAnsi="宋体" w:cs="宋体"/>
+          <w:rFonts w:ascii="宋体" w:eastAsia="宋体" w:hAnsi="宋体" w:cs="宋体" w:hint="eastAsia"/>
           <w:color w:val="CCCCCC"/>
           <w:kern w:val="0"/>
           <w:szCs w:val="21"/>
@@ -7301,7 +7338,7 @@
     <w:p>
       <w:pPr>
         <w:rPr>
-          <w:rFonts w:ascii="宋体" w:eastAsia="宋体" w:hAnsi="宋体" w:cs="Times New Roman"/>
+          <w:rFonts w:ascii="宋体" w:eastAsia="宋体" w:hAnsi="宋体" w:cs="Times New Roman" w:hint="eastAsia"/>
         </w:rPr>
       </w:pPr>
       <w:r>
@@ -7350,7 +7387,7 @@
     <w:p>
       <w:pPr>
         <w:rPr>
-          <w:rFonts w:ascii="宋体" w:eastAsia="宋体" w:hAnsi="宋体" w:cs="Times New Roman"/>
+          <w:rFonts w:ascii="宋体" w:eastAsia="宋体" w:hAnsi="宋体" w:cs="Times New Roman" w:hint="eastAsia"/>
         </w:rPr>
       </w:pPr>
       <w:r>
@@ -7398,7 +7435,7 @@
     <w:p>
       <w:pPr>
         <w:rPr>
-          <w:rFonts w:ascii="宋体" w:eastAsia="宋体" w:hAnsi="宋体" w:cs="Times New Roman"/>
+          <w:rFonts w:ascii="宋体" w:eastAsia="宋体" w:hAnsi="宋体" w:cs="Times New Roman" w:hint="eastAsia"/>
           <w:sz w:val="24"/>
           <w:szCs w:val="24"/>
         </w:rPr>
@@ -7423,24 +7460,24 @@
         <w:widowControl/>
         <w:jc w:val="left"/>
         <w:rPr>
+          <w:rFonts w:ascii="宋体" w:eastAsia="宋体" w:hAnsi="宋体" w:cs="Times New Roman" w:hint="eastAsia"/>
+          <w:sz w:val="24"/>
+          <w:szCs w:val="24"/>
+        </w:rPr>
+      </w:pPr>
+      <w:r>
+        <w:rPr>
           <w:rFonts w:ascii="宋体" w:eastAsia="宋体" w:hAnsi="宋体" w:cs="Times New Roman"/>
           <w:sz w:val="24"/>
           <w:szCs w:val="24"/>
         </w:rPr>
-      </w:pPr>
-      <w:r>
-        <w:rPr>
-          <w:rFonts w:ascii="宋体" w:eastAsia="宋体" w:hAnsi="宋体" w:cs="Times New Roman"/>
-          <w:sz w:val="24"/>
-          <w:szCs w:val="24"/>
-        </w:rPr>
         <w:br w:type="page"/>
       </w:r>
     </w:p>
     <w:p>
       <w:pPr>
         <w:rPr>
-          <w:rFonts w:ascii="宋体" w:eastAsia="宋体" w:hAnsi="宋体" w:cs="Times New Roman"/>
+          <w:rFonts w:ascii="宋体" w:eastAsia="宋体" w:hAnsi="宋体" w:cs="Times New Roman" w:hint="eastAsia"/>
           <w:sz w:val="24"/>
           <w:szCs w:val="24"/>
         </w:rPr>
@@ -7458,7 +7495,7 @@
     <w:p>
       <w:pPr>
         <w:rPr>
-          <w:rFonts w:ascii="宋体" w:eastAsia="宋体" w:hAnsi="宋体" w:cs="Times New Roman"/>
+          <w:rFonts w:ascii="宋体" w:eastAsia="宋体" w:hAnsi="宋体" w:cs="Times New Roman" w:hint="eastAsia"/>
         </w:rPr>
       </w:pPr>
       <w:r>
@@ -7516,7 +7553,7 @@
         <w:spacing w:line="285" w:lineRule="atLeast"/>
         <w:jc w:val="left"/>
         <w:rPr>
-          <w:rFonts w:ascii="宋体" w:eastAsia="宋体" w:hAnsi="宋体" w:cs="宋体"/>
+          <w:rFonts w:ascii="宋体" w:eastAsia="宋体" w:hAnsi="宋体" w:cs="宋体" w:hint="eastAsia"/>
           <w:color w:val="CCCCCC"/>
           <w:kern w:val="0"/>
           <w:szCs w:val="21"/>
@@ -7593,7 +7630,7 @@
         <w:spacing w:line="285" w:lineRule="atLeast"/>
         <w:jc w:val="left"/>
         <w:rPr>
-          <w:rFonts w:ascii="宋体" w:eastAsia="宋体" w:hAnsi="宋体" w:cs="宋体"/>
+          <w:rFonts w:ascii="宋体" w:eastAsia="宋体" w:hAnsi="宋体" w:cs="宋体" w:hint="eastAsia"/>
           <w:color w:val="CCCCCC"/>
           <w:kern w:val="0"/>
           <w:szCs w:val="21"/>
@@ -7670,7 +7707,7 @@
         <w:spacing w:line="285" w:lineRule="atLeast"/>
         <w:jc w:val="left"/>
         <w:rPr>
-          <w:rFonts w:ascii="宋体" w:eastAsia="宋体" w:hAnsi="宋体" w:cs="宋体"/>
+          <w:rFonts w:ascii="宋体" w:eastAsia="宋体" w:hAnsi="宋体" w:cs="宋体" w:hint="eastAsia"/>
           <w:color w:val="CCCCCC"/>
           <w:kern w:val="0"/>
           <w:szCs w:val="21"/>
@@ -7747,7 +7784,7 @@
         <w:spacing w:line="285" w:lineRule="atLeast"/>
         <w:jc w:val="left"/>
         <w:rPr>
-          <w:rFonts w:ascii="宋体" w:eastAsia="宋体" w:hAnsi="宋体" w:cs="宋体"/>
+          <w:rFonts w:ascii="宋体" w:eastAsia="宋体" w:hAnsi="宋体" w:cs="宋体" w:hint="eastAsia"/>
           <w:color w:val="CCCCCC"/>
           <w:kern w:val="0"/>
           <w:szCs w:val="21"/>
@@ -7880,7 +7917,7 @@
         <w:spacing w:line="285" w:lineRule="atLeast"/>
         <w:jc w:val="left"/>
         <w:rPr>
-          <w:rFonts w:ascii="宋体" w:eastAsia="宋体" w:hAnsi="宋体" w:cs="宋体"/>
+          <w:rFonts w:ascii="宋体" w:eastAsia="宋体" w:hAnsi="宋体" w:cs="宋体" w:hint="eastAsia"/>
           <w:color w:val="CCCCCC"/>
           <w:kern w:val="0"/>
           <w:szCs w:val="21"/>
@@ -8029,7 +8066,7 @@
         <w:spacing w:line="285" w:lineRule="atLeast"/>
         <w:jc w:val="left"/>
         <w:rPr>
-          <w:rFonts w:ascii="宋体" w:eastAsia="宋体" w:hAnsi="宋体" w:cs="宋体"/>
+          <w:rFonts w:ascii="宋体" w:eastAsia="宋体" w:hAnsi="宋体" w:cs="宋体" w:hint="eastAsia"/>
           <w:color w:val="CCCCCC"/>
           <w:kern w:val="0"/>
           <w:szCs w:val="21"/>
@@ -8178,7 +8215,7 @@
         <w:spacing w:line="285" w:lineRule="atLeast"/>
         <w:jc w:val="left"/>
         <w:rPr>
-          <w:rFonts w:ascii="宋体" w:eastAsia="宋体" w:hAnsi="宋体" w:cs="宋体"/>
+          <w:rFonts w:ascii="宋体" w:eastAsia="宋体" w:hAnsi="宋体" w:cs="宋体" w:hint="eastAsia"/>
           <w:color w:val="CCCCCC"/>
           <w:kern w:val="0"/>
           <w:szCs w:val="21"/>
@@ -8295,7 +8332,7 @@
         <w:spacing w:line="285" w:lineRule="atLeast"/>
         <w:jc w:val="left"/>
         <w:rPr>
-          <w:rFonts w:ascii="宋体" w:eastAsia="宋体" w:hAnsi="宋体" w:cs="宋体"/>
+          <w:rFonts w:ascii="宋体" w:eastAsia="宋体" w:hAnsi="宋体" w:cs="宋体" w:hint="eastAsia"/>
           <w:color w:val="CCCCCC"/>
           <w:kern w:val="0"/>
           <w:szCs w:val="21"/>
@@ -8554,7 +8591,7 @@
         <w:spacing w:line="285" w:lineRule="atLeast"/>
         <w:jc w:val="left"/>
         <w:rPr>
-          <w:rFonts w:ascii="宋体" w:eastAsia="宋体" w:hAnsi="宋体" w:cs="宋体"/>
+          <w:rFonts w:ascii="宋体" w:eastAsia="宋体" w:hAnsi="宋体" w:cs="宋体" w:hint="eastAsia"/>
           <w:color w:val="CCCCCC"/>
           <w:kern w:val="0"/>
           <w:szCs w:val="21"/>
@@ -8811,7 +8848,7 @@
         <w:spacing w:line="285" w:lineRule="atLeast"/>
         <w:jc w:val="left"/>
         <w:rPr>
-          <w:rFonts w:ascii="宋体" w:eastAsia="宋体" w:hAnsi="宋体" w:cs="宋体"/>
+          <w:rFonts w:ascii="宋体" w:eastAsia="宋体" w:hAnsi="宋体" w:cs="宋体" w:hint="eastAsia"/>
           <w:color w:val="CCCCCC"/>
           <w:kern w:val="0"/>
           <w:szCs w:val="21"/>
@@ -8926,7 +8963,7 @@
         <w:spacing w:line="285" w:lineRule="atLeast"/>
         <w:jc w:val="left"/>
         <w:rPr>
-          <w:rFonts w:ascii="宋体" w:eastAsia="宋体" w:hAnsi="宋体" w:cs="宋体"/>
+          <w:rFonts w:ascii="宋体" w:eastAsia="宋体" w:hAnsi="宋体" w:cs="宋体" w:hint="eastAsia"/>
           <w:color w:val="CCCCCC"/>
           <w:kern w:val="0"/>
           <w:szCs w:val="21"/>
@@ -8940,7 +8977,7 @@
         <w:spacing w:line="285" w:lineRule="atLeast"/>
         <w:jc w:val="left"/>
         <w:rPr>
-          <w:rFonts w:ascii="宋体" w:eastAsia="宋体" w:hAnsi="宋体" w:cs="宋体"/>
+          <w:rFonts w:ascii="宋体" w:eastAsia="宋体" w:hAnsi="宋体" w:cs="宋体" w:hint="eastAsia"/>
           <w:color w:val="CCCCCC"/>
           <w:kern w:val="0"/>
           <w:szCs w:val="21"/>
@@ -8963,7 +9000,7 @@
         <w:spacing w:line="285" w:lineRule="atLeast"/>
         <w:jc w:val="left"/>
         <w:rPr>
-          <w:rFonts w:ascii="宋体" w:eastAsia="宋体" w:hAnsi="宋体" w:cs="宋体"/>
+          <w:rFonts w:ascii="宋体" w:eastAsia="宋体" w:hAnsi="宋体" w:cs="宋体" w:hint="eastAsia"/>
           <w:color w:val="9CDCFE"/>
           <w:kern w:val="0"/>
           <w:szCs w:val="21"/>
@@ -8986,7 +9023,7 @@
         <w:spacing w:line="285" w:lineRule="atLeast"/>
         <w:jc w:val="left"/>
         <w:rPr>
-          <w:rFonts w:ascii="宋体" w:eastAsia="宋体" w:hAnsi="宋体" w:cs="宋体"/>
+          <w:rFonts w:ascii="宋体" w:eastAsia="宋体" w:hAnsi="宋体" w:cs="宋体" w:hint="eastAsia"/>
           <w:color w:val="9CDCFE"/>
           <w:kern w:val="0"/>
           <w:szCs w:val="21"/>
@@ -9009,7 +9046,7 @@
         <w:spacing w:line="285" w:lineRule="atLeast"/>
         <w:jc w:val="left"/>
         <w:rPr>
-          <w:rFonts w:ascii="宋体" w:eastAsia="宋体" w:hAnsi="宋体" w:cs="宋体"/>
+          <w:rFonts w:ascii="宋体" w:eastAsia="宋体" w:hAnsi="宋体" w:cs="宋体" w:hint="eastAsia"/>
           <w:color w:val="CCCCCC"/>
           <w:kern w:val="0"/>
           <w:szCs w:val="21"/>
@@ -9170,14 +9207,25 @@
         </w:rPr>
         <w:t>f_fn</w:t>
       </w:r>
-      <w:r>
-        <w:rPr>
-          <w:rFonts w:ascii="宋体" w:eastAsia="宋体" w:hAnsi="宋体" w:cs="宋体"/>
-          <w:color w:val="CCCCCC"/>
-          <w:kern w:val="0"/>
-          <w:szCs w:val="21"/>
-        </w:rPr>
-        <w:t>)./((</w:t>
+      <w:proofErr w:type="gramStart"/>
+      <w:r>
+        <w:rPr>
+          <w:rFonts w:ascii="宋体" w:eastAsia="宋体" w:hAnsi="宋体" w:cs="宋体"/>
+          <w:color w:val="CCCCCC"/>
+          <w:kern w:val="0"/>
+          <w:szCs w:val="21"/>
+        </w:rPr>
+        <w:t>)./</w:t>
+      </w:r>
+      <w:proofErr w:type="gramEnd"/>
+      <w:r>
+        <w:rPr>
+          <w:rFonts w:ascii="宋体" w:eastAsia="宋体" w:hAnsi="宋体" w:cs="宋体"/>
+          <w:color w:val="CCCCCC"/>
+          <w:kern w:val="0"/>
+          <w:szCs w:val="21"/>
+        </w:rPr>
+        <w:t>((</w:t>
       </w:r>
       <w:r>
         <w:rPr>
@@ -9215,14 +9263,25 @@
         </w:rPr>
         <w:t>f_fn</w:t>
       </w:r>
-      <w:r>
-        <w:rPr>
-          <w:rFonts w:ascii="宋体" w:eastAsia="宋体" w:hAnsi="宋体" w:cs="宋体"/>
-          <w:color w:val="CCCCCC"/>
-          <w:kern w:val="0"/>
-          <w:szCs w:val="21"/>
-        </w:rPr>
-        <w:t>).*(</w:t>
+      <w:proofErr w:type="gramStart"/>
+      <w:r>
+        <w:rPr>
+          <w:rFonts w:ascii="宋体" w:eastAsia="宋体" w:hAnsi="宋体" w:cs="宋体"/>
+          <w:color w:val="CCCCCC"/>
+          <w:kern w:val="0"/>
+          <w:szCs w:val="21"/>
+        </w:rPr>
+        <w:t>).*</w:t>
+      </w:r>
+      <w:proofErr w:type="gramEnd"/>
+      <w:r>
+        <w:rPr>
+          <w:rFonts w:ascii="宋体" w:eastAsia="宋体" w:hAnsi="宋体" w:cs="宋体"/>
+          <w:color w:val="CCCCCC"/>
+          <w:kern w:val="0"/>
+          <w:szCs w:val="21"/>
+        </w:rPr>
+        <w:t>(</w:t>
       </w:r>
       <w:r>
         <w:rPr>
@@ -9258,7 +9317,17 @@
           <w:kern w:val="0"/>
           <w:szCs w:val="21"/>
         </w:rPr>
-        <w:t>f_fn</w:t>
+        <w:t>f_</w:t>
+      </w:r>
+      <w:proofErr w:type="gramStart"/>
+      <w:r>
+        <w:rPr>
+          <w:rFonts w:ascii="宋体" w:eastAsia="宋体" w:hAnsi="宋体" w:cs="宋体"/>
+          <w:color w:val="9CDCFE"/>
+          <w:kern w:val="0"/>
+          <w:szCs w:val="21"/>
+        </w:rPr>
+        <w:t>fn</w:t>
       </w:r>
       <w:r>
         <w:rPr>
@@ -9269,6 +9338,7 @@
         </w:rPr>
         <w:t>)+</w:t>
       </w:r>
+      <w:proofErr w:type="gramEnd"/>
       <w:r>
         <w:rPr>
           <w:rFonts w:ascii="宋体" w:eastAsia="宋体" w:hAnsi="宋体" w:cs="宋体"/>
@@ -9339,7 +9409,17 @@
           <w:kern w:val="0"/>
           <w:szCs w:val="21"/>
         </w:rPr>
-        <w:t>f_fn</w:t>
+        <w:t>f_</w:t>
+      </w:r>
+      <w:proofErr w:type="gramStart"/>
+      <w:r>
+        <w:rPr>
+          <w:rFonts w:ascii="宋体" w:eastAsia="宋体" w:hAnsi="宋体" w:cs="宋体"/>
+          <w:color w:val="9CDCFE"/>
+          <w:kern w:val="0"/>
+          <w:szCs w:val="21"/>
+        </w:rPr>
+        <w:t>fn</w:t>
       </w:r>
       <w:r>
         <w:rPr>
@@ -9350,6 +9430,7 @@
         </w:rPr>
         <w:t>)+</w:t>
       </w:r>
+      <w:proofErr w:type="gramEnd"/>
       <w:r>
         <w:rPr>
           <w:rFonts w:ascii="宋体" w:eastAsia="宋体" w:hAnsi="宋体" w:cs="宋体"/>
@@ -9385,7 +9466,7 @@
         <w:spacing w:line="285" w:lineRule="atLeast"/>
         <w:jc w:val="left"/>
         <w:rPr>
-          <w:rFonts w:ascii="宋体" w:eastAsia="宋体" w:hAnsi="宋体" w:cs="宋体"/>
+          <w:rFonts w:ascii="宋体" w:eastAsia="宋体" w:hAnsi="宋体" w:cs="宋体" w:hint="eastAsia"/>
           <w:color w:val="CCCCCC"/>
           <w:kern w:val="0"/>
           <w:szCs w:val="21"/>
@@ -9480,7 +9561,7 @@
         <w:spacing w:line="285" w:lineRule="atLeast"/>
         <w:jc w:val="left"/>
         <w:rPr>
-          <w:rFonts w:ascii="宋体" w:eastAsia="宋体" w:hAnsi="宋体" w:cs="宋体"/>
+          <w:rFonts w:ascii="宋体" w:eastAsia="宋体" w:hAnsi="宋体" w:cs="宋体" w:hint="eastAsia"/>
           <w:color w:val="CCCCCC"/>
           <w:kern w:val="0"/>
           <w:szCs w:val="21"/>
@@ -9611,7 +9692,7 @@
         <w:spacing w:line="285" w:lineRule="atLeast"/>
         <w:jc w:val="left"/>
         <w:rPr>
-          <w:rFonts w:ascii="宋体" w:eastAsia="宋体" w:hAnsi="宋体" w:cs="宋体"/>
+          <w:rFonts w:ascii="宋体" w:eastAsia="宋体" w:hAnsi="宋体" w:cs="宋体" w:hint="eastAsia"/>
           <w:color w:val="CCCCCC"/>
           <w:kern w:val="0"/>
           <w:szCs w:val="21"/>
@@ -9742,7 +9823,7 @@
         <w:spacing w:line="285" w:lineRule="atLeast"/>
         <w:jc w:val="left"/>
         <w:rPr>
-          <w:rFonts w:ascii="宋体" w:eastAsia="宋体" w:hAnsi="宋体" w:cs="宋体"/>
+          <w:rFonts w:ascii="宋体" w:eastAsia="宋体" w:hAnsi="宋体" w:cs="宋体" w:hint="eastAsia"/>
           <w:color w:val="CCCCCC"/>
           <w:kern w:val="0"/>
           <w:szCs w:val="21"/>
@@ -9756,7 +9837,7 @@
         <w:spacing w:line="285" w:lineRule="atLeast"/>
         <w:jc w:val="left"/>
         <w:rPr>
-          <w:rFonts w:ascii="宋体" w:eastAsia="宋体" w:hAnsi="宋体" w:cs="宋体"/>
+          <w:rFonts w:ascii="宋体" w:eastAsia="宋体" w:hAnsi="宋体" w:cs="宋体" w:hint="eastAsia"/>
           <w:color w:val="CCCCCC"/>
           <w:kern w:val="0"/>
           <w:szCs w:val="21"/>
@@ -9799,7 +9880,7 @@
         <w:spacing w:line="285" w:lineRule="atLeast"/>
         <w:jc w:val="left"/>
         <w:rPr>
-          <w:rFonts w:ascii="宋体" w:eastAsia="宋体" w:hAnsi="宋体" w:cs="宋体"/>
+          <w:rFonts w:ascii="宋体" w:eastAsia="宋体" w:hAnsi="宋体" w:cs="宋体" w:hint="eastAsia"/>
           <w:color w:val="CCCCCC"/>
           <w:kern w:val="0"/>
           <w:szCs w:val="21"/>
@@ -9970,7 +10051,7 @@
         <w:spacing w:line="285" w:lineRule="atLeast"/>
         <w:jc w:val="left"/>
         <w:rPr>
-          <w:rFonts w:ascii="宋体" w:eastAsia="宋体" w:hAnsi="宋体" w:cs="宋体"/>
+          <w:rFonts w:ascii="宋体" w:eastAsia="宋体" w:hAnsi="宋体" w:cs="宋体" w:hint="eastAsia"/>
           <w:color w:val="CCCCCC"/>
           <w:kern w:val="0"/>
           <w:szCs w:val="21"/>
@@ -10049,7 +10130,7 @@
         <w:spacing w:line="285" w:lineRule="atLeast"/>
         <w:jc w:val="left"/>
         <w:rPr>
-          <w:rFonts w:ascii="宋体" w:eastAsia="宋体" w:hAnsi="宋体" w:cs="宋体"/>
+          <w:rFonts w:ascii="宋体" w:eastAsia="宋体" w:hAnsi="宋体" w:cs="宋体" w:hint="eastAsia"/>
           <w:color w:val="CCCCCC"/>
           <w:kern w:val="0"/>
           <w:szCs w:val="21"/>
@@ -10110,7 +10191,7 @@
         <w:spacing w:line="285" w:lineRule="atLeast"/>
         <w:jc w:val="left"/>
         <w:rPr>
-          <w:rFonts w:ascii="宋体" w:eastAsia="宋体" w:hAnsi="宋体" w:cs="宋体"/>
+          <w:rFonts w:ascii="宋体" w:eastAsia="宋体" w:hAnsi="宋体" w:cs="宋体" w:hint="eastAsia"/>
           <w:color w:val="CCCCCC"/>
           <w:kern w:val="0"/>
           <w:szCs w:val="21"/>
@@ -10171,7 +10252,7 @@
         <w:spacing w:line="285" w:lineRule="atLeast"/>
         <w:jc w:val="left"/>
         <w:rPr>
-          <w:rFonts w:ascii="宋体" w:eastAsia="宋体" w:hAnsi="宋体" w:cs="宋体"/>
+          <w:rFonts w:ascii="宋体" w:eastAsia="宋体" w:hAnsi="宋体" w:cs="宋体" w:hint="eastAsia"/>
           <w:color w:val="CCCCCC"/>
           <w:kern w:val="0"/>
           <w:szCs w:val="21"/>
@@ -10268,7 +10349,7 @@
         <w:spacing w:line="285" w:lineRule="atLeast"/>
         <w:jc w:val="left"/>
         <w:rPr>
-          <w:rFonts w:ascii="宋体" w:eastAsia="宋体" w:hAnsi="宋体" w:cs="宋体"/>
+          <w:rFonts w:ascii="宋体" w:eastAsia="宋体" w:hAnsi="宋体" w:cs="宋体" w:hint="eastAsia"/>
           <w:color w:val="CCCCCC"/>
           <w:kern w:val="0"/>
           <w:szCs w:val="21"/>
@@ -10291,7 +10372,7 @@
         <w:spacing w:line="285" w:lineRule="atLeast"/>
         <w:jc w:val="left"/>
         <w:rPr>
-          <w:rFonts w:ascii="宋体" w:eastAsia="宋体" w:hAnsi="宋体" w:cs="宋体"/>
+          <w:rFonts w:ascii="宋体" w:eastAsia="宋体" w:hAnsi="宋体" w:cs="宋体" w:hint="eastAsia"/>
           <w:color w:val="CCCCCC"/>
           <w:kern w:val="0"/>
           <w:szCs w:val="21"/>
@@ -10305,7 +10386,7 @@
         <w:spacing w:line="285" w:lineRule="atLeast"/>
         <w:jc w:val="left"/>
         <w:rPr>
-          <w:rFonts w:ascii="宋体" w:eastAsia="宋体" w:hAnsi="宋体" w:cs="宋体"/>
+          <w:rFonts w:ascii="宋体" w:eastAsia="宋体" w:hAnsi="宋体" w:cs="宋体" w:hint="eastAsia"/>
           <w:color w:val="CCCCCC"/>
           <w:kern w:val="0"/>
           <w:szCs w:val="21"/>
@@ -10328,7 +10409,7 @@
         <w:spacing w:line="285" w:lineRule="atLeast"/>
         <w:jc w:val="left"/>
         <w:rPr>
-          <w:rFonts w:ascii="宋体" w:eastAsia="宋体" w:hAnsi="宋体" w:cs="宋体"/>
+          <w:rFonts w:ascii="宋体" w:eastAsia="宋体" w:hAnsi="宋体" w:cs="宋体" w:hint="eastAsia"/>
           <w:color w:val="CCCCCC"/>
           <w:kern w:val="0"/>
           <w:szCs w:val="21"/>
@@ -10423,7 +10504,7 @@
         <w:spacing w:line="285" w:lineRule="atLeast"/>
         <w:jc w:val="left"/>
         <w:rPr>
-          <w:rFonts w:ascii="宋体" w:eastAsia="宋体" w:hAnsi="宋体" w:cs="宋体"/>
+          <w:rFonts w:ascii="宋体" w:eastAsia="宋体" w:hAnsi="宋体" w:cs="宋体" w:hint="eastAsia"/>
           <w:color w:val="CCCCCC"/>
           <w:kern w:val="0"/>
           <w:szCs w:val="21"/>
@@ -10554,7 +10635,7 @@
         <w:spacing w:line="285" w:lineRule="atLeast"/>
         <w:jc w:val="left"/>
         <w:rPr>
-          <w:rFonts w:ascii="宋体" w:eastAsia="宋体" w:hAnsi="宋体" w:cs="宋体"/>
+          <w:rFonts w:ascii="宋体" w:eastAsia="宋体" w:hAnsi="宋体" w:cs="宋体" w:hint="eastAsia"/>
           <w:color w:val="CCCCCC"/>
           <w:kern w:val="0"/>
           <w:szCs w:val="21"/>
@@ -10586,7 +10667,7 @@
         <w:spacing w:line="285" w:lineRule="atLeast"/>
         <w:jc w:val="left"/>
         <w:rPr>
-          <w:rFonts w:ascii="宋体" w:eastAsia="宋体" w:hAnsi="宋体" w:cs="宋体"/>
+          <w:rFonts w:ascii="宋体" w:eastAsia="宋体" w:hAnsi="宋体" w:cs="宋体" w:hint="eastAsia"/>
           <w:color w:val="CCCCCC"/>
           <w:kern w:val="0"/>
           <w:szCs w:val="21"/>
@@ -10665,7 +10746,7 @@
         <w:spacing w:line="285" w:lineRule="atLeast"/>
         <w:jc w:val="left"/>
         <w:rPr>
-          <w:rFonts w:ascii="宋体" w:eastAsia="宋体" w:hAnsi="宋体" w:cs="宋体"/>
+          <w:rFonts w:ascii="宋体" w:eastAsia="宋体" w:hAnsi="宋体" w:cs="宋体" w:hint="eastAsia"/>
           <w:color w:val="CCCCCC"/>
           <w:kern w:val="0"/>
           <w:szCs w:val="21"/>
@@ -10724,7 +10805,7 @@
         <w:spacing w:line="285" w:lineRule="atLeast"/>
         <w:jc w:val="left"/>
         <w:rPr>
-          <w:rFonts w:ascii="宋体" w:eastAsia="宋体" w:hAnsi="宋体" w:cs="宋体"/>
+          <w:rFonts w:ascii="宋体" w:eastAsia="宋体" w:hAnsi="宋体" w:cs="宋体" w:hint="eastAsia"/>
           <w:color w:val="CCCCCC"/>
           <w:kern w:val="0"/>
           <w:szCs w:val="21"/>
@@ -10779,7 +10860,7 @@
     <w:p>
       <w:pPr>
         <w:rPr>
-          <w:rFonts w:ascii="宋体" w:eastAsia="宋体" w:hAnsi="宋体" w:cs="Times New Roman"/>
+          <w:rFonts w:ascii="宋体" w:eastAsia="宋体" w:hAnsi="宋体" w:cs="Times New Roman" w:hint="eastAsia"/>
         </w:rPr>
       </w:pPr>
       <w:r>
@@ -10828,7 +10909,7 @@
     <w:p>
       <w:pPr>
         <w:rPr>
-          <w:rFonts w:ascii="宋体" w:eastAsia="宋体" w:hAnsi="宋体" w:cs="Times New Roman"/>
+          <w:rFonts w:ascii="宋体" w:eastAsia="宋体" w:hAnsi="宋体" w:cs="Times New Roman" w:hint="eastAsia"/>
         </w:rPr>
       </w:pPr>
       <w:r>
@@ -10877,7 +10958,7 @@
       <w:pPr>
         <w:ind w:firstLine="420"/>
         <w:rPr>
-          <w:rFonts w:ascii="宋体" w:eastAsia="宋体" w:hAnsi="宋体" w:cs="Times New Roman"/>
+          <w:rFonts w:ascii="宋体" w:eastAsia="宋体" w:hAnsi="宋体" w:cs="Times New Roman" w:hint="eastAsia"/>
           <w:sz w:val="24"/>
           <w:szCs w:val="24"/>
         </w:rPr>
@@ -10896,7 +10977,7 @@
         <w:widowControl/>
         <w:jc w:val="left"/>
         <w:rPr>
-          <w:rFonts w:ascii="宋体" w:eastAsia="宋体" w:hAnsi="宋体"/>
+          <w:rFonts w:ascii="宋体" w:eastAsia="宋体" w:hAnsi="宋体" w:hint="eastAsia"/>
           <w:b/>
           <w:bCs/>
           <w:sz w:val="32"/>
@@ -10914,7 +10995,7 @@
       <w:pPr>
         <w:pStyle w:val="3"/>
         <w:rPr>
-          <w:rFonts w:ascii="宋体" w:eastAsia="宋体" w:hAnsi="宋体"/>
+          <w:rFonts w:ascii="宋体" w:eastAsia="宋体" w:hAnsi="宋体" w:hint="eastAsia"/>
         </w:rPr>
       </w:pPr>
       <w:r>
@@ -10932,13 +11013,24 @@
           <w:numId w:val="2"/>
         </w:numPr>
         <w:rPr>
+          <w:rFonts w:ascii="宋体" w:eastAsia="宋体" w:hAnsi="宋体" w:cs="Times New Roman" w:hint="eastAsia"/>
+          <w:b/>
+          <w:bCs/>
+          <w:sz w:val="24"/>
+          <w:szCs w:val="24"/>
+        </w:rPr>
+      </w:pPr>
+      <w:r>
+        <w:rPr>
           <w:rFonts w:ascii="宋体" w:eastAsia="宋体" w:hAnsi="宋体" w:cs="Times New Roman"/>
           <w:b/>
           <w:bCs/>
           <w:sz w:val="24"/>
           <w:szCs w:val="24"/>
         </w:rPr>
-      </w:pPr>
+        <w:t>通过</w:t>
+      </w:r>
+      <w:proofErr w:type="gramStart"/>
       <w:r>
         <w:rPr>
           <w:rFonts w:ascii="宋体" w:eastAsia="宋体" w:hAnsi="宋体" w:cs="Times New Roman"/>
@@ -10947,9 +11039,9 @@
           <w:sz w:val="24"/>
           <w:szCs w:val="24"/>
         </w:rPr>
-        <w:t>通过</w:t>
-      </w:r>
-      <w:proofErr w:type="gramStart"/>
+        <w:t>一</w:t>
+      </w:r>
+      <w:proofErr w:type="gramEnd"/>
       <w:r>
         <w:rPr>
           <w:rFonts w:ascii="宋体" w:eastAsia="宋体" w:hAnsi="宋体" w:cs="Times New Roman"/>
@@ -10958,9 +11050,46 @@
           <w:sz w:val="24"/>
           <w:szCs w:val="24"/>
         </w:rPr>
-        <w:t>一</w:t>
-      </w:r>
-      <w:proofErr w:type="gramEnd"/>
+        <w:t xml:space="preserve">单频正弦信号对系统进行测试，是否能得到系统的传输特性？ </w:t>
+      </w:r>
+    </w:p>
+    <w:p>
+      <w:pPr>
+        <w:rPr>
+          <w:rFonts w:ascii="宋体" w:eastAsia="宋体" w:hAnsi="宋体" w:cs="Times New Roman" w:hint="eastAsia"/>
+          <w:sz w:val="28"/>
+          <w:szCs w:val="28"/>
+        </w:rPr>
+      </w:pPr>
+      <w:r>
+        <w:rPr>
+          <w:rFonts w:ascii="宋体" w:eastAsia="宋体" w:hAnsi="宋体" w:cs="Times New Roman" w:hint="eastAsia"/>
+          <w:b/>
+          <w:bCs/>
+          <w:sz w:val="24"/>
+          <w:szCs w:val="24"/>
+        </w:rPr>
+        <w:t xml:space="preserve">     </w:t>
+      </w:r>
+      <w:r>
+        <w:rPr>
+          <w:rFonts w:ascii="宋体" w:eastAsia="宋体" w:hAnsi="宋体" w:cs="Times New Roman" w:hint="eastAsia"/>
+          <w:sz w:val="24"/>
+          <w:szCs w:val="24"/>
+        </w:rPr>
+        <w:t>可以得到系统的传输特性，输入一个单频正弦信号，通过观察系统输出信号的幅度和相位变化，就可以得到系统的传输特性。</w:t>
+      </w:r>
+    </w:p>
+    <w:p>
+      <w:pPr>
+        <w:rPr>
+          <w:rFonts w:ascii="宋体" w:eastAsia="宋体" w:hAnsi="宋体" w:cs="Times New Roman" w:hint="eastAsia"/>
+          <w:b/>
+          <w:bCs/>
+          <w:sz w:val="24"/>
+          <w:szCs w:val="24"/>
+        </w:rPr>
+      </w:pPr>
       <w:r>
         <w:rPr>
           <w:rFonts w:ascii="宋体" w:eastAsia="宋体" w:hAnsi="宋体" w:cs="Times New Roman"/>
@@ -10969,18 +11098,33 @@
           <w:sz w:val="24"/>
           <w:szCs w:val="24"/>
         </w:rPr>
-        <w:t xml:space="preserve">单频正弦信号对系统进行测试，是否能得到系统的传输特性？ </w:t>
-      </w:r>
-    </w:p>
-    <w:p>
-      <w:pPr>
+        <w:t>（2）实测</w:t>
+      </w:r>
+      <w:proofErr w:type="gramStart"/>
+      <w:r>
         <w:rPr>
           <w:rFonts w:ascii="宋体" w:eastAsia="宋体" w:hAnsi="宋体" w:cs="Times New Roman"/>
-          <w:sz w:val="28"/>
-          <w:szCs w:val="28"/>
-        </w:rPr>
-      </w:pPr>
-      <w:r>
+          <w:b/>
+          <w:bCs/>
+          <w:sz w:val="24"/>
+          <w:szCs w:val="24"/>
+        </w:rPr>
+        <w:t>的幅频响应曲线</w:t>
+      </w:r>
+      <w:proofErr w:type="gramEnd"/>
+      <w:r>
+        <w:rPr>
+          <w:rFonts w:ascii="宋体" w:eastAsia="宋体" w:hAnsi="宋体" w:cs="Times New Roman"/>
+          <w:b/>
+          <w:bCs/>
+          <w:sz w:val="24"/>
+          <w:szCs w:val="24"/>
+        </w:rPr>
+        <w:t xml:space="preserve">和理论上的曲线是否有差异，有的话，分析引起差异 </w:t>
+      </w:r>
+    </w:p>
+    <w:p>
+      <w:pPr>
         <w:rPr>
           <w:rFonts w:ascii="宋体" w:eastAsia="宋体" w:hAnsi="宋体" w:cs="Times New Roman" w:hint="eastAsia"/>
           <w:b/>
@@ -10988,19 +11132,8 @@
           <w:sz w:val="24"/>
           <w:szCs w:val="24"/>
         </w:rPr>
-        <w:t xml:space="preserve">     </w:t>
-      </w:r>
-      <w:r>
-        <w:rPr>
-          <w:rFonts w:ascii="宋体" w:eastAsia="宋体" w:hAnsi="宋体" w:cs="Times New Roman" w:hint="eastAsia"/>
-          <w:sz w:val="24"/>
-          <w:szCs w:val="24"/>
-        </w:rPr>
-        <w:t>可以得到系统的传输特性，输入一个单频正弦信号，通过观察系统输出信号的幅度和相位变化，就可以得到系统的传输特性。</w:t>
-      </w:r>
-    </w:p>
-    <w:p>
-      <w:pPr>
+      </w:pPr>
+      <w:r>
         <w:rPr>
           <w:rFonts w:ascii="宋体" w:eastAsia="宋体" w:hAnsi="宋体" w:cs="Times New Roman"/>
           <w:b/>
@@ -11008,7 +11141,37 @@
           <w:sz w:val="24"/>
           <w:szCs w:val="24"/>
         </w:rPr>
-      </w:pPr>
+        <w:t>的原因。</w:t>
+      </w:r>
+    </w:p>
+    <w:p>
+      <w:pPr>
+        <w:rPr>
+          <w:rFonts w:ascii="宋体" w:eastAsia="宋体" w:hAnsi="宋体" w:cs="Times New Roman" w:hint="eastAsia"/>
+          <w:b/>
+          <w:bCs/>
+          <w:sz w:val="24"/>
+          <w:szCs w:val="24"/>
+        </w:rPr>
+      </w:pPr>
+      <w:r>
+        <w:rPr>
+          <w:rFonts w:ascii="宋体" w:eastAsia="宋体" w:hAnsi="宋体" w:cs="Times New Roman" w:hint="eastAsia"/>
+          <w:b/>
+          <w:bCs/>
+          <w:sz w:val="24"/>
+          <w:szCs w:val="24"/>
+        </w:rPr>
+        <w:t xml:space="preserve">    </w:t>
+      </w:r>
+      <w:r>
+        <w:rPr>
+          <w:rFonts w:ascii="宋体" w:eastAsia="宋体" w:hAnsi="宋体" w:cs="Times New Roman" w:hint="eastAsia"/>
+          <w:sz w:val="24"/>
+          <w:szCs w:val="24"/>
+        </w:rPr>
+        <w:t>实测曲线和理论曲线存在差异，具体原因见上一部分。</w:t>
+      </w:r>
       <w:r>
         <w:rPr>
           <w:rFonts w:ascii="宋体" w:eastAsia="宋体" w:hAnsi="宋体" w:cs="Times New Roman"/>
@@ -11017,7 +11180,28 @@
           <w:sz w:val="24"/>
           <w:szCs w:val="24"/>
         </w:rPr>
-        <w:t>（2）实测</w:t>
+        <w:t xml:space="preserve"> </w:t>
+      </w:r>
+    </w:p>
+    <w:p>
+      <w:pPr>
+        <w:rPr>
+          <w:rFonts w:ascii="宋体" w:eastAsia="宋体" w:hAnsi="宋体" w:cs="Times New Roman" w:hint="eastAsia"/>
+          <w:b/>
+          <w:bCs/>
+          <w:sz w:val="24"/>
+          <w:szCs w:val="24"/>
+        </w:rPr>
+      </w:pPr>
+      <w:r>
+        <w:rPr>
+          <w:rFonts w:ascii="宋体" w:eastAsia="宋体" w:hAnsi="宋体" w:cs="Times New Roman" w:hint="eastAsia"/>
+          <w:b/>
+          <w:bCs/>
+          <w:sz w:val="24"/>
+          <w:szCs w:val="24"/>
+        </w:rPr>
+        <w:t>（3）</w:t>
       </w:r>
       <w:proofErr w:type="gramStart"/>
       <w:r>
@@ -11028,7 +11212,7 @@
           <w:sz w:val="24"/>
           <w:szCs w:val="24"/>
         </w:rPr>
-        <w:t>的幅频响应曲线</w:t>
+        <w:t>如何测该电路</w:t>
       </w:r>
       <w:proofErr w:type="gramEnd"/>
       <w:r>
@@ -11039,116 +11223,13 @@
           <w:sz w:val="24"/>
           <w:szCs w:val="24"/>
         </w:rPr>
-        <w:t xml:space="preserve">和理论上的曲线是否有差异，有的话，分析引起差异 </w:t>
-      </w:r>
-    </w:p>
-    <w:p>
-      <w:pPr>
-        <w:rPr>
-          <w:rFonts w:ascii="宋体" w:eastAsia="宋体" w:hAnsi="宋体" w:cs="Times New Roman"/>
-          <w:b/>
-          <w:bCs/>
-          <w:sz w:val="24"/>
-          <w:szCs w:val="24"/>
-        </w:rPr>
-      </w:pPr>
-      <w:r>
-        <w:rPr>
-          <w:rFonts w:ascii="宋体" w:eastAsia="宋体" w:hAnsi="宋体" w:cs="Times New Roman"/>
-          <w:b/>
-          <w:bCs/>
-          <w:sz w:val="24"/>
-          <w:szCs w:val="24"/>
-        </w:rPr>
-        <w:t>的原因。</w:t>
-      </w:r>
-    </w:p>
-    <w:p>
-      <w:pPr>
-        <w:rPr>
-          <w:rFonts w:ascii="宋体" w:eastAsia="宋体" w:hAnsi="宋体" w:cs="Times New Roman"/>
-          <w:b/>
-          <w:bCs/>
-          <w:sz w:val="24"/>
-          <w:szCs w:val="24"/>
-        </w:rPr>
-      </w:pPr>
-      <w:r>
+        <w:t xml:space="preserve">的相频响应？ </w:t>
+      </w:r>
+    </w:p>
+    <w:p>
+      <w:pPr>
         <w:rPr>
           <w:rFonts w:ascii="宋体" w:eastAsia="宋体" w:hAnsi="宋体" w:cs="Times New Roman" w:hint="eastAsia"/>
-          <w:b/>
-          <w:bCs/>
-          <w:sz w:val="24"/>
-          <w:szCs w:val="24"/>
-        </w:rPr>
-        <w:t xml:space="preserve">    </w:t>
-      </w:r>
-      <w:r>
-        <w:rPr>
-          <w:rFonts w:ascii="宋体" w:eastAsia="宋体" w:hAnsi="宋体" w:cs="Times New Roman" w:hint="eastAsia"/>
-          <w:sz w:val="24"/>
-          <w:szCs w:val="24"/>
-        </w:rPr>
-        <w:t>实测曲线和理论曲线存在差异，具体原因见上一部分。</w:t>
-      </w:r>
-      <w:r>
-        <w:rPr>
-          <w:rFonts w:ascii="宋体" w:eastAsia="宋体" w:hAnsi="宋体" w:cs="Times New Roman"/>
-          <w:b/>
-          <w:bCs/>
-          <w:sz w:val="24"/>
-          <w:szCs w:val="24"/>
-        </w:rPr>
-        <w:t xml:space="preserve"> </w:t>
-      </w:r>
-    </w:p>
-    <w:p>
-      <w:pPr>
-        <w:rPr>
-          <w:rFonts w:ascii="宋体" w:eastAsia="宋体" w:hAnsi="宋体" w:cs="Times New Roman"/>
-          <w:b/>
-          <w:bCs/>
-          <w:sz w:val="24"/>
-          <w:szCs w:val="24"/>
-        </w:rPr>
-      </w:pPr>
-      <w:r>
-        <w:rPr>
-          <w:rFonts w:ascii="宋体" w:eastAsia="宋体" w:hAnsi="宋体" w:cs="Times New Roman" w:hint="eastAsia"/>
-          <w:b/>
-          <w:bCs/>
-          <w:sz w:val="24"/>
-          <w:szCs w:val="24"/>
-        </w:rPr>
-        <w:t>（3）</w:t>
-      </w:r>
-      <w:proofErr w:type="gramStart"/>
-      <w:r>
-        <w:rPr>
-          <w:rFonts w:ascii="宋体" w:eastAsia="宋体" w:hAnsi="宋体" w:cs="Times New Roman"/>
-          <w:b/>
-          <w:bCs/>
-          <w:sz w:val="24"/>
-          <w:szCs w:val="24"/>
-        </w:rPr>
-        <w:t>如何测该电路</w:t>
-      </w:r>
-      <w:proofErr w:type="gramEnd"/>
-      <w:r>
-        <w:rPr>
-          <w:rFonts w:ascii="宋体" w:eastAsia="宋体" w:hAnsi="宋体" w:cs="Times New Roman"/>
-          <w:b/>
-          <w:bCs/>
-          <w:sz w:val="24"/>
-          <w:szCs w:val="24"/>
-        </w:rPr>
-        <w:t xml:space="preserve">的相频响应？ </w:t>
-      </w:r>
-    </w:p>
-    <w:p>
-      <w:pPr>
-        <w:rPr>
-          <w:rFonts w:ascii="宋体" w:eastAsia="宋体" w:hAnsi="宋体" w:cs="Times New Roman"/>
           <w:sz w:val="24"/>
           <w:szCs w:val="24"/>
         </w:rPr>
@@ -11197,28 +11278,28 @@
           <w:numId w:val="3"/>
         </w:numPr>
         <w:rPr>
+          <w:rFonts w:ascii="宋体" w:eastAsia="宋体" w:hAnsi="宋体" w:cs="Times New Roman" w:hint="eastAsia"/>
+          <w:b/>
+          <w:bCs/>
+          <w:sz w:val="24"/>
+          <w:szCs w:val="24"/>
+        </w:rPr>
+      </w:pPr>
+      <w:r>
+        <w:rPr>
           <w:rFonts w:ascii="宋体" w:eastAsia="宋体" w:hAnsi="宋体" w:cs="Times New Roman"/>
           <w:b/>
           <w:bCs/>
           <w:sz w:val="24"/>
           <w:szCs w:val="24"/>
         </w:rPr>
-      </w:pPr>
-      <w:r>
-        <w:rPr>
-          <w:rFonts w:ascii="宋体" w:eastAsia="宋体" w:hAnsi="宋体" w:cs="Times New Roman"/>
-          <w:b/>
-          <w:bCs/>
-          <w:sz w:val="24"/>
-          <w:szCs w:val="24"/>
-        </w:rPr>
         <w:t>图 3、图 4 的电路是否可以用于低通滤波？ 简述理由。</w:t>
       </w:r>
     </w:p>
     <w:p>
       <w:pPr>
         <w:rPr>
-          <w:rFonts w:ascii="宋体" w:eastAsia="宋体" w:hAnsi="宋体" w:cs="Times New Roman"/>
+          <w:rFonts w:ascii="宋体" w:eastAsia="宋体" w:hAnsi="宋体" w:cs="Times New Roman" w:hint="eastAsia"/>
           <w:b/>
           <w:bCs/>
           <w:sz w:val="24"/>
@@ -11251,28 +11332,28 @@
           <w:numId w:val="3"/>
         </w:numPr>
         <w:rPr>
+          <w:rFonts w:ascii="宋体" w:eastAsia="宋体" w:hAnsi="宋体" w:cs="Times New Roman" w:hint="eastAsia"/>
+          <w:b/>
+          <w:bCs/>
+          <w:sz w:val="24"/>
+          <w:szCs w:val="24"/>
+        </w:rPr>
+      </w:pPr>
+      <w:r>
+        <w:rPr>
           <w:rFonts w:ascii="宋体" w:eastAsia="宋体" w:hAnsi="宋体" w:cs="Times New Roman"/>
           <w:b/>
           <w:bCs/>
           <w:sz w:val="24"/>
           <w:szCs w:val="24"/>
         </w:rPr>
-      </w:pPr>
-      <w:r>
-        <w:rPr>
-          <w:rFonts w:ascii="宋体" w:eastAsia="宋体" w:hAnsi="宋体" w:cs="Times New Roman"/>
-          <w:b/>
-          <w:bCs/>
-          <w:sz w:val="24"/>
-          <w:szCs w:val="24"/>
-        </w:rPr>
         <w:t>你在实验中发现了什么问题，试用掌握的理论知识对其做出分析和讨论。</w:t>
       </w:r>
     </w:p>
     <w:p>
       <w:pPr>
         <w:rPr>
-          <w:rFonts w:ascii="宋体" w:eastAsia="宋体" w:hAnsi="宋体" w:cs="Times New Roman"/>
+          <w:rFonts w:ascii="宋体" w:eastAsia="宋体" w:hAnsi="宋体" w:cs="Times New Roman" w:hint="eastAsia"/>
           <w:sz w:val="24"/>
           <w:szCs w:val="24"/>
         </w:rPr>
@@ -11301,23 +11382,7 @@
           <w:sz w:val="24"/>
           <w:szCs w:val="24"/>
         </w:rPr>
-        <w:t>测得的最后一个幅频特性曲线</w:t>
-      </w:r>
-      <w:r>
-        <w:rPr>
-          <w:rFonts w:ascii="宋体" w:eastAsia="宋体" w:hAnsi="宋体" w:cs="Times New Roman" w:hint="eastAsia"/>
-          <w:sz w:val="24"/>
-          <w:szCs w:val="24"/>
-        </w:rPr>
-        <w:t>中间有个峰值，是因为</w:t>
-      </w:r>
-      <w:r>
-        <w:rPr>
-          <w:rFonts w:ascii="宋体" w:eastAsia="宋体" w:hAnsi="宋体" w:cs="Times New Roman" w:hint="eastAsia"/>
-          <w:sz w:val="24"/>
-          <w:szCs w:val="24"/>
-        </w:rPr>
-        <w:t>在分析二阶系统</w:t>
+        <w:t>测得的最后一个幅频特性曲线中间有个峰值，是因为在分析二阶系统</w:t>
       </w:r>
       <w:proofErr w:type="gramStart"/>
       <w:r>
@@ -11345,52 +11410,52 @@
           <w:numId w:val="3"/>
         </w:numPr>
         <w:rPr>
+          <w:rFonts w:ascii="宋体" w:eastAsia="宋体" w:hAnsi="宋体" w:cs="Times New Roman" w:hint="eastAsia"/>
+          <w:b/>
+          <w:bCs/>
+          <w:sz w:val="24"/>
+          <w:szCs w:val="24"/>
+        </w:rPr>
+      </w:pPr>
+      <w:r>
+        <w:rPr>
           <w:rFonts w:ascii="宋体" w:eastAsia="宋体" w:hAnsi="宋体" w:cs="Times New Roman"/>
           <w:b/>
           <w:bCs/>
           <w:sz w:val="24"/>
           <w:szCs w:val="24"/>
         </w:rPr>
-      </w:pPr>
-      <w:r>
-        <w:rPr>
-          <w:rFonts w:ascii="宋体" w:eastAsia="宋体" w:hAnsi="宋体" w:cs="Times New Roman"/>
-          <w:b/>
-          <w:bCs/>
+        <w:t>通过实验你有哪些收获，对进一步改进实验有什么建议。</w:t>
+      </w:r>
+    </w:p>
+    <w:p>
+      <w:pPr>
+        <w:rPr>
+          <w:rFonts w:ascii="宋体" w:eastAsia="宋体" w:hAnsi="宋体" w:cs="Times New Roman" w:hint="eastAsia"/>
           <w:sz w:val="24"/>
           <w:szCs w:val="24"/>
         </w:rPr>
-        <w:t>通过实验你有哪些收获，对进一步改进实验有什么建议。</w:t>
-      </w:r>
-    </w:p>
-    <w:p>
-      <w:pPr>
-        <w:rPr>
-          <w:rFonts w:ascii="宋体" w:eastAsia="宋体" w:hAnsi="宋体" w:cs="Times New Roman"/>
+      </w:pPr>
+      <w:r>
+        <w:rPr>
+          <w:rFonts w:ascii="宋体" w:eastAsia="宋体" w:hAnsi="宋体" w:cs="Times New Roman" w:hint="eastAsia"/>
           <w:sz w:val="24"/>
           <w:szCs w:val="24"/>
         </w:rPr>
-      </w:pPr>
-      <w:r>
-        <w:rPr>
-          <w:rFonts w:ascii="宋体" w:eastAsia="宋体" w:hAnsi="宋体" w:cs="Times New Roman" w:hint="eastAsia"/>
-          <w:sz w:val="24"/>
-          <w:szCs w:val="24"/>
-        </w:rPr>
         <w:t xml:space="preserve">    通过本次实验，我对二阶RLC系统的传输特性有了更深的理解，通过实验能够将理论与实际联系起来，明白了理论与实际有一些差距。在进行实验时，一些很小的数据测量存在较大的误差，或许可以通过实验设计避免这一部分误差。</w:t>
       </w:r>
     </w:p>
     <w:p>
       <w:pPr>
         <w:rPr>
-          <w:rFonts w:ascii="宋体" w:eastAsia="宋体" w:hAnsi="宋体"/>
-        </w:rPr>
-      </w:pPr>
-    </w:p>
-    <w:p>
-      <w:pPr>
-        <w:rPr>
-          <w:rFonts w:ascii="宋体" w:eastAsia="宋体" w:hAnsi="宋体"/>
+          <w:rFonts w:ascii="宋体" w:eastAsia="宋体" w:hAnsi="宋体" w:hint="eastAsia"/>
+        </w:rPr>
+      </w:pPr>
+    </w:p>
+    <w:p>
+      <w:pPr>
+        <w:rPr>
+          <w:rFonts w:ascii="宋体" w:eastAsia="宋体" w:hAnsi="宋体" w:hint="eastAsia"/>
         </w:rPr>
       </w:pPr>
     </w:p>
@@ -11399,7 +11464,7 @@
         <w:widowControl/>
         <w:jc w:val="left"/>
         <w:rPr>
-          <w:rFonts w:ascii="宋体" w:eastAsia="宋体" w:hAnsi="宋体"/>
+          <w:rFonts w:ascii="宋体" w:eastAsia="宋体" w:hAnsi="宋体" w:hint="eastAsia"/>
         </w:rPr>
       </w:pPr>
       <w:r>
@@ -11438,34 +11503,67 @@
     <w:p>
       <w:pPr>
         <w:rPr>
+          <w:rFonts w:ascii="宋体" w:eastAsia="宋体" w:hAnsi="宋体" w:hint="eastAsia"/>
+          <w:sz w:val="24"/>
+          <w:szCs w:val="28"/>
+        </w:rPr>
+      </w:pPr>
+      <w:r>
+        <w:rPr>
           <w:rFonts w:ascii="宋体" w:eastAsia="宋体" w:hAnsi="宋体"/>
           <w:sz w:val="24"/>
           <w:szCs w:val="28"/>
         </w:rPr>
-      </w:pPr>
+        <w:t>测量时间：</w:t>
+      </w:r>
+      <w:r>
+        <w:rPr>
+          <w:rFonts w:ascii="宋体" w:eastAsia="宋体" w:hAnsi="宋体" w:hint="eastAsia"/>
+          <w:sz w:val="24"/>
+          <w:szCs w:val="28"/>
+        </w:rPr>
+        <w:t>2024.07.</w:t>
+      </w:r>
+      <w:r>
+        <w:rPr>
+          <w:rFonts w:ascii="宋体" w:eastAsia="宋体" w:hAnsi="宋体" w:hint="eastAsia"/>
+          <w:sz w:val="24"/>
+          <w:szCs w:val="28"/>
+        </w:rPr>
+        <w:t>0</w:t>
+      </w:r>
       <w:r>
         <w:rPr>
           <w:rFonts w:ascii="宋体" w:eastAsia="宋体" w:hAnsi="宋体"/>
           <w:sz w:val="24"/>
           <w:szCs w:val="28"/>
         </w:rPr>
-        <w:t>测量时间：</w:t>
-      </w:r>
-      <w:r>
+        <w:t xml:space="preserve">2。 </w:t>
+      </w:r>
+    </w:p>
+    <w:p>
+      <w:pPr>
         <w:rPr>
           <w:rFonts w:ascii="宋体" w:eastAsia="宋体" w:hAnsi="宋体" w:hint="eastAsia"/>
           <w:sz w:val="24"/>
           <w:szCs w:val="28"/>
         </w:rPr>
-        <w:t>2024.07.</w:t>
-      </w:r>
-      <w:r>
-        <w:rPr>
-          <w:rFonts w:ascii="宋体" w:eastAsia="宋体" w:hAnsi="宋体" w:hint="eastAsia"/>
+      </w:pPr>
+      <w:r>
+        <w:rPr>
+          <w:rFonts w:ascii="宋体" w:eastAsia="宋体" w:hAnsi="宋体"/>
           <w:sz w:val="24"/>
           <w:szCs w:val="28"/>
         </w:rPr>
-        <w:t>0</w:t>
+        <w:t>测量地点：</w:t>
+      </w:r>
+      <w:r>
+        <w:rPr>
+          <w:rFonts w:ascii="宋体" w:eastAsia="宋体" w:hAnsi="宋体" w:hint="eastAsia"/>
+          <w:sz w:val="24"/>
+          <w:szCs w:val="28"/>
+        </w:rPr>
+        <w:t>西1-508</w:t>
       </w:r>
       <w:r>
         <w:rPr>
@@ -11473,16 +11571,33 @@
           <w:sz w:val="24"/>
           <w:szCs w:val="28"/>
         </w:rPr>
-        <w:t xml:space="preserve">2。 </w:t>
-      </w:r>
-    </w:p>
-    <w:p>
-      <w:pPr>
+        <w:t xml:space="preserve">。 </w:t>
+      </w:r>
+    </w:p>
+    <w:p>
+      <w:pPr>
+        <w:rPr>
+          <w:rFonts w:ascii="宋体" w:eastAsia="宋体" w:hAnsi="宋体" w:hint="eastAsia"/>
+          <w:sz w:val="24"/>
+          <w:szCs w:val="28"/>
+        </w:rPr>
+      </w:pPr>
+      <w:r>
         <w:rPr>
           <w:rFonts w:ascii="宋体" w:eastAsia="宋体" w:hAnsi="宋体"/>
           <w:sz w:val="24"/>
           <w:szCs w:val="28"/>
         </w:rPr>
+        <w:t xml:space="preserve">实验人员： </w:t>
+      </w:r>
+    </w:p>
+    <w:p>
+      <w:pPr>
+        <w:rPr>
+          <w:rFonts w:ascii="宋体" w:eastAsia="宋体" w:hAnsi="宋体" w:hint="eastAsia"/>
+          <w:sz w:val="24"/>
+          <w:szCs w:val="28"/>
+        </w:rPr>
       </w:pPr>
       <w:r>
         <w:rPr>
@@ -11490,7 +11605,7 @@
           <w:sz w:val="24"/>
           <w:szCs w:val="28"/>
         </w:rPr>
-        <w:t>测量地点：</w:t>
+        <w:t>RLC的元件值：R</w:t>
       </w:r>
       <w:r>
         <w:rPr>
@@ -11498,7 +11613,7 @@
           <w:sz w:val="24"/>
           <w:szCs w:val="28"/>
         </w:rPr>
-        <w:t>西1-508</w:t>
+        <w:t>=51</w:t>
       </w:r>
       <w:r>
         <w:rPr>
@@ -11506,50 +11621,169 @@
           <w:sz w:val="24"/>
           <w:szCs w:val="28"/>
         </w:rPr>
+        <w:t>；L</w:t>
+      </w:r>
+      <w:r>
+        <w:rPr>
+          <w:rFonts w:ascii="宋体" w:eastAsia="宋体" w:hAnsi="宋体" w:hint="eastAsia"/>
+          <w:sz w:val="24"/>
+          <w:szCs w:val="28"/>
+        </w:rPr>
+        <w:t>=3</w:t>
+      </w:r>
+      <w:r>
+        <w:rPr>
+          <w:rFonts w:ascii="宋体" w:eastAsia="宋体" w:hAnsi="宋体" w:hint="eastAsia"/>
+          <w:sz w:val="24"/>
+          <w:szCs w:val="28"/>
+        </w:rPr>
+        <w:t>.</w:t>
+      </w:r>
+      <w:r>
+        <w:rPr>
+          <w:rFonts w:ascii="宋体" w:eastAsia="宋体" w:hAnsi="宋体" w:hint="eastAsia"/>
+          <w:sz w:val="24"/>
+          <w:szCs w:val="28"/>
+        </w:rPr>
+        <w:t>3e-</w:t>
+      </w:r>
+      <w:r>
+        <w:rPr>
+          <w:rFonts w:ascii="宋体" w:eastAsia="宋体" w:hAnsi="宋体" w:hint="eastAsia"/>
+          <w:sz w:val="24"/>
+          <w:szCs w:val="28"/>
+        </w:rPr>
+        <w:t>4</w:t>
+      </w:r>
+      <w:r>
+        <w:rPr>
+          <w:rFonts w:ascii="宋体" w:eastAsia="宋体" w:hAnsi="宋体"/>
+          <w:sz w:val="24"/>
+          <w:szCs w:val="28"/>
+        </w:rPr>
+        <w:t>；C</w:t>
+      </w:r>
+      <w:r>
+        <w:rPr>
+          <w:rFonts w:ascii="宋体" w:eastAsia="宋体" w:hAnsi="宋体" w:hint="eastAsia"/>
+          <w:sz w:val="24"/>
+          <w:szCs w:val="28"/>
+        </w:rPr>
+        <w:t>=6</w:t>
+      </w:r>
+      <w:r>
+        <w:rPr>
+          <w:rFonts w:ascii="宋体" w:eastAsia="宋体" w:hAnsi="宋体" w:hint="eastAsia"/>
+          <w:sz w:val="24"/>
+          <w:szCs w:val="28"/>
+        </w:rPr>
+        <w:t>.</w:t>
+      </w:r>
+      <w:r>
+        <w:rPr>
+          <w:rFonts w:ascii="宋体" w:eastAsia="宋体" w:hAnsi="宋体" w:hint="eastAsia"/>
+          <w:sz w:val="24"/>
+          <w:szCs w:val="28"/>
+        </w:rPr>
+        <w:t>8e-</w:t>
+      </w:r>
+      <w:r>
+        <w:rPr>
+          <w:rFonts w:ascii="宋体" w:eastAsia="宋体" w:hAnsi="宋体" w:hint="eastAsia"/>
+          <w:sz w:val="24"/>
+          <w:szCs w:val="28"/>
+        </w:rPr>
+        <w:t>7</w:t>
+      </w:r>
+      <w:r>
+        <w:rPr>
+          <w:rFonts w:ascii="宋体" w:eastAsia="宋体" w:hAnsi="宋体"/>
+          <w:sz w:val="24"/>
+          <w:szCs w:val="28"/>
+        </w:rPr>
         <w:t xml:space="preserve">。 </w:t>
       </w:r>
     </w:p>
     <w:p>
       <w:pPr>
         <w:rPr>
+          <w:rFonts w:ascii="宋体" w:eastAsia="宋体" w:hAnsi="宋体" w:hint="eastAsia"/>
+          <w:sz w:val="24"/>
+          <w:szCs w:val="28"/>
+        </w:rPr>
+      </w:pPr>
+      <w:r>
+        <w:rPr>
           <w:rFonts w:ascii="宋体" w:eastAsia="宋体" w:hAnsi="宋体"/>
           <w:sz w:val="24"/>
           <w:szCs w:val="28"/>
         </w:rPr>
-      </w:pPr>
+        <w:t>无阻尼自然频率：</w:t>
+      </w:r>
+      <w:proofErr w:type="spellStart"/>
+      <w:r>
+        <w:rPr>
+          <w:rFonts w:ascii="宋体" w:eastAsia="宋体" w:hAnsi="宋体" w:hint="eastAsia"/>
+          <w:sz w:val="24"/>
+          <w:szCs w:val="28"/>
+        </w:rPr>
+        <w:t>fn</w:t>
+      </w:r>
+      <w:proofErr w:type="spellEnd"/>
+      <w:r>
+        <w:rPr>
+          <w:rFonts w:ascii="宋体" w:eastAsia="宋体" w:hAnsi="宋体" w:hint="eastAsia"/>
+          <w:sz w:val="24"/>
+          <w:szCs w:val="28"/>
+        </w:rPr>
+        <w:t>=</w:t>
+      </w:r>
+      <w:r>
+        <w:t xml:space="preserve"> </w:t>
+      </w:r>
       <w:r>
         <w:rPr>
           <w:rFonts w:ascii="宋体" w:eastAsia="宋体" w:hAnsi="宋体"/>
           <w:sz w:val="24"/>
           <w:szCs w:val="28"/>
         </w:rPr>
-        <w:t>实验人员：</w:t>
-      </w:r>
-      <w:r>
-        <w:rPr>
-          <w:rFonts w:ascii="宋体" w:eastAsia="宋体" w:hAnsi="宋体" w:hint="eastAsia"/>
+        <w:t>1.0625e+04</w:t>
+      </w:r>
+      <w:r>
+        <w:rPr>
+          <w:rFonts w:ascii="宋体" w:eastAsia="宋体" w:hAnsi="宋体"/>
           <w:sz w:val="24"/>
           <w:szCs w:val="28"/>
         </w:rPr>
-        <w:t>王燚</w:t>
-      </w:r>
-      <w:proofErr w:type="gramStart"/>
-      <w:r>
+        <w:t xml:space="preserve">。 </w:t>
+      </w:r>
+    </w:p>
+    <w:p>
+      <w:pPr>
         <w:rPr>
           <w:rFonts w:ascii="宋体" w:eastAsia="宋体" w:hAnsi="宋体" w:hint="eastAsia"/>
           <w:sz w:val="24"/>
           <w:szCs w:val="28"/>
         </w:rPr>
-        <w:t>浩</w:t>
-      </w:r>
-      <w:proofErr w:type="gramEnd"/>
-      <w:r>
-        <w:rPr>
-          <w:rFonts w:ascii="宋体" w:eastAsia="宋体" w:hAnsi="宋体" w:hint="eastAsia"/>
+      </w:pPr>
+      <w:r>
+        <w:rPr>
+          <w:rFonts w:ascii="宋体" w:eastAsia="宋体" w:hAnsi="宋体"/>
           <w:sz w:val="24"/>
           <w:szCs w:val="28"/>
         </w:rPr>
-        <w:t>、王承雍</w:t>
+        <w:t>阻尼系数：</w:t>
+      </w:r>
+      <w:r>
+        <w:rPr>
+          <w:rFonts w:ascii="宋体" w:eastAsia="宋体" w:hAnsi="宋体" w:hint="eastAsia"/>
+          <w:sz w:val="24"/>
+          <w:szCs w:val="28"/>
+        </w:rPr>
+        <w:t>et=</w:t>
+      </w:r>
+      <w:r>
+        <w:t xml:space="preserve"> </w:t>
       </w:r>
       <w:r>
         <w:rPr>
@@ -11557,551 +11791,348 @@
           <w:sz w:val="24"/>
           <w:szCs w:val="28"/>
         </w:rPr>
+        <w:t>1.1575</w:t>
+      </w:r>
+      <w:r>
+        <w:rPr>
+          <w:rFonts w:ascii="宋体" w:eastAsia="宋体" w:hAnsi="宋体"/>
+          <w:sz w:val="24"/>
+          <w:szCs w:val="28"/>
+        </w:rPr>
         <w:t xml:space="preserve">。 </w:t>
       </w:r>
     </w:p>
     <w:p>
       <w:pPr>
         <w:rPr>
+          <w:rFonts w:ascii="宋体" w:eastAsia="宋体" w:hAnsi="宋体" w:hint="eastAsia"/>
+        </w:rPr>
+      </w:pPr>
+      <w:r>
+        <w:rPr>
           <w:rFonts w:ascii="宋体" w:eastAsia="宋体" w:hAnsi="宋体"/>
-          <w:sz w:val="24"/>
-          <w:szCs w:val="28"/>
-        </w:rPr>
-      </w:pPr>
+        </w:rPr>
+        <w:t xml:space="preserve">归一化频率   CH1 </w:t>
+      </w:r>
+      <w:proofErr w:type="spellStart"/>
       <w:r>
         <w:rPr>
           <w:rFonts w:ascii="宋体" w:eastAsia="宋体" w:hAnsi="宋体"/>
-          <w:sz w:val="24"/>
-          <w:szCs w:val="28"/>
-        </w:rPr>
-        <w:t>RLC的元件值：R</w:t>
-      </w:r>
-      <w:r>
-        <w:rPr>
-          <w:rFonts w:ascii="宋体" w:eastAsia="宋体" w:hAnsi="宋体" w:hint="eastAsia"/>
-          <w:sz w:val="24"/>
-          <w:szCs w:val="28"/>
-        </w:rPr>
-        <w:t>=51</w:t>
-      </w:r>
+        </w:rPr>
+        <w:t>Vpp</w:t>
+      </w:r>
+      <w:proofErr w:type="spellEnd"/>
       <w:r>
         <w:rPr>
           <w:rFonts w:ascii="宋体" w:eastAsia="宋体" w:hAnsi="宋体"/>
-          <w:sz w:val="24"/>
-          <w:szCs w:val="28"/>
-        </w:rPr>
-        <w:t>；L</w:t>
-      </w:r>
-      <w:r>
-        <w:rPr>
-          <w:rFonts w:ascii="宋体" w:eastAsia="宋体" w:hAnsi="宋体" w:hint="eastAsia"/>
-          <w:sz w:val="24"/>
-          <w:szCs w:val="28"/>
-        </w:rPr>
-        <w:t>=3</w:t>
-      </w:r>
-      <w:r>
-        <w:rPr>
-          <w:rFonts w:ascii="宋体" w:eastAsia="宋体" w:hAnsi="宋体" w:hint="eastAsia"/>
-          <w:sz w:val="24"/>
-          <w:szCs w:val="28"/>
-        </w:rPr>
-        <w:t>.</w:t>
-      </w:r>
-      <w:r>
-        <w:rPr>
-          <w:rFonts w:ascii="宋体" w:eastAsia="宋体" w:hAnsi="宋体" w:hint="eastAsia"/>
-          <w:sz w:val="24"/>
-          <w:szCs w:val="28"/>
-        </w:rPr>
-        <w:t>3e-</w:t>
-      </w:r>
-      <w:r>
-        <w:rPr>
-          <w:rFonts w:ascii="宋体" w:eastAsia="宋体" w:hAnsi="宋体" w:hint="eastAsia"/>
-          <w:sz w:val="24"/>
-          <w:szCs w:val="28"/>
-        </w:rPr>
-        <w:t>4</w:t>
-      </w:r>
+        </w:rPr>
+        <w:t xml:space="preserve"> X（伏）   CH2 </w:t>
+      </w:r>
+      <w:proofErr w:type="spellStart"/>
       <w:r>
         <w:rPr>
           <w:rFonts w:ascii="宋体" w:eastAsia="宋体" w:hAnsi="宋体"/>
-          <w:sz w:val="24"/>
-          <w:szCs w:val="28"/>
-        </w:rPr>
-        <w:t>；C</w:t>
-      </w:r>
-      <w:r>
-        <w:rPr>
-          <w:rFonts w:ascii="宋体" w:eastAsia="宋体" w:hAnsi="宋体" w:hint="eastAsia"/>
-          <w:sz w:val="24"/>
-          <w:szCs w:val="28"/>
-        </w:rPr>
-        <w:t>=6</w:t>
-      </w:r>
-      <w:r>
-        <w:rPr>
-          <w:rFonts w:ascii="宋体" w:eastAsia="宋体" w:hAnsi="宋体" w:hint="eastAsia"/>
-          <w:sz w:val="24"/>
-          <w:szCs w:val="28"/>
-        </w:rPr>
-        <w:t>.</w:t>
-      </w:r>
-      <w:r>
-        <w:rPr>
-          <w:rFonts w:ascii="宋体" w:eastAsia="宋体" w:hAnsi="宋体" w:hint="eastAsia"/>
-          <w:sz w:val="24"/>
-          <w:szCs w:val="28"/>
-        </w:rPr>
-        <w:t>8e-</w:t>
-      </w:r>
-      <w:r>
-        <w:rPr>
-          <w:rFonts w:ascii="宋体" w:eastAsia="宋体" w:hAnsi="宋体" w:hint="eastAsia"/>
-          <w:sz w:val="24"/>
-          <w:szCs w:val="28"/>
-        </w:rPr>
-        <w:t>7</w:t>
-      </w:r>
+        </w:rPr>
+        <w:t>Vpp</w:t>
+      </w:r>
+      <w:proofErr w:type="spellEnd"/>
       <w:r>
         <w:rPr>
           <w:rFonts w:ascii="宋体" w:eastAsia="宋体" w:hAnsi="宋体"/>
-          <w:sz w:val="24"/>
-          <w:szCs w:val="28"/>
-        </w:rPr>
-        <w:t xml:space="preserve">。 </w:t>
-      </w:r>
-    </w:p>
-    <w:p>
-      <w:pPr>
+        </w:rPr>
+        <w:t xml:space="preserve"> Y（伏）</w:t>
+      </w:r>
+    </w:p>
+    <w:p>
+      <w:pPr>
+        <w:rPr>
+          <w:rFonts w:ascii="宋体" w:eastAsia="宋体" w:hAnsi="宋体" w:hint="eastAsia"/>
+        </w:rPr>
+      </w:pPr>
+      <w:r>
         <w:rPr>
           <w:rFonts w:ascii="宋体" w:eastAsia="宋体" w:hAnsi="宋体"/>
-          <w:sz w:val="24"/>
-          <w:szCs w:val="28"/>
+        </w:rPr>
+        <w:t>0.02       5.10            4.98</w:t>
+      </w:r>
+    </w:p>
+    <w:p>
+      <w:pPr>
+        <w:rPr>
+          <w:rFonts w:ascii="宋体" w:eastAsia="宋体" w:hAnsi="宋体" w:hint="eastAsia"/>
         </w:rPr>
       </w:pPr>
       <w:r>
         <w:rPr>
           <w:rFonts w:ascii="宋体" w:eastAsia="宋体" w:hAnsi="宋体"/>
-          <w:sz w:val="24"/>
-          <w:szCs w:val="28"/>
-        </w:rPr>
-        <w:t>无阻尼自然频率：</w:t>
-      </w:r>
-      <w:proofErr w:type="spellStart"/>
-      <w:r>
-        <w:rPr>
-          <w:rFonts w:ascii="宋体" w:eastAsia="宋体" w:hAnsi="宋体" w:hint="eastAsia"/>
-          <w:sz w:val="24"/>
-          <w:szCs w:val="28"/>
-        </w:rPr>
-        <w:t>fn</w:t>
-      </w:r>
-      <w:proofErr w:type="spellEnd"/>
-      <w:r>
-        <w:rPr>
-          <w:rFonts w:ascii="宋体" w:eastAsia="宋体" w:hAnsi="宋体" w:hint="eastAsia"/>
-          <w:sz w:val="24"/>
-          <w:szCs w:val="28"/>
-        </w:rPr>
-        <w:t>=</w:t>
-      </w:r>
-      <w:r>
-        <w:t xml:space="preserve"> </w:t>
-      </w:r>
+        </w:rPr>
+        <w:t>0.05       4.87            4.92</w:t>
+      </w:r>
+    </w:p>
+    <w:p>
+      <w:pPr>
+        <w:rPr>
+          <w:rFonts w:ascii="宋体" w:eastAsia="宋体" w:hAnsi="宋体" w:hint="eastAsia"/>
+        </w:rPr>
+      </w:pPr>
       <w:r>
         <w:rPr>
           <w:rFonts w:ascii="宋体" w:eastAsia="宋体" w:hAnsi="宋体"/>
-          <w:sz w:val="24"/>
-          <w:szCs w:val="28"/>
-        </w:rPr>
-        <w:t>1.0625e+04</w:t>
-      </w:r>
+        </w:rPr>
+        <w:t>0.08       4.75            4.69</w:t>
+      </w:r>
+    </w:p>
+    <w:p>
+      <w:pPr>
+        <w:rPr>
+          <w:rFonts w:ascii="宋体" w:eastAsia="宋体" w:hAnsi="宋体" w:hint="eastAsia"/>
+        </w:rPr>
+      </w:pPr>
       <w:r>
         <w:rPr>
           <w:rFonts w:ascii="宋体" w:eastAsia="宋体" w:hAnsi="宋体"/>
-          <w:sz w:val="24"/>
-          <w:szCs w:val="28"/>
-        </w:rPr>
-        <w:t xml:space="preserve">。 </w:t>
-      </w:r>
-    </w:p>
-    <w:p>
-      <w:pPr>
-        <w:rPr>
-          <w:rFonts w:ascii="宋体" w:eastAsia="宋体" w:hAnsi="宋体" w:hint="eastAsia"/>
-          <w:sz w:val="24"/>
-          <w:szCs w:val="28"/>
+        </w:rPr>
+        <w:t>0.1        4.62            4.55</w:t>
+      </w:r>
+    </w:p>
+    <w:p>
+      <w:pPr>
+        <w:rPr>
+          <w:rFonts w:ascii="宋体" w:eastAsia="宋体" w:hAnsi="宋体" w:hint="eastAsia"/>
         </w:rPr>
       </w:pPr>
       <w:r>
         <w:rPr>
           <w:rFonts w:ascii="宋体" w:eastAsia="宋体" w:hAnsi="宋体"/>
-          <w:sz w:val="24"/>
-          <w:szCs w:val="28"/>
-        </w:rPr>
-        <w:t>阻尼系数：</w:t>
-      </w:r>
-      <w:r>
-        <w:rPr>
-          <w:rFonts w:ascii="宋体" w:eastAsia="宋体" w:hAnsi="宋体" w:hint="eastAsia"/>
-          <w:sz w:val="24"/>
-          <w:szCs w:val="28"/>
-        </w:rPr>
-        <w:t>et=</w:t>
-      </w:r>
-      <w:r>
-        <w:t xml:space="preserve"> </w:t>
-      </w:r>
+        </w:rPr>
+        <w:t>0.2        4.00            3.70</w:t>
+      </w:r>
+    </w:p>
+    <w:p>
+      <w:pPr>
+        <w:rPr>
+          <w:rFonts w:ascii="宋体" w:eastAsia="宋体" w:hAnsi="宋体" w:hint="eastAsia"/>
+        </w:rPr>
+      </w:pPr>
       <w:r>
         <w:rPr>
           <w:rFonts w:ascii="宋体" w:eastAsia="宋体" w:hAnsi="宋体"/>
-          <w:sz w:val="24"/>
-          <w:szCs w:val="28"/>
-        </w:rPr>
-        <w:t>1.1575</w:t>
-      </w:r>
+        </w:rPr>
+        <w:t>0.3        3.35            3.00</w:t>
+      </w:r>
+    </w:p>
+    <w:p>
+      <w:pPr>
+        <w:rPr>
+          <w:rFonts w:ascii="宋体" w:eastAsia="宋体" w:hAnsi="宋体" w:hint="eastAsia"/>
+        </w:rPr>
+      </w:pPr>
       <w:r>
         <w:rPr>
           <w:rFonts w:ascii="宋体" w:eastAsia="宋体" w:hAnsi="宋体"/>
-          <w:sz w:val="24"/>
-          <w:szCs w:val="28"/>
-        </w:rPr>
-        <w:t xml:space="preserve">。 </w:t>
-      </w:r>
-    </w:p>
-    <w:p>
-      <w:pPr>
+        </w:rPr>
+        <w:t>0.4        3.10            2.40</w:t>
+      </w:r>
+    </w:p>
+    <w:p>
+      <w:pPr>
+        <w:rPr>
+          <w:rFonts w:ascii="宋体" w:eastAsia="宋体" w:hAnsi="宋体" w:hint="eastAsia"/>
+        </w:rPr>
+      </w:pPr>
+      <w:r>
         <w:rPr>
           <w:rFonts w:ascii="宋体" w:eastAsia="宋体" w:hAnsi="宋体"/>
         </w:rPr>
+        <w:t>0.5        2.85            2.05</w:t>
+      </w:r>
+    </w:p>
+    <w:p>
+      <w:pPr>
+        <w:rPr>
+          <w:rFonts w:ascii="宋体" w:eastAsia="宋体" w:hAnsi="宋体" w:hint="eastAsia"/>
+        </w:rPr>
       </w:pPr>
       <w:r>
         <w:rPr>
           <w:rFonts w:ascii="宋体" w:eastAsia="宋体" w:hAnsi="宋体"/>
         </w:rPr>
-        <w:t xml:space="preserve">归一化频率   CH1 </w:t>
-      </w:r>
-      <w:proofErr w:type="spellStart"/>
+        <w:t>0.6        2.70            1.70</w:t>
+      </w:r>
+    </w:p>
+    <w:p>
+      <w:pPr>
+        <w:rPr>
+          <w:rFonts w:ascii="宋体" w:eastAsia="宋体" w:hAnsi="宋体" w:hint="eastAsia"/>
+        </w:rPr>
+      </w:pPr>
       <w:r>
         <w:rPr>
           <w:rFonts w:ascii="宋体" w:eastAsia="宋体" w:hAnsi="宋体"/>
         </w:rPr>
-        <w:t>Vpp</w:t>
-      </w:r>
-      <w:proofErr w:type="spellEnd"/>
+        <w:t>0.7        2.60            1.45</w:t>
+      </w:r>
+    </w:p>
+    <w:p>
+      <w:pPr>
+        <w:rPr>
+          <w:rFonts w:ascii="宋体" w:eastAsia="宋体" w:hAnsi="宋体" w:hint="eastAsia"/>
+        </w:rPr>
+      </w:pPr>
       <w:r>
         <w:rPr>
           <w:rFonts w:ascii="宋体" w:eastAsia="宋体" w:hAnsi="宋体"/>
         </w:rPr>
-        <w:t xml:space="preserve"> X（伏）   CH2 </w:t>
-      </w:r>
-      <w:proofErr w:type="spellStart"/>
+        <w:t>0.8        2.55            1.30</w:t>
+      </w:r>
+    </w:p>
+    <w:p>
+      <w:pPr>
+        <w:rPr>
+          <w:rFonts w:ascii="宋体" w:eastAsia="宋体" w:hAnsi="宋体" w:hint="eastAsia"/>
+        </w:rPr>
+      </w:pPr>
       <w:r>
         <w:rPr>
           <w:rFonts w:ascii="宋体" w:eastAsia="宋体" w:hAnsi="宋体"/>
         </w:rPr>
-        <w:t>Vpp</w:t>
-      </w:r>
-      <w:proofErr w:type="spellEnd"/>
+        <w:t>0.9        2.52            1.15</w:t>
+      </w:r>
+    </w:p>
+    <w:p>
+      <w:pPr>
+        <w:rPr>
+          <w:rFonts w:ascii="宋体" w:eastAsia="宋体" w:hAnsi="宋体" w:hint="eastAsia"/>
+        </w:rPr>
+      </w:pPr>
       <w:r>
         <w:rPr>
           <w:rFonts w:ascii="宋体" w:eastAsia="宋体" w:hAnsi="宋体"/>
         </w:rPr>
-        <w:t xml:space="preserve"> Y（伏）</w:t>
-      </w:r>
-    </w:p>
-    <w:p>
-      <w:pPr>
+        <w:t>1          2.49            1.05</w:t>
+      </w:r>
+    </w:p>
+    <w:p>
+      <w:pPr>
+        <w:rPr>
+          <w:rFonts w:ascii="宋体" w:eastAsia="宋体" w:hAnsi="宋体" w:hint="eastAsia"/>
+        </w:rPr>
+      </w:pPr>
+      <w:r>
         <w:rPr>
           <w:rFonts w:ascii="宋体" w:eastAsia="宋体" w:hAnsi="宋体"/>
         </w:rPr>
+        <w:t>2          2.72            0.50</w:t>
+      </w:r>
+    </w:p>
+    <w:p>
+      <w:pPr>
+        <w:rPr>
+          <w:rFonts w:ascii="宋体" w:eastAsia="宋体" w:hAnsi="宋体" w:hint="eastAsia"/>
+        </w:rPr>
       </w:pPr>
       <w:r>
         <w:rPr>
           <w:rFonts w:ascii="宋体" w:eastAsia="宋体" w:hAnsi="宋体"/>
         </w:rPr>
-        <w:t>0.02       5.10            4.98</w:t>
-      </w:r>
-    </w:p>
-    <w:p>
-      <w:pPr>
+        <w:t>3          3.00            0.30</w:t>
+      </w:r>
+    </w:p>
+    <w:p>
+      <w:pPr>
+        <w:rPr>
+          <w:rFonts w:ascii="宋体" w:eastAsia="宋体" w:hAnsi="宋体" w:hint="eastAsia"/>
+        </w:rPr>
+      </w:pPr>
+      <w:r>
         <w:rPr>
           <w:rFonts w:ascii="宋体" w:eastAsia="宋体" w:hAnsi="宋体"/>
         </w:rPr>
+        <w:t>4          3.40            0.22</w:t>
+      </w:r>
+    </w:p>
+    <w:p>
+      <w:pPr>
+        <w:rPr>
+          <w:rFonts w:ascii="宋体" w:eastAsia="宋体" w:hAnsi="宋体" w:hint="eastAsia"/>
+        </w:rPr>
       </w:pPr>
       <w:r>
         <w:rPr>
           <w:rFonts w:ascii="宋体" w:eastAsia="宋体" w:hAnsi="宋体"/>
         </w:rPr>
-        <w:t>0.05       4.87            4.92</w:t>
-      </w:r>
-    </w:p>
-    <w:p>
-      <w:pPr>
+        <w:t>5          3.70            0.15</w:t>
+      </w:r>
+    </w:p>
+    <w:p>
+      <w:pPr>
+        <w:rPr>
+          <w:rFonts w:ascii="宋体" w:eastAsia="宋体" w:hAnsi="宋体" w:hint="eastAsia"/>
+        </w:rPr>
+      </w:pPr>
+      <w:r>
         <w:rPr>
           <w:rFonts w:ascii="宋体" w:eastAsia="宋体" w:hAnsi="宋体"/>
         </w:rPr>
+        <w:t>6          3.95            0.12</w:t>
+      </w:r>
+    </w:p>
+    <w:p>
+      <w:pPr>
+        <w:rPr>
+          <w:rFonts w:ascii="宋体" w:eastAsia="宋体" w:hAnsi="宋体" w:hint="eastAsia"/>
+        </w:rPr>
       </w:pPr>
       <w:r>
         <w:rPr>
           <w:rFonts w:ascii="宋体" w:eastAsia="宋体" w:hAnsi="宋体"/>
         </w:rPr>
-        <w:t>0.08       4.75            4.69</w:t>
-      </w:r>
-    </w:p>
-    <w:p>
-      <w:pPr>
+        <w:t>7          4.10            0.10</w:t>
+      </w:r>
+    </w:p>
+    <w:p>
+      <w:pPr>
+        <w:rPr>
+          <w:rFonts w:ascii="宋体" w:eastAsia="宋体" w:hAnsi="宋体" w:hint="eastAsia"/>
+        </w:rPr>
+      </w:pPr>
+      <w:r>
         <w:rPr>
           <w:rFonts w:ascii="宋体" w:eastAsia="宋体" w:hAnsi="宋体"/>
         </w:rPr>
+        <w:t>8          4.25            0.08</w:t>
+      </w:r>
+    </w:p>
+    <w:p>
+      <w:pPr>
+        <w:rPr>
+          <w:rFonts w:ascii="宋体" w:eastAsia="宋体" w:hAnsi="宋体" w:hint="eastAsia"/>
+        </w:rPr>
       </w:pPr>
       <w:r>
         <w:rPr>
           <w:rFonts w:ascii="宋体" w:eastAsia="宋体" w:hAnsi="宋体"/>
         </w:rPr>
-        <w:t>0.1        4.62            4.55</w:t>
-      </w:r>
-    </w:p>
-    <w:p>
-      <w:pPr>
+        <w:t>9          4.35            0.07</w:t>
+      </w:r>
+    </w:p>
+    <w:p>
+      <w:pPr>
+        <w:rPr>
+          <w:rFonts w:ascii="宋体" w:eastAsia="宋体" w:hAnsi="宋体" w:hint="eastAsia"/>
+        </w:rPr>
+      </w:pPr>
+      <w:r>
         <w:rPr>
           <w:rFonts w:ascii="宋体" w:eastAsia="宋体" w:hAnsi="宋体"/>
         </w:rPr>
-      </w:pPr>
-      <w:r>
-        <w:rPr>
-          <w:rFonts w:ascii="宋体" w:eastAsia="宋体" w:hAnsi="宋体"/>
-        </w:rPr>
-        <w:t>0.2        4.00            3.70</w:t>
-      </w:r>
-    </w:p>
-    <w:p>
-      <w:pPr>
-        <w:rPr>
-          <w:rFonts w:ascii="宋体" w:eastAsia="宋体" w:hAnsi="宋体"/>
-        </w:rPr>
-      </w:pPr>
-      <w:r>
-        <w:rPr>
-          <w:rFonts w:ascii="宋体" w:eastAsia="宋体" w:hAnsi="宋体"/>
-        </w:rPr>
-        <w:t>0.3        3.35            3.00</w:t>
-      </w:r>
-    </w:p>
-    <w:p>
-      <w:pPr>
-        <w:rPr>
-          <w:rFonts w:ascii="宋体" w:eastAsia="宋体" w:hAnsi="宋体"/>
-        </w:rPr>
-      </w:pPr>
-      <w:r>
-        <w:rPr>
-          <w:rFonts w:ascii="宋体" w:eastAsia="宋体" w:hAnsi="宋体"/>
-        </w:rPr>
-        <w:t>0.4        3.10            2.40</w:t>
-      </w:r>
-    </w:p>
-    <w:p>
-      <w:pPr>
-        <w:rPr>
-          <w:rFonts w:ascii="宋体" w:eastAsia="宋体" w:hAnsi="宋体"/>
-        </w:rPr>
-      </w:pPr>
-      <w:r>
-        <w:rPr>
-          <w:rFonts w:ascii="宋体" w:eastAsia="宋体" w:hAnsi="宋体"/>
-        </w:rPr>
-        <w:t>0.5        2.85            2.05</w:t>
-      </w:r>
-    </w:p>
-    <w:p>
-      <w:pPr>
-        <w:rPr>
-          <w:rFonts w:ascii="宋体" w:eastAsia="宋体" w:hAnsi="宋体"/>
-        </w:rPr>
-      </w:pPr>
-      <w:r>
-        <w:rPr>
-          <w:rFonts w:ascii="宋体" w:eastAsia="宋体" w:hAnsi="宋体"/>
-        </w:rPr>
-        <w:t>0.6        2.70            1.70</w:t>
-      </w:r>
-    </w:p>
-    <w:p>
-      <w:pPr>
-        <w:rPr>
-          <w:rFonts w:ascii="宋体" w:eastAsia="宋体" w:hAnsi="宋体"/>
-        </w:rPr>
-      </w:pPr>
-      <w:r>
-        <w:rPr>
-          <w:rFonts w:ascii="宋体" w:eastAsia="宋体" w:hAnsi="宋体"/>
-        </w:rPr>
-        <w:t>0.7        2.60            1.45</w:t>
-      </w:r>
-    </w:p>
-    <w:p>
-      <w:pPr>
-        <w:rPr>
-          <w:rFonts w:ascii="宋体" w:eastAsia="宋体" w:hAnsi="宋体"/>
-        </w:rPr>
-      </w:pPr>
-      <w:r>
-        <w:rPr>
-          <w:rFonts w:ascii="宋体" w:eastAsia="宋体" w:hAnsi="宋体"/>
-        </w:rPr>
-        <w:t>0.8        2.55            1.30</w:t>
-      </w:r>
-    </w:p>
-    <w:p>
-      <w:pPr>
-        <w:rPr>
-          <w:rFonts w:ascii="宋体" w:eastAsia="宋体" w:hAnsi="宋体"/>
-        </w:rPr>
-      </w:pPr>
-      <w:r>
-        <w:rPr>
-          <w:rFonts w:ascii="宋体" w:eastAsia="宋体" w:hAnsi="宋体"/>
-        </w:rPr>
-        <w:t>0.9        2.52            1.15</w:t>
-      </w:r>
-    </w:p>
-    <w:p>
-      <w:pPr>
-        <w:rPr>
-          <w:rFonts w:ascii="宋体" w:eastAsia="宋体" w:hAnsi="宋体"/>
-        </w:rPr>
-      </w:pPr>
-      <w:r>
-        <w:rPr>
-          <w:rFonts w:ascii="宋体" w:eastAsia="宋体" w:hAnsi="宋体"/>
-        </w:rPr>
-        <w:t>1          2.49            1.05</w:t>
-      </w:r>
-    </w:p>
-    <w:p>
-      <w:pPr>
-        <w:rPr>
-          <w:rFonts w:ascii="宋体" w:eastAsia="宋体" w:hAnsi="宋体"/>
-        </w:rPr>
-      </w:pPr>
-      <w:r>
-        <w:rPr>
-          <w:rFonts w:ascii="宋体" w:eastAsia="宋体" w:hAnsi="宋体"/>
-        </w:rPr>
-        <w:t>2          2.72            0.50</w:t>
-      </w:r>
-    </w:p>
-    <w:p>
-      <w:pPr>
-        <w:rPr>
-          <w:rFonts w:ascii="宋体" w:eastAsia="宋体" w:hAnsi="宋体"/>
-        </w:rPr>
-      </w:pPr>
-      <w:r>
-        <w:rPr>
-          <w:rFonts w:ascii="宋体" w:eastAsia="宋体" w:hAnsi="宋体"/>
-        </w:rPr>
-        <w:t>3          3.00            0.30</w:t>
-      </w:r>
-    </w:p>
-    <w:p>
-      <w:pPr>
-        <w:rPr>
-          <w:rFonts w:ascii="宋体" w:eastAsia="宋体" w:hAnsi="宋体"/>
-        </w:rPr>
-      </w:pPr>
-      <w:r>
-        <w:rPr>
-          <w:rFonts w:ascii="宋体" w:eastAsia="宋体" w:hAnsi="宋体"/>
-        </w:rPr>
-        <w:t>4          3.40            0.22</w:t>
-      </w:r>
-    </w:p>
-    <w:p>
-      <w:pPr>
-        <w:rPr>
-          <w:rFonts w:ascii="宋体" w:eastAsia="宋体" w:hAnsi="宋体"/>
-        </w:rPr>
-      </w:pPr>
-      <w:r>
-        <w:rPr>
-          <w:rFonts w:ascii="宋体" w:eastAsia="宋体" w:hAnsi="宋体"/>
-        </w:rPr>
-        <w:t>5          3.70            0.15</w:t>
-      </w:r>
-    </w:p>
-    <w:p>
-      <w:pPr>
-        <w:rPr>
-          <w:rFonts w:ascii="宋体" w:eastAsia="宋体" w:hAnsi="宋体"/>
-        </w:rPr>
-      </w:pPr>
-      <w:r>
-        <w:rPr>
-          <w:rFonts w:ascii="宋体" w:eastAsia="宋体" w:hAnsi="宋体"/>
-        </w:rPr>
-        <w:t>6          3.95            0.12</w:t>
-      </w:r>
-    </w:p>
-    <w:p>
-      <w:pPr>
-        <w:rPr>
-          <w:rFonts w:ascii="宋体" w:eastAsia="宋体" w:hAnsi="宋体"/>
-        </w:rPr>
-      </w:pPr>
-      <w:r>
-        <w:rPr>
-          <w:rFonts w:ascii="宋体" w:eastAsia="宋体" w:hAnsi="宋体"/>
-        </w:rPr>
-        <w:t>7          4.10            0.10</w:t>
-      </w:r>
-    </w:p>
-    <w:p>
-      <w:pPr>
-        <w:rPr>
-          <w:rFonts w:ascii="宋体" w:eastAsia="宋体" w:hAnsi="宋体"/>
-        </w:rPr>
-      </w:pPr>
-      <w:r>
-        <w:rPr>
-          <w:rFonts w:ascii="宋体" w:eastAsia="宋体" w:hAnsi="宋体"/>
-        </w:rPr>
-        <w:t>8          4.25            0.08</w:t>
-      </w:r>
-    </w:p>
-    <w:p>
-      <w:pPr>
-        <w:rPr>
-          <w:rFonts w:ascii="宋体" w:eastAsia="宋体" w:hAnsi="宋体"/>
-        </w:rPr>
-      </w:pPr>
-      <w:r>
-        <w:rPr>
-          <w:rFonts w:ascii="宋体" w:eastAsia="宋体" w:hAnsi="宋体"/>
-        </w:rPr>
-        <w:t>9          4.35            0.07</w:t>
-      </w:r>
-    </w:p>
-    <w:p>
-      <w:pPr>
-        <w:rPr>
-          <w:rFonts w:ascii="宋体" w:eastAsia="宋体" w:hAnsi="宋体"/>
-        </w:rPr>
-      </w:pPr>
-      <w:r>
-        <w:rPr>
-          <w:rFonts w:ascii="宋体" w:eastAsia="宋体" w:hAnsi="宋体"/>
-        </w:rPr>
         <w:t>10         4.45            0.06</w:t>
       </w:r>
     </w:p>
     <w:p>
       <w:pPr>
         <w:rPr>
-          <w:rFonts w:ascii="宋体" w:eastAsia="宋体" w:hAnsi="宋体"/>
+          <w:rFonts w:ascii="宋体" w:eastAsia="宋体" w:hAnsi="宋体" w:hint="eastAsia"/>
         </w:rPr>
       </w:pPr>
       <w:r>
@@ -12129,7 +12160,7 @@
         <w:widowControl/>
         <w:jc w:val="left"/>
         <w:rPr>
-          <w:rFonts w:ascii="宋体" w:eastAsia="宋体" w:hAnsi="宋体"/>
+          <w:rFonts w:ascii="宋体" w:eastAsia="宋体" w:hAnsi="宋体" w:hint="eastAsia"/>
           <w:sz w:val="24"/>
           <w:szCs w:val="28"/>
         </w:rPr>
@@ -12173,34 +12204,67 @@
     <w:p>
       <w:pPr>
         <w:rPr>
+          <w:rFonts w:ascii="宋体" w:eastAsia="宋体" w:hAnsi="宋体" w:hint="eastAsia"/>
+          <w:sz w:val="24"/>
+          <w:szCs w:val="28"/>
+        </w:rPr>
+      </w:pPr>
+      <w:r>
+        <w:rPr>
           <w:rFonts w:ascii="宋体" w:eastAsia="宋体" w:hAnsi="宋体"/>
           <w:sz w:val="24"/>
           <w:szCs w:val="28"/>
         </w:rPr>
-      </w:pPr>
+        <w:t>测量时间：</w:t>
+      </w:r>
+      <w:r>
+        <w:rPr>
+          <w:rFonts w:ascii="宋体" w:eastAsia="宋体" w:hAnsi="宋体" w:hint="eastAsia"/>
+          <w:sz w:val="24"/>
+          <w:szCs w:val="28"/>
+        </w:rPr>
+        <w:t>2024.07.</w:t>
+      </w:r>
+      <w:r>
+        <w:rPr>
+          <w:rFonts w:ascii="宋体" w:eastAsia="宋体" w:hAnsi="宋体" w:hint="eastAsia"/>
+          <w:sz w:val="24"/>
+          <w:szCs w:val="28"/>
+        </w:rPr>
+        <w:t>0</w:t>
+      </w:r>
       <w:r>
         <w:rPr>
           <w:rFonts w:ascii="宋体" w:eastAsia="宋体" w:hAnsi="宋体"/>
           <w:sz w:val="24"/>
           <w:szCs w:val="28"/>
         </w:rPr>
-        <w:t>测量时间：</w:t>
-      </w:r>
-      <w:r>
+        <w:t xml:space="preserve">2。 </w:t>
+      </w:r>
+    </w:p>
+    <w:p>
+      <w:pPr>
         <w:rPr>
           <w:rFonts w:ascii="宋体" w:eastAsia="宋体" w:hAnsi="宋体" w:hint="eastAsia"/>
           <w:sz w:val="24"/>
           <w:szCs w:val="28"/>
         </w:rPr>
-        <w:t>2024.07.</w:t>
-      </w:r>
-      <w:r>
-        <w:rPr>
-          <w:rFonts w:ascii="宋体" w:eastAsia="宋体" w:hAnsi="宋体" w:hint="eastAsia"/>
+      </w:pPr>
+      <w:r>
+        <w:rPr>
+          <w:rFonts w:ascii="宋体" w:eastAsia="宋体" w:hAnsi="宋体"/>
           <w:sz w:val="24"/>
           <w:szCs w:val="28"/>
         </w:rPr>
-        <w:t>0</w:t>
+        <w:t>测量地点：</w:t>
+      </w:r>
+      <w:r>
+        <w:rPr>
+          <w:rFonts w:ascii="宋体" w:eastAsia="宋体" w:hAnsi="宋体" w:hint="eastAsia"/>
+          <w:sz w:val="24"/>
+          <w:szCs w:val="28"/>
+        </w:rPr>
+        <w:t>西1-508</w:t>
       </w:r>
       <w:r>
         <w:rPr>
@@ -12208,16 +12272,33 @@
           <w:sz w:val="24"/>
           <w:szCs w:val="28"/>
         </w:rPr>
-        <w:t xml:space="preserve">2。 </w:t>
-      </w:r>
-    </w:p>
-    <w:p>
-      <w:pPr>
+        <w:t xml:space="preserve">。 </w:t>
+      </w:r>
+    </w:p>
+    <w:p>
+      <w:pPr>
+        <w:rPr>
+          <w:rFonts w:ascii="宋体" w:eastAsia="宋体" w:hAnsi="宋体" w:hint="eastAsia"/>
+          <w:sz w:val="24"/>
+          <w:szCs w:val="28"/>
+        </w:rPr>
+      </w:pPr>
+      <w:r>
         <w:rPr>
           <w:rFonts w:ascii="宋体" w:eastAsia="宋体" w:hAnsi="宋体"/>
           <w:sz w:val="24"/>
           <w:szCs w:val="28"/>
         </w:rPr>
+        <w:t xml:space="preserve">实验人员： </w:t>
+      </w:r>
+    </w:p>
+    <w:p>
+      <w:pPr>
+        <w:rPr>
+          <w:rFonts w:ascii="宋体" w:eastAsia="宋体" w:hAnsi="宋体" w:hint="eastAsia"/>
+          <w:sz w:val="24"/>
+          <w:szCs w:val="28"/>
+        </w:rPr>
       </w:pPr>
       <w:r>
         <w:rPr>
@@ -12225,7 +12306,7 @@
           <w:sz w:val="24"/>
           <w:szCs w:val="28"/>
         </w:rPr>
-        <w:t>测量地点：</w:t>
+        <w:t>RLC的元件值：R</w:t>
       </w:r>
       <w:r>
         <w:rPr>
@@ -12233,7 +12314,7 @@
           <w:sz w:val="24"/>
           <w:szCs w:val="28"/>
         </w:rPr>
-        <w:t>西1-508</w:t>
+        <w:t>=51</w:t>
       </w:r>
       <w:r>
         <w:rPr>
@@ -12241,50 +12322,161 @@
           <w:sz w:val="24"/>
           <w:szCs w:val="28"/>
         </w:rPr>
+        <w:t>；L</w:t>
+      </w:r>
+      <w:r>
+        <w:rPr>
+          <w:rFonts w:ascii="宋体" w:eastAsia="宋体" w:hAnsi="宋体" w:hint="eastAsia"/>
+          <w:sz w:val="24"/>
+          <w:szCs w:val="28"/>
+        </w:rPr>
+        <w:t>=3</w:t>
+      </w:r>
+      <w:r>
+        <w:rPr>
+          <w:rFonts w:ascii="宋体" w:eastAsia="宋体" w:hAnsi="宋体" w:hint="eastAsia"/>
+          <w:sz w:val="24"/>
+          <w:szCs w:val="28"/>
+        </w:rPr>
+        <w:t>.</w:t>
+      </w:r>
+      <w:r>
+        <w:rPr>
+          <w:rFonts w:ascii="宋体" w:eastAsia="宋体" w:hAnsi="宋体" w:hint="eastAsia"/>
+          <w:sz w:val="24"/>
+          <w:szCs w:val="28"/>
+        </w:rPr>
+        <w:t>3e-</w:t>
+      </w:r>
+      <w:r>
+        <w:rPr>
+          <w:rFonts w:ascii="宋体" w:eastAsia="宋体" w:hAnsi="宋体" w:hint="eastAsia"/>
+          <w:sz w:val="24"/>
+          <w:szCs w:val="28"/>
+        </w:rPr>
+        <w:t>4</w:t>
+      </w:r>
+      <w:r>
+        <w:rPr>
+          <w:rFonts w:ascii="宋体" w:eastAsia="宋体" w:hAnsi="宋体"/>
+          <w:sz w:val="24"/>
+          <w:szCs w:val="28"/>
+        </w:rPr>
+        <w:t>；C</w:t>
+      </w:r>
+      <w:r>
+        <w:rPr>
+          <w:rFonts w:ascii="宋体" w:eastAsia="宋体" w:hAnsi="宋体" w:hint="eastAsia"/>
+          <w:sz w:val="24"/>
+          <w:szCs w:val="28"/>
+        </w:rPr>
+        <w:t>=6</w:t>
+      </w:r>
+      <w:r>
+        <w:rPr>
+          <w:rFonts w:ascii="宋体" w:eastAsia="宋体" w:hAnsi="宋体" w:hint="eastAsia"/>
+          <w:sz w:val="24"/>
+          <w:szCs w:val="28"/>
+        </w:rPr>
+        <w:t>.</w:t>
+      </w:r>
+      <w:r>
+        <w:rPr>
+          <w:rFonts w:ascii="宋体" w:eastAsia="宋体" w:hAnsi="宋体" w:hint="eastAsia"/>
+          <w:sz w:val="24"/>
+          <w:szCs w:val="28"/>
+        </w:rPr>
+        <w:t>8e-</w:t>
+      </w:r>
+      <w:r>
+        <w:rPr>
+          <w:rFonts w:ascii="宋体" w:eastAsia="宋体" w:hAnsi="宋体" w:hint="eastAsia"/>
+          <w:sz w:val="24"/>
+          <w:szCs w:val="28"/>
+        </w:rPr>
+        <w:t>7</w:t>
+      </w:r>
+      <w:r>
+        <w:rPr>
+          <w:rFonts w:ascii="宋体" w:eastAsia="宋体" w:hAnsi="宋体"/>
+          <w:sz w:val="24"/>
+          <w:szCs w:val="28"/>
+        </w:rPr>
         <w:t xml:space="preserve">。 </w:t>
       </w:r>
     </w:p>
     <w:p>
       <w:pPr>
         <w:rPr>
+          <w:rFonts w:ascii="宋体" w:eastAsia="宋体" w:hAnsi="宋体" w:hint="eastAsia"/>
+          <w:sz w:val="24"/>
+          <w:szCs w:val="28"/>
+        </w:rPr>
+      </w:pPr>
+      <w:r>
+        <w:rPr>
           <w:rFonts w:ascii="宋体" w:eastAsia="宋体" w:hAnsi="宋体"/>
           <w:sz w:val="24"/>
           <w:szCs w:val="28"/>
         </w:rPr>
-      </w:pPr>
+        <w:t>无阻尼自然频率：</w:t>
+      </w:r>
+      <w:proofErr w:type="spellStart"/>
+      <w:r>
+        <w:rPr>
+          <w:rFonts w:ascii="宋体" w:eastAsia="宋体" w:hAnsi="宋体" w:hint="eastAsia"/>
+          <w:sz w:val="24"/>
+          <w:szCs w:val="28"/>
+        </w:rPr>
+        <w:t>fn</w:t>
+      </w:r>
+      <w:proofErr w:type="spellEnd"/>
+      <w:r>
+        <w:rPr>
+          <w:rFonts w:ascii="宋体" w:eastAsia="宋体" w:hAnsi="宋体" w:hint="eastAsia"/>
+          <w:sz w:val="24"/>
+          <w:szCs w:val="28"/>
+        </w:rPr>
+        <w:t>=</w:t>
+      </w:r>
+      <w:r>
+        <w:t xml:space="preserve"> </w:t>
+      </w:r>
       <w:r>
         <w:rPr>
           <w:rFonts w:ascii="宋体" w:eastAsia="宋体" w:hAnsi="宋体"/>
           <w:sz w:val="24"/>
           <w:szCs w:val="28"/>
         </w:rPr>
-        <w:t>实验人员：</w:t>
-      </w:r>
-      <w:r>
+        <w:t xml:space="preserve">1.0625e+04。 </w:t>
+      </w:r>
+    </w:p>
+    <w:p>
+      <w:pPr>
         <w:rPr>
           <w:rFonts w:ascii="宋体" w:eastAsia="宋体" w:hAnsi="宋体" w:hint="eastAsia"/>
           <w:sz w:val="24"/>
           <w:szCs w:val="28"/>
         </w:rPr>
-        <w:t>王燚</w:t>
-      </w:r>
-      <w:proofErr w:type="gramStart"/>
-      <w:r>
-        <w:rPr>
-          <w:rFonts w:ascii="宋体" w:eastAsia="宋体" w:hAnsi="宋体" w:hint="eastAsia"/>
+      </w:pPr>
+      <w:r>
+        <w:rPr>
+          <w:rFonts w:ascii="宋体" w:eastAsia="宋体" w:hAnsi="宋体"/>
           <w:sz w:val="24"/>
           <w:szCs w:val="28"/>
         </w:rPr>
-        <w:t>浩</w:t>
-      </w:r>
-      <w:proofErr w:type="gramEnd"/>
+        <w:t>阻尼系数：</w:t>
+      </w:r>
       <w:r>
         <w:rPr>
           <w:rFonts w:ascii="宋体" w:eastAsia="宋体" w:hAnsi="宋体" w:hint="eastAsia"/>
           <w:sz w:val="24"/>
           <w:szCs w:val="28"/>
         </w:rPr>
-        <w:t>、王承雍</w:t>
+        <w:t>et=</w:t>
+      </w:r>
+      <w:r>
+        <w:t xml:space="preserve"> </w:t>
       </w:r>
       <w:r>
         <w:rPr>
@@ -12292,536 +12484,341 @@
           <w:sz w:val="24"/>
           <w:szCs w:val="28"/>
         </w:rPr>
-        <w:t xml:space="preserve">。 </w:t>
-      </w:r>
-    </w:p>
-    <w:p>
-      <w:pPr>
+        <w:t xml:space="preserve">1.1575 </w:t>
+      </w:r>
+    </w:p>
+    <w:bookmarkEnd w:id="0"/>
+    <w:p>
+      <w:pPr>
+        <w:rPr>
+          <w:rFonts w:ascii="宋体" w:eastAsia="宋体" w:hAnsi="宋体" w:hint="eastAsia"/>
+        </w:rPr>
+      </w:pPr>
+      <w:r>
         <w:rPr>
           <w:rFonts w:ascii="宋体" w:eastAsia="宋体" w:hAnsi="宋体"/>
-          <w:sz w:val="24"/>
-          <w:szCs w:val="28"/>
-        </w:rPr>
-      </w:pPr>
+        </w:rPr>
+        <w:t xml:space="preserve">归一化频率   CH1 </w:t>
+      </w:r>
+      <w:proofErr w:type="spellStart"/>
       <w:r>
         <w:rPr>
           <w:rFonts w:ascii="宋体" w:eastAsia="宋体" w:hAnsi="宋体"/>
-          <w:sz w:val="24"/>
-          <w:szCs w:val="28"/>
-        </w:rPr>
-        <w:t>RLC的元件值：R</w:t>
-      </w:r>
-      <w:r>
-        <w:rPr>
-          <w:rFonts w:ascii="宋体" w:eastAsia="宋体" w:hAnsi="宋体" w:hint="eastAsia"/>
-          <w:sz w:val="24"/>
-          <w:szCs w:val="28"/>
-        </w:rPr>
-        <w:t>=51</w:t>
-      </w:r>
+        </w:rPr>
+        <w:t>Vpp</w:t>
+      </w:r>
+      <w:proofErr w:type="spellEnd"/>
       <w:r>
         <w:rPr>
           <w:rFonts w:ascii="宋体" w:eastAsia="宋体" w:hAnsi="宋体"/>
-          <w:sz w:val="24"/>
-          <w:szCs w:val="28"/>
-        </w:rPr>
-        <w:t>；L</w:t>
-      </w:r>
-      <w:r>
-        <w:rPr>
-          <w:rFonts w:ascii="宋体" w:eastAsia="宋体" w:hAnsi="宋体" w:hint="eastAsia"/>
-          <w:sz w:val="24"/>
-          <w:szCs w:val="28"/>
-        </w:rPr>
-        <w:t>=3</w:t>
-      </w:r>
-      <w:r>
-        <w:rPr>
-          <w:rFonts w:ascii="宋体" w:eastAsia="宋体" w:hAnsi="宋体" w:hint="eastAsia"/>
-          <w:sz w:val="24"/>
-          <w:szCs w:val="28"/>
-        </w:rPr>
-        <w:t>.</w:t>
-      </w:r>
-      <w:r>
-        <w:rPr>
-          <w:rFonts w:ascii="宋体" w:eastAsia="宋体" w:hAnsi="宋体" w:hint="eastAsia"/>
-          <w:sz w:val="24"/>
-          <w:szCs w:val="28"/>
-        </w:rPr>
-        <w:t>3e-</w:t>
-      </w:r>
-      <w:r>
-        <w:rPr>
-          <w:rFonts w:ascii="宋体" w:eastAsia="宋体" w:hAnsi="宋体" w:hint="eastAsia"/>
-          <w:sz w:val="24"/>
-          <w:szCs w:val="28"/>
-        </w:rPr>
-        <w:t>4</w:t>
-      </w:r>
+        </w:rPr>
+        <w:t xml:space="preserve"> X2（伏）   CH2 </w:t>
+      </w:r>
+      <w:proofErr w:type="spellStart"/>
       <w:r>
         <w:rPr>
           <w:rFonts w:ascii="宋体" w:eastAsia="宋体" w:hAnsi="宋体"/>
-          <w:sz w:val="24"/>
-          <w:szCs w:val="28"/>
-        </w:rPr>
-        <w:t>；C</w:t>
-      </w:r>
-      <w:r>
-        <w:rPr>
-          <w:rFonts w:ascii="宋体" w:eastAsia="宋体" w:hAnsi="宋体" w:hint="eastAsia"/>
-          <w:sz w:val="24"/>
-          <w:szCs w:val="28"/>
-        </w:rPr>
-        <w:t>=6</w:t>
-      </w:r>
-      <w:r>
-        <w:rPr>
-          <w:rFonts w:ascii="宋体" w:eastAsia="宋体" w:hAnsi="宋体" w:hint="eastAsia"/>
-          <w:sz w:val="24"/>
-          <w:szCs w:val="28"/>
-        </w:rPr>
-        <w:t>.</w:t>
-      </w:r>
-      <w:r>
-        <w:rPr>
-          <w:rFonts w:ascii="宋体" w:eastAsia="宋体" w:hAnsi="宋体" w:hint="eastAsia"/>
-          <w:sz w:val="24"/>
-          <w:szCs w:val="28"/>
-        </w:rPr>
-        <w:t>8e-</w:t>
-      </w:r>
-      <w:r>
-        <w:rPr>
-          <w:rFonts w:ascii="宋体" w:eastAsia="宋体" w:hAnsi="宋体" w:hint="eastAsia"/>
-          <w:sz w:val="24"/>
-          <w:szCs w:val="28"/>
-        </w:rPr>
-        <w:t>7</w:t>
-      </w:r>
+        </w:rPr>
+        <w:t>Vpp</w:t>
+      </w:r>
+      <w:proofErr w:type="spellEnd"/>
       <w:r>
         <w:rPr>
           <w:rFonts w:ascii="宋体" w:eastAsia="宋体" w:hAnsi="宋体"/>
-          <w:sz w:val="24"/>
-          <w:szCs w:val="28"/>
-        </w:rPr>
-        <w:t xml:space="preserve">。 </w:t>
-      </w:r>
-    </w:p>
-    <w:p>
-      <w:pPr>
+        </w:rPr>
+        <w:t xml:space="preserve"> Y2（伏）</w:t>
+      </w:r>
+    </w:p>
+    <w:p>
+      <w:pPr>
+        <w:rPr>
+          <w:rFonts w:ascii="宋体" w:eastAsia="宋体" w:hAnsi="宋体" w:hint="eastAsia"/>
+        </w:rPr>
+      </w:pPr>
+      <w:r>
         <w:rPr>
           <w:rFonts w:ascii="宋体" w:eastAsia="宋体" w:hAnsi="宋体"/>
-          <w:sz w:val="24"/>
-          <w:szCs w:val="28"/>
+        </w:rPr>
+        <w:t>0.02       5.07              0.240</w:t>
+      </w:r>
+    </w:p>
+    <w:p>
+      <w:pPr>
+        <w:rPr>
+          <w:rFonts w:ascii="宋体" w:eastAsia="宋体" w:hAnsi="宋体" w:hint="eastAsia"/>
         </w:rPr>
       </w:pPr>
       <w:r>
         <w:rPr>
           <w:rFonts w:ascii="宋体" w:eastAsia="宋体" w:hAnsi="宋体"/>
-          <w:sz w:val="24"/>
-          <w:szCs w:val="28"/>
-        </w:rPr>
-        <w:t>无阻尼自然频率：</w:t>
-      </w:r>
-      <w:proofErr w:type="spellStart"/>
-      <w:r>
-        <w:rPr>
-          <w:rFonts w:ascii="宋体" w:eastAsia="宋体" w:hAnsi="宋体" w:hint="eastAsia"/>
-          <w:sz w:val="24"/>
-          <w:szCs w:val="28"/>
-        </w:rPr>
-        <w:t>fn</w:t>
-      </w:r>
-      <w:proofErr w:type="spellEnd"/>
-      <w:r>
-        <w:rPr>
-          <w:rFonts w:ascii="宋体" w:eastAsia="宋体" w:hAnsi="宋体" w:hint="eastAsia"/>
-          <w:sz w:val="24"/>
-          <w:szCs w:val="28"/>
-        </w:rPr>
-        <w:t>=</w:t>
-      </w:r>
-      <w:r>
-        <w:t xml:space="preserve"> </w:t>
-      </w:r>
+        </w:rPr>
+        <w:t>0.05       4.90              0.550</w:t>
+      </w:r>
+    </w:p>
+    <w:p>
+      <w:pPr>
+        <w:rPr>
+          <w:rFonts w:ascii="宋体" w:eastAsia="宋体" w:hAnsi="宋体" w:hint="eastAsia"/>
+        </w:rPr>
+      </w:pPr>
       <w:r>
         <w:rPr>
           <w:rFonts w:ascii="宋体" w:eastAsia="宋体" w:hAnsi="宋体"/>
-          <w:sz w:val="24"/>
-          <w:szCs w:val="28"/>
-        </w:rPr>
-        <w:t xml:space="preserve">1.0625e+04。 </w:t>
-      </w:r>
-    </w:p>
-    <w:p>
-      <w:pPr>
-        <w:rPr>
-          <w:rFonts w:ascii="宋体" w:eastAsia="宋体" w:hAnsi="宋体" w:hint="eastAsia"/>
-          <w:sz w:val="24"/>
-          <w:szCs w:val="28"/>
+        </w:rPr>
+        <w:t>0.08       4.75              0.860</w:t>
+      </w:r>
+    </w:p>
+    <w:p>
+      <w:pPr>
+        <w:rPr>
+          <w:rFonts w:ascii="宋体" w:eastAsia="宋体" w:hAnsi="宋体" w:hint="eastAsia"/>
         </w:rPr>
       </w:pPr>
       <w:r>
         <w:rPr>
           <w:rFonts w:ascii="宋体" w:eastAsia="宋体" w:hAnsi="宋体"/>
-          <w:sz w:val="24"/>
-          <w:szCs w:val="28"/>
-        </w:rPr>
-        <w:t>阻尼系数：</w:t>
-      </w:r>
-      <w:r>
-        <w:rPr>
-          <w:rFonts w:ascii="宋体" w:eastAsia="宋体" w:hAnsi="宋体" w:hint="eastAsia"/>
-          <w:sz w:val="24"/>
-          <w:szCs w:val="28"/>
-        </w:rPr>
-        <w:t>et=</w:t>
-      </w:r>
-      <w:r>
-        <w:t xml:space="preserve"> </w:t>
-      </w:r>
+        </w:rPr>
+        <w:t>0.1        4.62              1.05</w:t>
+      </w:r>
+    </w:p>
+    <w:p>
+      <w:pPr>
+        <w:rPr>
+          <w:rFonts w:ascii="宋体" w:eastAsia="宋体" w:hAnsi="宋体" w:hint="eastAsia"/>
+        </w:rPr>
+      </w:pPr>
       <w:r>
         <w:rPr>
           <w:rFonts w:ascii="宋体" w:eastAsia="宋体" w:hAnsi="宋体"/>
-          <w:sz w:val="24"/>
-          <w:szCs w:val="28"/>
-        </w:rPr>
-        <w:t xml:space="preserve">1.1575 </w:t>
-      </w:r>
-    </w:p>
-    <w:bookmarkEnd w:id="0"/>
-    <w:p>
-      <w:pPr>
+        </w:rPr>
+        <w:t>0.2        3.95              1.70</w:t>
+      </w:r>
+    </w:p>
+    <w:p>
+      <w:pPr>
+        <w:rPr>
+          <w:rFonts w:ascii="宋体" w:eastAsia="宋体" w:hAnsi="宋体" w:hint="eastAsia"/>
+        </w:rPr>
+      </w:pPr>
+      <w:r>
         <w:rPr>
           <w:rFonts w:ascii="宋体" w:eastAsia="宋体" w:hAnsi="宋体"/>
         </w:rPr>
+        <w:t>0.3        3.38              2.00</w:t>
+      </w:r>
+    </w:p>
+    <w:p>
+      <w:pPr>
+        <w:rPr>
+          <w:rFonts w:ascii="宋体" w:eastAsia="宋体" w:hAnsi="宋体" w:hint="eastAsia"/>
+        </w:rPr>
       </w:pPr>
       <w:r>
         <w:rPr>
           <w:rFonts w:ascii="宋体" w:eastAsia="宋体" w:hAnsi="宋体"/>
         </w:rPr>
-        <w:t xml:space="preserve">归一化频率   CH1 </w:t>
-      </w:r>
-      <w:proofErr w:type="spellStart"/>
+        <w:t>0.4        3.10              2.15</w:t>
+      </w:r>
+    </w:p>
+    <w:p>
+      <w:pPr>
+        <w:rPr>
+          <w:rFonts w:ascii="宋体" w:eastAsia="宋体" w:hAnsi="宋体" w:hint="eastAsia"/>
+        </w:rPr>
+      </w:pPr>
       <w:r>
         <w:rPr>
           <w:rFonts w:ascii="宋体" w:eastAsia="宋体" w:hAnsi="宋体"/>
         </w:rPr>
-        <w:t>Vpp</w:t>
-      </w:r>
-      <w:proofErr w:type="spellEnd"/>
+        <w:t>0.5        2.85              2.22</w:t>
+      </w:r>
+    </w:p>
+    <w:p>
+      <w:pPr>
+        <w:rPr>
+          <w:rFonts w:ascii="宋体" w:eastAsia="宋体" w:hAnsi="宋体" w:hint="eastAsia"/>
+        </w:rPr>
+      </w:pPr>
       <w:r>
         <w:rPr>
           <w:rFonts w:ascii="宋体" w:eastAsia="宋体" w:hAnsi="宋体"/>
         </w:rPr>
-        <w:t xml:space="preserve"> X2（伏）   CH2 </w:t>
-      </w:r>
-      <w:proofErr w:type="spellStart"/>
+        <w:t>0.6        2.70              2.28</w:t>
+      </w:r>
+    </w:p>
+    <w:p>
+      <w:pPr>
+        <w:rPr>
+          <w:rFonts w:ascii="宋体" w:eastAsia="宋体" w:hAnsi="宋体" w:hint="eastAsia"/>
+        </w:rPr>
+      </w:pPr>
       <w:r>
         <w:rPr>
           <w:rFonts w:ascii="宋体" w:eastAsia="宋体" w:hAnsi="宋体"/>
         </w:rPr>
-        <w:t>Vpp</w:t>
-      </w:r>
-      <w:proofErr w:type="spellEnd"/>
+        <w:t>0.7        2.60              2.32</w:t>
+      </w:r>
+    </w:p>
+    <w:p>
+      <w:pPr>
+        <w:rPr>
+          <w:rFonts w:ascii="宋体" w:eastAsia="宋体" w:hAnsi="宋体" w:hint="eastAsia"/>
+        </w:rPr>
+      </w:pPr>
       <w:r>
         <w:rPr>
           <w:rFonts w:ascii="宋体" w:eastAsia="宋体" w:hAnsi="宋体"/>
         </w:rPr>
-        <w:t xml:space="preserve"> Y2（伏）</w:t>
-      </w:r>
-    </w:p>
-    <w:p>
-      <w:pPr>
+        <w:t>0.8        2.55              2.32</w:t>
+      </w:r>
+    </w:p>
+    <w:p>
+      <w:pPr>
+        <w:rPr>
+          <w:rFonts w:ascii="宋体" w:eastAsia="宋体" w:hAnsi="宋体" w:hint="eastAsia"/>
+        </w:rPr>
+      </w:pPr>
+      <w:r>
         <w:rPr>
           <w:rFonts w:ascii="宋体" w:eastAsia="宋体" w:hAnsi="宋体"/>
         </w:rPr>
+        <w:t>0.9        2.52              2.32</w:t>
+      </w:r>
+    </w:p>
+    <w:p>
+      <w:pPr>
+        <w:rPr>
+          <w:rFonts w:ascii="宋体" w:eastAsia="宋体" w:hAnsi="宋体" w:hint="eastAsia"/>
+        </w:rPr>
       </w:pPr>
       <w:r>
         <w:rPr>
           <w:rFonts w:ascii="宋体" w:eastAsia="宋体" w:hAnsi="宋体"/>
         </w:rPr>
-        <w:t>0.02       5.07              0.240</w:t>
-      </w:r>
-    </w:p>
-    <w:p>
-      <w:pPr>
+        <w:t>1          2.50              2.32</w:t>
+      </w:r>
+    </w:p>
+    <w:p>
+      <w:pPr>
+        <w:rPr>
+          <w:rFonts w:ascii="宋体" w:eastAsia="宋体" w:hAnsi="宋体" w:hint="eastAsia"/>
+        </w:rPr>
+      </w:pPr>
+      <w:r>
         <w:rPr>
           <w:rFonts w:ascii="宋体" w:eastAsia="宋体" w:hAnsi="宋体"/>
         </w:rPr>
+        <w:t>2          2.70              2.20</w:t>
+      </w:r>
+    </w:p>
+    <w:p>
+      <w:pPr>
+        <w:rPr>
+          <w:rFonts w:ascii="宋体" w:eastAsia="宋体" w:hAnsi="宋体" w:hint="eastAsia"/>
+        </w:rPr>
       </w:pPr>
       <w:r>
         <w:rPr>
           <w:rFonts w:ascii="宋体" w:eastAsia="宋体" w:hAnsi="宋体"/>
         </w:rPr>
-        <w:t>0.05       4.90              0.550</w:t>
-      </w:r>
-    </w:p>
-    <w:p>
-      <w:pPr>
+        <w:t>3          3.03              2.06</w:t>
+      </w:r>
+    </w:p>
+    <w:p>
+      <w:pPr>
+        <w:rPr>
+          <w:rFonts w:ascii="宋体" w:eastAsia="宋体" w:hAnsi="宋体" w:hint="eastAsia"/>
+        </w:rPr>
+      </w:pPr>
+      <w:r>
         <w:rPr>
           <w:rFonts w:ascii="宋体" w:eastAsia="宋体" w:hAnsi="宋体"/>
         </w:rPr>
+        <w:t>4          3.37              1.90</w:t>
+      </w:r>
+    </w:p>
+    <w:p>
+      <w:pPr>
+        <w:rPr>
+          <w:rFonts w:ascii="宋体" w:eastAsia="宋体" w:hAnsi="宋体" w:hint="eastAsia"/>
+        </w:rPr>
       </w:pPr>
       <w:r>
         <w:rPr>
           <w:rFonts w:ascii="宋体" w:eastAsia="宋体" w:hAnsi="宋体"/>
         </w:rPr>
-        <w:t>0.08       4.75              0.860</w:t>
-      </w:r>
-    </w:p>
-    <w:p>
-      <w:pPr>
+        <w:t>5          3.63              1.74</w:t>
+      </w:r>
+    </w:p>
+    <w:p>
+      <w:pPr>
+        <w:rPr>
+          <w:rFonts w:ascii="宋体" w:eastAsia="宋体" w:hAnsi="宋体" w:hint="eastAsia"/>
+        </w:rPr>
+      </w:pPr>
+      <w:r>
         <w:rPr>
           <w:rFonts w:ascii="宋体" w:eastAsia="宋体" w:hAnsi="宋体"/>
         </w:rPr>
+        <w:t>6          3.90              1.62</w:t>
+      </w:r>
+    </w:p>
+    <w:p>
+      <w:pPr>
+        <w:rPr>
+          <w:rFonts w:ascii="宋体" w:eastAsia="宋体" w:hAnsi="宋体" w:hint="eastAsia"/>
+        </w:rPr>
       </w:pPr>
       <w:r>
         <w:rPr>
           <w:rFonts w:ascii="宋体" w:eastAsia="宋体" w:hAnsi="宋体"/>
         </w:rPr>
-        <w:t>0.1        4.62              1.05</w:t>
-      </w:r>
-    </w:p>
-    <w:p>
-      <w:pPr>
+        <w:t>7          4.07              1.47</w:t>
+      </w:r>
+    </w:p>
+    <w:p>
+      <w:pPr>
+        <w:rPr>
+          <w:rFonts w:ascii="宋体" w:eastAsia="宋体" w:hAnsi="宋体" w:hint="eastAsia"/>
+        </w:rPr>
+      </w:pPr>
+      <w:r>
         <w:rPr>
           <w:rFonts w:ascii="宋体" w:eastAsia="宋体" w:hAnsi="宋体"/>
         </w:rPr>
+        <w:t>8          4.20              1.36</w:t>
+      </w:r>
+    </w:p>
+    <w:p>
+      <w:pPr>
+        <w:rPr>
+          <w:rFonts w:ascii="宋体" w:eastAsia="宋体" w:hAnsi="宋体" w:hint="eastAsia"/>
+        </w:rPr>
       </w:pPr>
       <w:r>
         <w:rPr>
           <w:rFonts w:ascii="宋体" w:eastAsia="宋体" w:hAnsi="宋体"/>
         </w:rPr>
-        <w:t>0.2        3.95              1.70</w:t>
-      </w:r>
-    </w:p>
-    <w:p>
-      <w:pPr>
+        <w:t>9          4.30              1.26</w:t>
+      </w:r>
+    </w:p>
+    <w:p>
+      <w:pPr>
+        <w:rPr>
+          <w:rFonts w:ascii="宋体" w:eastAsia="宋体" w:hAnsi="宋体" w:hint="eastAsia"/>
+        </w:rPr>
+      </w:pPr>
+      <w:r>
         <w:rPr>
           <w:rFonts w:ascii="宋体" w:eastAsia="宋体" w:hAnsi="宋体"/>
         </w:rPr>
-      </w:pPr>
-      <w:r>
-        <w:rPr>
-          <w:rFonts w:ascii="宋体" w:eastAsia="宋体" w:hAnsi="宋体"/>
-        </w:rPr>
-        <w:t>0.3        3.38              2.00</w:t>
-      </w:r>
-    </w:p>
-    <w:p>
-      <w:pPr>
-        <w:rPr>
-          <w:rFonts w:ascii="宋体" w:eastAsia="宋体" w:hAnsi="宋体"/>
-        </w:rPr>
-      </w:pPr>
-      <w:r>
-        <w:rPr>
-          <w:rFonts w:ascii="宋体" w:eastAsia="宋体" w:hAnsi="宋体"/>
-        </w:rPr>
-        <w:t>0.4        3.10              2.15</w:t>
-      </w:r>
-    </w:p>
-    <w:p>
-      <w:pPr>
-        <w:rPr>
-          <w:rFonts w:ascii="宋体" w:eastAsia="宋体" w:hAnsi="宋体"/>
-        </w:rPr>
-      </w:pPr>
-      <w:r>
-        <w:rPr>
-          <w:rFonts w:ascii="宋体" w:eastAsia="宋体" w:hAnsi="宋体"/>
-        </w:rPr>
-        <w:t>0.5        2.85              2.22</w:t>
-      </w:r>
-    </w:p>
-    <w:p>
-      <w:pPr>
-        <w:rPr>
-          <w:rFonts w:ascii="宋体" w:eastAsia="宋体" w:hAnsi="宋体"/>
-        </w:rPr>
-      </w:pPr>
-      <w:r>
-        <w:rPr>
-          <w:rFonts w:ascii="宋体" w:eastAsia="宋体" w:hAnsi="宋体"/>
-        </w:rPr>
-        <w:t>0.6        2.70              2.28</w:t>
-      </w:r>
-    </w:p>
-    <w:p>
-      <w:pPr>
-        <w:rPr>
-          <w:rFonts w:ascii="宋体" w:eastAsia="宋体" w:hAnsi="宋体"/>
-        </w:rPr>
-      </w:pPr>
-      <w:r>
-        <w:rPr>
-          <w:rFonts w:ascii="宋体" w:eastAsia="宋体" w:hAnsi="宋体"/>
-        </w:rPr>
-        <w:t>0.7        2.60              2.32</w:t>
-      </w:r>
-    </w:p>
-    <w:p>
-      <w:pPr>
-        <w:rPr>
-          <w:rFonts w:ascii="宋体" w:eastAsia="宋体" w:hAnsi="宋体"/>
-        </w:rPr>
-      </w:pPr>
-      <w:r>
-        <w:rPr>
-          <w:rFonts w:ascii="宋体" w:eastAsia="宋体" w:hAnsi="宋体"/>
-        </w:rPr>
-        <w:t>0.8        2.55              2.32</w:t>
-      </w:r>
-    </w:p>
-    <w:p>
-      <w:pPr>
-        <w:rPr>
-          <w:rFonts w:ascii="宋体" w:eastAsia="宋体" w:hAnsi="宋体"/>
-        </w:rPr>
-      </w:pPr>
-      <w:r>
-        <w:rPr>
-          <w:rFonts w:ascii="宋体" w:eastAsia="宋体" w:hAnsi="宋体"/>
-        </w:rPr>
-        <w:t>0.9        2.52              2.32</w:t>
-      </w:r>
-    </w:p>
-    <w:p>
-      <w:pPr>
-        <w:rPr>
-          <w:rFonts w:ascii="宋体" w:eastAsia="宋体" w:hAnsi="宋体"/>
-        </w:rPr>
-      </w:pPr>
-      <w:r>
-        <w:rPr>
-          <w:rFonts w:ascii="宋体" w:eastAsia="宋体" w:hAnsi="宋体"/>
-        </w:rPr>
-        <w:t>1          2.50              2.32</w:t>
-      </w:r>
-    </w:p>
-    <w:p>
-      <w:pPr>
-        <w:rPr>
-          <w:rFonts w:ascii="宋体" w:eastAsia="宋体" w:hAnsi="宋体"/>
-        </w:rPr>
-      </w:pPr>
-      <w:r>
-        <w:rPr>
-          <w:rFonts w:ascii="宋体" w:eastAsia="宋体" w:hAnsi="宋体"/>
-        </w:rPr>
-        <w:t>2          2.70              2.20</w:t>
-      </w:r>
-    </w:p>
-    <w:p>
-      <w:pPr>
-        <w:rPr>
-          <w:rFonts w:ascii="宋体" w:eastAsia="宋体" w:hAnsi="宋体"/>
-        </w:rPr>
-      </w:pPr>
-      <w:r>
-        <w:rPr>
-          <w:rFonts w:ascii="宋体" w:eastAsia="宋体" w:hAnsi="宋体"/>
-        </w:rPr>
-        <w:t>3          3.03              2.06</w:t>
-      </w:r>
-    </w:p>
-    <w:p>
-      <w:pPr>
-        <w:rPr>
-          <w:rFonts w:ascii="宋体" w:eastAsia="宋体" w:hAnsi="宋体"/>
-        </w:rPr>
-      </w:pPr>
-      <w:r>
-        <w:rPr>
-          <w:rFonts w:ascii="宋体" w:eastAsia="宋体" w:hAnsi="宋体"/>
-        </w:rPr>
-        <w:t>4          3.37              1.90</w:t>
-      </w:r>
-    </w:p>
-    <w:p>
-      <w:pPr>
-        <w:rPr>
-          <w:rFonts w:ascii="宋体" w:eastAsia="宋体" w:hAnsi="宋体"/>
-        </w:rPr>
-      </w:pPr>
-      <w:r>
-        <w:rPr>
-          <w:rFonts w:ascii="宋体" w:eastAsia="宋体" w:hAnsi="宋体"/>
-        </w:rPr>
-        <w:t>5          3.63              1.74</w:t>
-      </w:r>
-    </w:p>
-    <w:p>
-      <w:pPr>
-        <w:rPr>
-          <w:rFonts w:ascii="宋体" w:eastAsia="宋体" w:hAnsi="宋体"/>
-        </w:rPr>
-      </w:pPr>
-      <w:r>
-        <w:rPr>
-          <w:rFonts w:ascii="宋体" w:eastAsia="宋体" w:hAnsi="宋体"/>
-        </w:rPr>
-        <w:t>6          3.90              1.62</w:t>
-      </w:r>
-    </w:p>
-    <w:p>
-      <w:pPr>
-        <w:rPr>
-          <w:rFonts w:ascii="宋体" w:eastAsia="宋体" w:hAnsi="宋体"/>
-        </w:rPr>
-      </w:pPr>
-      <w:r>
-        <w:rPr>
-          <w:rFonts w:ascii="宋体" w:eastAsia="宋体" w:hAnsi="宋体"/>
-        </w:rPr>
-        <w:t>7          4.07              1.47</w:t>
-      </w:r>
-    </w:p>
-    <w:p>
-      <w:pPr>
-        <w:rPr>
-          <w:rFonts w:ascii="宋体" w:eastAsia="宋体" w:hAnsi="宋体"/>
-        </w:rPr>
-      </w:pPr>
-      <w:r>
-        <w:rPr>
-          <w:rFonts w:ascii="宋体" w:eastAsia="宋体" w:hAnsi="宋体"/>
-        </w:rPr>
-        <w:t>8          4.20              1.36</w:t>
-      </w:r>
-    </w:p>
-    <w:p>
-      <w:pPr>
-        <w:rPr>
-          <w:rFonts w:ascii="宋体" w:eastAsia="宋体" w:hAnsi="宋体"/>
-        </w:rPr>
-      </w:pPr>
-      <w:r>
-        <w:rPr>
-          <w:rFonts w:ascii="宋体" w:eastAsia="宋体" w:hAnsi="宋体"/>
-        </w:rPr>
-        <w:t>9          4.30              1.26</w:t>
-      </w:r>
-    </w:p>
-    <w:p>
-      <w:pPr>
-        <w:rPr>
-          <w:rFonts w:ascii="宋体" w:eastAsia="宋体" w:hAnsi="宋体"/>
-        </w:rPr>
-      </w:pPr>
-      <w:r>
-        <w:rPr>
-          <w:rFonts w:ascii="宋体" w:eastAsia="宋体" w:hAnsi="宋体"/>
-        </w:rPr>
         <w:t>10         4.40              1.16</w:t>
       </w:r>
     </w:p>
     <w:p>
       <w:pPr>
         <w:rPr>
-          <w:rFonts w:ascii="宋体" w:eastAsia="宋体" w:hAnsi="宋体"/>
+          <w:rFonts w:ascii="宋体" w:eastAsia="宋体" w:hAnsi="宋体" w:hint="eastAsia"/>
         </w:rPr>
       </w:pPr>
       <w:r>
@@ -12849,7 +12846,7 @@
         <w:widowControl/>
         <w:jc w:val="left"/>
         <w:rPr>
-          <w:rFonts w:ascii="宋体" w:eastAsia="宋体" w:hAnsi="宋体"/>
+          <w:rFonts w:ascii="宋体" w:eastAsia="宋体" w:hAnsi="宋体" w:hint="eastAsia"/>
           <w:sz w:val="24"/>
           <w:szCs w:val="28"/>
         </w:rPr>
@@ -12892,34 +12889,67 @@
     <w:p>
       <w:pPr>
         <w:rPr>
+          <w:rFonts w:ascii="宋体" w:eastAsia="宋体" w:hAnsi="宋体" w:hint="eastAsia"/>
+          <w:sz w:val="24"/>
+          <w:szCs w:val="28"/>
+        </w:rPr>
+      </w:pPr>
+      <w:r>
+        <w:rPr>
           <w:rFonts w:ascii="宋体" w:eastAsia="宋体" w:hAnsi="宋体"/>
           <w:sz w:val="24"/>
           <w:szCs w:val="28"/>
         </w:rPr>
-      </w:pPr>
+        <w:t>测量时间：</w:t>
+      </w:r>
+      <w:r>
+        <w:rPr>
+          <w:rFonts w:ascii="宋体" w:eastAsia="宋体" w:hAnsi="宋体" w:hint="eastAsia"/>
+          <w:sz w:val="24"/>
+          <w:szCs w:val="28"/>
+        </w:rPr>
+        <w:t>2024.07.</w:t>
+      </w:r>
+      <w:r>
+        <w:rPr>
+          <w:rFonts w:ascii="宋体" w:eastAsia="宋体" w:hAnsi="宋体" w:hint="eastAsia"/>
+          <w:sz w:val="24"/>
+          <w:szCs w:val="28"/>
+        </w:rPr>
+        <w:t>0</w:t>
+      </w:r>
       <w:r>
         <w:rPr>
           <w:rFonts w:ascii="宋体" w:eastAsia="宋体" w:hAnsi="宋体"/>
           <w:sz w:val="24"/>
           <w:szCs w:val="28"/>
         </w:rPr>
-        <w:t>测量时间：</w:t>
-      </w:r>
-      <w:r>
+        <w:t xml:space="preserve">2。 </w:t>
+      </w:r>
+    </w:p>
+    <w:p>
+      <w:pPr>
         <w:rPr>
           <w:rFonts w:ascii="宋体" w:eastAsia="宋体" w:hAnsi="宋体" w:hint="eastAsia"/>
           <w:sz w:val="24"/>
           <w:szCs w:val="28"/>
         </w:rPr>
-        <w:t>2024.07.</w:t>
-      </w:r>
-      <w:r>
-        <w:rPr>
-          <w:rFonts w:ascii="宋体" w:eastAsia="宋体" w:hAnsi="宋体" w:hint="eastAsia"/>
+      </w:pPr>
+      <w:r>
+        <w:rPr>
+          <w:rFonts w:ascii="宋体" w:eastAsia="宋体" w:hAnsi="宋体"/>
           <w:sz w:val="24"/>
           <w:szCs w:val="28"/>
         </w:rPr>
-        <w:t>0</w:t>
+        <w:t>测量地点：</w:t>
+      </w:r>
+      <w:r>
+        <w:rPr>
+          <w:rFonts w:ascii="宋体" w:eastAsia="宋体" w:hAnsi="宋体" w:hint="eastAsia"/>
+          <w:sz w:val="24"/>
+          <w:szCs w:val="28"/>
+        </w:rPr>
+        <w:t>西1-508</w:t>
       </w:r>
       <w:r>
         <w:rPr>
@@ -12927,16 +12957,33 @@
           <w:sz w:val="24"/>
           <w:szCs w:val="28"/>
         </w:rPr>
-        <w:t xml:space="preserve">2。 </w:t>
-      </w:r>
-    </w:p>
-    <w:p>
-      <w:pPr>
+        <w:t xml:space="preserve">。 </w:t>
+      </w:r>
+    </w:p>
+    <w:p>
+      <w:pPr>
+        <w:rPr>
+          <w:rFonts w:ascii="宋体" w:eastAsia="宋体" w:hAnsi="宋体" w:hint="eastAsia"/>
+          <w:sz w:val="24"/>
+          <w:szCs w:val="28"/>
+        </w:rPr>
+      </w:pPr>
+      <w:r>
         <w:rPr>
           <w:rFonts w:ascii="宋体" w:eastAsia="宋体" w:hAnsi="宋体"/>
           <w:sz w:val="24"/>
           <w:szCs w:val="28"/>
         </w:rPr>
+        <w:t>实验人员：</w:t>
+      </w:r>
+    </w:p>
+    <w:p>
+      <w:pPr>
+        <w:rPr>
+          <w:rFonts w:ascii="宋体" w:eastAsia="宋体" w:hAnsi="宋体" w:hint="eastAsia"/>
+          <w:sz w:val="24"/>
+          <w:szCs w:val="28"/>
+        </w:rPr>
       </w:pPr>
       <w:r>
         <w:rPr>
@@ -12944,7 +12991,7 @@
           <w:sz w:val="24"/>
           <w:szCs w:val="28"/>
         </w:rPr>
-        <w:t>测量地点：</w:t>
+        <w:t>RLC的元件值：R</w:t>
       </w:r>
       <w:r>
         <w:rPr>
@@ -12952,7 +12999,7 @@
           <w:sz w:val="24"/>
           <w:szCs w:val="28"/>
         </w:rPr>
-        <w:t>西1-508</w:t>
+        <w:t>=51</w:t>
       </w:r>
       <w:r>
         <w:rPr>
@@ -12960,50 +13007,161 @@
           <w:sz w:val="24"/>
           <w:szCs w:val="28"/>
         </w:rPr>
+        <w:t>；L</w:t>
+      </w:r>
+      <w:r>
+        <w:rPr>
+          <w:rFonts w:ascii="宋体" w:eastAsia="宋体" w:hAnsi="宋体" w:hint="eastAsia"/>
+          <w:sz w:val="24"/>
+          <w:szCs w:val="28"/>
+        </w:rPr>
+        <w:t>=3</w:t>
+      </w:r>
+      <w:r>
+        <w:rPr>
+          <w:rFonts w:ascii="宋体" w:eastAsia="宋体" w:hAnsi="宋体" w:hint="eastAsia"/>
+          <w:sz w:val="24"/>
+          <w:szCs w:val="28"/>
+        </w:rPr>
+        <w:t>.</w:t>
+      </w:r>
+      <w:r>
+        <w:rPr>
+          <w:rFonts w:ascii="宋体" w:eastAsia="宋体" w:hAnsi="宋体" w:hint="eastAsia"/>
+          <w:sz w:val="24"/>
+          <w:szCs w:val="28"/>
+        </w:rPr>
+        <w:t>3e-</w:t>
+      </w:r>
+      <w:r>
+        <w:rPr>
+          <w:rFonts w:ascii="宋体" w:eastAsia="宋体" w:hAnsi="宋体" w:hint="eastAsia"/>
+          <w:sz w:val="24"/>
+          <w:szCs w:val="28"/>
+        </w:rPr>
+        <w:t>4</w:t>
+      </w:r>
+      <w:r>
+        <w:rPr>
+          <w:rFonts w:ascii="宋体" w:eastAsia="宋体" w:hAnsi="宋体"/>
+          <w:sz w:val="24"/>
+          <w:szCs w:val="28"/>
+        </w:rPr>
+        <w:t>；C</w:t>
+      </w:r>
+      <w:r>
+        <w:rPr>
+          <w:rFonts w:ascii="宋体" w:eastAsia="宋体" w:hAnsi="宋体" w:hint="eastAsia"/>
+          <w:sz w:val="24"/>
+          <w:szCs w:val="28"/>
+        </w:rPr>
+        <w:t>=6</w:t>
+      </w:r>
+      <w:r>
+        <w:rPr>
+          <w:rFonts w:ascii="宋体" w:eastAsia="宋体" w:hAnsi="宋体" w:hint="eastAsia"/>
+          <w:sz w:val="24"/>
+          <w:szCs w:val="28"/>
+        </w:rPr>
+        <w:t>.</w:t>
+      </w:r>
+      <w:r>
+        <w:rPr>
+          <w:rFonts w:ascii="宋体" w:eastAsia="宋体" w:hAnsi="宋体" w:hint="eastAsia"/>
+          <w:sz w:val="24"/>
+          <w:szCs w:val="28"/>
+        </w:rPr>
+        <w:t>8e-</w:t>
+      </w:r>
+      <w:r>
+        <w:rPr>
+          <w:rFonts w:ascii="宋体" w:eastAsia="宋体" w:hAnsi="宋体" w:hint="eastAsia"/>
+          <w:sz w:val="24"/>
+          <w:szCs w:val="28"/>
+        </w:rPr>
+        <w:t>7</w:t>
+      </w:r>
+      <w:r>
+        <w:rPr>
+          <w:rFonts w:ascii="宋体" w:eastAsia="宋体" w:hAnsi="宋体"/>
+          <w:sz w:val="24"/>
+          <w:szCs w:val="28"/>
+        </w:rPr>
         <w:t xml:space="preserve">。 </w:t>
       </w:r>
     </w:p>
     <w:p>
       <w:pPr>
         <w:rPr>
+          <w:rFonts w:ascii="宋体" w:eastAsia="宋体" w:hAnsi="宋体" w:hint="eastAsia"/>
+          <w:sz w:val="24"/>
+          <w:szCs w:val="28"/>
+        </w:rPr>
+      </w:pPr>
+      <w:r>
+        <w:rPr>
           <w:rFonts w:ascii="宋体" w:eastAsia="宋体" w:hAnsi="宋体"/>
           <w:sz w:val="24"/>
           <w:szCs w:val="28"/>
         </w:rPr>
-      </w:pPr>
+        <w:t>无阻尼自然频率：</w:t>
+      </w:r>
+      <w:proofErr w:type="spellStart"/>
+      <w:r>
+        <w:rPr>
+          <w:rFonts w:ascii="宋体" w:eastAsia="宋体" w:hAnsi="宋体" w:hint="eastAsia"/>
+          <w:sz w:val="24"/>
+          <w:szCs w:val="28"/>
+        </w:rPr>
+        <w:t>fn</w:t>
+      </w:r>
+      <w:proofErr w:type="spellEnd"/>
+      <w:r>
+        <w:rPr>
+          <w:rFonts w:ascii="宋体" w:eastAsia="宋体" w:hAnsi="宋体" w:hint="eastAsia"/>
+          <w:sz w:val="24"/>
+          <w:szCs w:val="28"/>
+        </w:rPr>
+        <w:t>=</w:t>
+      </w:r>
+      <w:r>
+        <w:t xml:space="preserve"> </w:t>
+      </w:r>
       <w:r>
         <w:rPr>
           <w:rFonts w:ascii="宋体" w:eastAsia="宋体" w:hAnsi="宋体"/>
           <w:sz w:val="24"/>
           <w:szCs w:val="28"/>
         </w:rPr>
-        <w:t>实验人员：</w:t>
-      </w:r>
-      <w:r>
+        <w:t xml:space="preserve">1.0625e+04。 </w:t>
+      </w:r>
+    </w:p>
+    <w:p>
+      <w:pPr>
         <w:rPr>
           <w:rFonts w:ascii="宋体" w:eastAsia="宋体" w:hAnsi="宋体" w:hint="eastAsia"/>
           <w:sz w:val="24"/>
           <w:szCs w:val="28"/>
         </w:rPr>
-        <w:t>王燚</w:t>
-      </w:r>
-      <w:proofErr w:type="gramStart"/>
-      <w:r>
-        <w:rPr>
-          <w:rFonts w:ascii="宋体" w:eastAsia="宋体" w:hAnsi="宋体" w:hint="eastAsia"/>
+      </w:pPr>
+      <w:r>
+        <w:rPr>
+          <w:rFonts w:ascii="宋体" w:eastAsia="宋体" w:hAnsi="宋体"/>
           <w:sz w:val="24"/>
           <w:szCs w:val="28"/>
         </w:rPr>
-        <w:t>浩</w:t>
-      </w:r>
-      <w:proofErr w:type="gramEnd"/>
+        <w:t>阻尼系数：</w:t>
+      </w:r>
       <w:r>
         <w:rPr>
           <w:rFonts w:ascii="宋体" w:eastAsia="宋体" w:hAnsi="宋体" w:hint="eastAsia"/>
           <w:sz w:val="24"/>
           <w:szCs w:val="28"/>
         </w:rPr>
-        <w:t>、王承雍</w:t>
+        <w:t>et=</w:t>
+      </w:r>
+      <w:r>
+        <w:t xml:space="preserve"> </w:t>
       </w:r>
       <w:r>
         <w:rPr>
@@ -13011,535 +13169,340 @@
           <w:sz w:val="24"/>
           <w:szCs w:val="28"/>
         </w:rPr>
-        <w:t xml:space="preserve">。 </w:t>
-      </w:r>
-    </w:p>
-    <w:p>
-      <w:pPr>
+        <w:t xml:space="preserve">1.1575 </w:t>
+      </w:r>
+    </w:p>
+    <w:p>
+      <w:pPr>
+        <w:rPr>
+          <w:rFonts w:ascii="宋体" w:eastAsia="宋体" w:hAnsi="宋体" w:hint="eastAsia"/>
+        </w:rPr>
+      </w:pPr>
+      <w:r>
         <w:rPr>
           <w:rFonts w:ascii="宋体" w:eastAsia="宋体" w:hAnsi="宋体"/>
-          <w:sz w:val="24"/>
-          <w:szCs w:val="28"/>
-        </w:rPr>
-      </w:pPr>
+        </w:rPr>
+        <w:t xml:space="preserve">归一化频率   CH1 </w:t>
+      </w:r>
+      <w:proofErr w:type="spellStart"/>
       <w:r>
         <w:rPr>
           <w:rFonts w:ascii="宋体" w:eastAsia="宋体" w:hAnsi="宋体"/>
-          <w:sz w:val="24"/>
-          <w:szCs w:val="28"/>
-        </w:rPr>
-        <w:t>RLC的元件值：R</w:t>
-      </w:r>
-      <w:r>
-        <w:rPr>
-          <w:rFonts w:ascii="宋体" w:eastAsia="宋体" w:hAnsi="宋体" w:hint="eastAsia"/>
-          <w:sz w:val="24"/>
-          <w:szCs w:val="28"/>
-        </w:rPr>
-        <w:t>=51</w:t>
-      </w:r>
+        </w:rPr>
+        <w:t>Vpp</w:t>
+      </w:r>
+      <w:proofErr w:type="spellEnd"/>
       <w:r>
         <w:rPr>
           <w:rFonts w:ascii="宋体" w:eastAsia="宋体" w:hAnsi="宋体"/>
-          <w:sz w:val="24"/>
-          <w:szCs w:val="28"/>
-        </w:rPr>
-        <w:t>；L</w:t>
-      </w:r>
-      <w:r>
-        <w:rPr>
-          <w:rFonts w:ascii="宋体" w:eastAsia="宋体" w:hAnsi="宋体" w:hint="eastAsia"/>
-          <w:sz w:val="24"/>
-          <w:szCs w:val="28"/>
-        </w:rPr>
-        <w:t>=3</w:t>
-      </w:r>
-      <w:r>
-        <w:rPr>
-          <w:rFonts w:ascii="宋体" w:eastAsia="宋体" w:hAnsi="宋体" w:hint="eastAsia"/>
-          <w:sz w:val="24"/>
-          <w:szCs w:val="28"/>
-        </w:rPr>
-        <w:t>.</w:t>
-      </w:r>
-      <w:r>
-        <w:rPr>
-          <w:rFonts w:ascii="宋体" w:eastAsia="宋体" w:hAnsi="宋体" w:hint="eastAsia"/>
-          <w:sz w:val="24"/>
-          <w:szCs w:val="28"/>
-        </w:rPr>
-        <w:t>3e-</w:t>
-      </w:r>
-      <w:r>
-        <w:rPr>
-          <w:rFonts w:ascii="宋体" w:eastAsia="宋体" w:hAnsi="宋体" w:hint="eastAsia"/>
-          <w:sz w:val="24"/>
-          <w:szCs w:val="28"/>
-        </w:rPr>
-        <w:t>4</w:t>
-      </w:r>
+        </w:rPr>
+        <w:t xml:space="preserve"> X3（伏）   CH2 </w:t>
+      </w:r>
+      <w:proofErr w:type="spellStart"/>
       <w:r>
         <w:rPr>
           <w:rFonts w:ascii="宋体" w:eastAsia="宋体" w:hAnsi="宋体"/>
-          <w:sz w:val="24"/>
-          <w:szCs w:val="28"/>
-        </w:rPr>
-        <w:t>；C</w:t>
-      </w:r>
-      <w:r>
-        <w:rPr>
-          <w:rFonts w:ascii="宋体" w:eastAsia="宋体" w:hAnsi="宋体" w:hint="eastAsia"/>
-          <w:sz w:val="24"/>
-          <w:szCs w:val="28"/>
-        </w:rPr>
-        <w:t>=6</w:t>
-      </w:r>
-      <w:r>
-        <w:rPr>
-          <w:rFonts w:ascii="宋体" w:eastAsia="宋体" w:hAnsi="宋体" w:hint="eastAsia"/>
-          <w:sz w:val="24"/>
-          <w:szCs w:val="28"/>
-        </w:rPr>
-        <w:t>.</w:t>
-      </w:r>
-      <w:r>
-        <w:rPr>
-          <w:rFonts w:ascii="宋体" w:eastAsia="宋体" w:hAnsi="宋体" w:hint="eastAsia"/>
-          <w:sz w:val="24"/>
-          <w:szCs w:val="28"/>
-        </w:rPr>
-        <w:t>8e-</w:t>
-      </w:r>
-      <w:r>
-        <w:rPr>
-          <w:rFonts w:ascii="宋体" w:eastAsia="宋体" w:hAnsi="宋体" w:hint="eastAsia"/>
-          <w:sz w:val="24"/>
-          <w:szCs w:val="28"/>
-        </w:rPr>
-        <w:t>7</w:t>
-      </w:r>
+        </w:rPr>
+        <w:t>Vpp</w:t>
+      </w:r>
+      <w:proofErr w:type="spellEnd"/>
       <w:r>
         <w:rPr>
           <w:rFonts w:ascii="宋体" w:eastAsia="宋体" w:hAnsi="宋体"/>
-          <w:sz w:val="24"/>
-          <w:szCs w:val="28"/>
-        </w:rPr>
-        <w:t xml:space="preserve">。 </w:t>
-      </w:r>
-    </w:p>
-    <w:p>
-      <w:pPr>
+        </w:rPr>
+        <w:t xml:space="preserve"> Y3（伏）</w:t>
+      </w:r>
+    </w:p>
+    <w:p>
+      <w:pPr>
+        <w:rPr>
+          <w:rFonts w:ascii="宋体" w:eastAsia="宋体" w:hAnsi="宋体" w:hint="eastAsia"/>
+        </w:rPr>
+      </w:pPr>
+      <w:r>
         <w:rPr>
           <w:rFonts w:ascii="宋体" w:eastAsia="宋体" w:hAnsi="宋体"/>
-          <w:sz w:val="24"/>
-          <w:szCs w:val="28"/>
+        </w:rPr>
+        <w:t>0.02       5.06              0.0170</w:t>
+      </w:r>
+    </w:p>
+    <w:p>
+      <w:pPr>
+        <w:rPr>
+          <w:rFonts w:ascii="宋体" w:eastAsia="宋体" w:hAnsi="宋体" w:hint="eastAsia"/>
         </w:rPr>
       </w:pPr>
       <w:r>
         <w:rPr>
           <w:rFonts w:ascii="宋体" w:eastAsia="宋体" w:hAnsi="宋体"/>
-          <w:sz w:val="24"/>
-          <w:szCs w:val="28"/>
-        </w:rPr>
-        <w:t>无阻尼自然频率：</w:t>
-      </w:r>
-      <w:proofErr w:type="spellStart"/>
-      <w:r>
-        <w:rPr>
-          <w:rFonts w:ascii="宋体" w:eastAsia="宋体" w:hAnsi="宋体" w:hint="eastAsia"/>
-          <w:sz w:val="24"/>
-          <w:szCs w:val="28"/>
-        </w:rPr>
-        <w:t>fn</w:t>
-      </w:r>
-      <w:proofErr w:type="spellEnd"/>
-      <w:r>
-        <w:rPr>
-          <w:rFonts w:ascii="宋体" w:eastAsia="宋体" w:hAnsi="宋体" w:hint="eastAsia"/>
-          <w:sz w:val="24"/>
-          <w:szCs w:val="28"/>
-        </w:rPr>
-        <w:t>=</w:t>
-      </w:r>
-      <w:r>
-        <w:t xml:space="preserve"> </w:t>
-      </w:r>
+        </w:rPr>
+        <w:t>0.05       4.92              0.0360</w:t>
+      </w:r>
+    </w:p>
+    <w:p>
+      <w:pPr>
+        <w:rPr>
+          <w:rFonts w:ascii="宋体" w:eastAsia="宋体" w:hAnsi="宋体" w:hint="eastAsia"/>
+        </w:rPr>
+      </w:pPr>
       <w:r>
         <w:rPr>
           <w:rFonts w:ascii="宋体" w:eastAsia="宋体" w:hAnsi="宋体"/>
-          <w:sz w:val="24"/>
-          <w:szCs w:val="28"/>
-        </w:rPr>
-        <w:t xml:space="preserve">1.0625e+04。 </w:t>
-      </w:r>
-    </w:p>
-    <w:p>
-      <w:pPr>
-        <w:rPr>
-          <w:rFonts w:ascii="宋体" w:eastAsia="宋体" w:hAnsi="宋体" w:hint="eastAsia"/>
-          <w:sz w:val="24"/>
-          <w:szCs w:val="28"/>
+        </w:rPr>
+        <w:t>0.08       4.90              0.0575</w:t>
+      </w:r>
+    </w:p>
+    <w:p>
+      <w:pPr>
+        <w:rPr>
+          <w:rFonts w:ascii="宋体" w:eastAsia="宋体" w:hAnsi="宋体" w:hint="eastAsia"/>
         </w:rPr>
       </w:pPr>
       <w:r>
         <w:rPr>
           <w:rFonts w:ascii="宋体" w:eastAsia="宋体" w:hAnsi="宋体"/>
-          <w:sz w:val="24"/>
-          <w:szCs w:val="28"/>
-        </w:rPr>
-        <w:t>阻尼系数：</w:t>
-      </w:r>
-      <w:r>
-        <w:rPr>
-          <w:rFonts w:ascii="宋体" w:eastAsia="宋体" w:hAnsi="宋体" w:hint="eastAsia"/>
-          <w:sz w:val="24"/>
-          <w:szCs w:val="28"/>
-        </w:rPr>
-        <w:t>et=</w:t>
-      </w:r>
-      <w:r>
-        <w:t xml:space="preserve"> </w:t>
-      </w:r>
+        </w:rPr>
+        <w:t>0.1        4.78              0.0750</w:t>
+      </w:r>
+    </w:p>
+    <w:p>
+      <w:pPr>
+        <w:rPr>
+          <w:rFonts w:ascii="宋体" w:eastAsia="宋体" w:hAnsi="宋体" w:hint="eastAsia"/>
+        </w:rPr>
+      </w:pPr>
       <w:r>
         <w:rPr>
           <w:rFonts w:ascii="宋体" w:eastAsia="宋体" w:hAnsi="宋体"/>
-          <w:sz w:val="24"/>
-          <w:szCs w:val="28"/>
-        </w:rPr>
-        <w:t xml:space="preserve">1.1575 </w:t>
-      </w:r>
-    </w:p>
-    <w:p>
-      <w:pPr>
+        </w:rPr>
+        <w:t>0.2        4.38              0.200</w:t>
+      </w:r>
+    </w:p>
+    <w:p>
+      <w:pPr>
+        <w:rPr>
+          <w:rFonts w:ascii="宋体" w:eastAsia="宋体" w:hAnsi="宋体" w:hint="eastAsia"/>
+        </w:rPr>
+      </w:pPr>
+      <w:r>
         <w:rPr>
           <w:rFonts w:ascii="宋体" w:eastAsia="宋体" w:hAnsi="宋体"/>
         </w:rPr>
+        <w:t>0.3        3.75              0.360</w:t>
+      </w:r>
+    </w:p>
+    <w:p>
+      <w:pPr>
+        <w:rPr>
+          <w:rFonts w:ascii="宋体" w:eastAsia="宋体" w:hAnsi="宋体" w:hint="eastAsia"/>
+        </w:rPr>
       </w:pPr>
       <w:r>
         <w:rPr>
           <w:rFonts w:ascii="宋体" w:eastAsia="宋体" w:hAnsi="宋体"/>
         </w:rPr>
-        <w:t xml:space="preserve">归一化频率   CH1 </w:t>
-      </w:r>
-      <w:proofErr w:type="spellStart"/>
+        <w:t>0.4        3.18              0.540</w:t>
+      </w:r>
+    </w:p>
+    <w:p>
+      <w:pPr>
+        <w:rPr>
+          <w:rFonts w:ascii="宋体" w:eastAsia="宋体" w:hAnsi="宋体" w:hint="eastAsia"/>
+        </w:rPr>
+      </w:pPr>
       <w:r>
         <w:rPr>
           <w:rFonts w:ascii="宋体" w:eastAsia="宋体" w:hAnsi="宋体"/>
         </w:rPr>
-        <w:t>Vpp</w:t>
-      </w:r>
-      <w:proofErr w:type="spellEnd"/>
+        <w:t>0.5        2.65              0.725</w:t>
+      </w:r>
+    </w:p>
+    <w:p>
+      <w:pPr>
+        <w:rPr>
+          <w:rFonts w:ascii="宋体" w:eastAsia="宋体" w:hAnsi="宋体" w:hint="eastAsia"/>
+        </w:rPr>
+      </w:pPr>
       <w:r>
         <w:rPr>
           <w:rFonts w:ascii="宋体" w:eastAsia="宋体" w:hAnsi="宋体"/>
         </w:rPr>
-        <w:t xml:space="preserve"> X3（伏）   CH2 </w:t>
-      </w:r>
-      <w:proofErr w:type="spellStart"/>
+        <w:t>0.6        2.10              0.910</w:t>
+      </w:r>
+    </w:p>
+    <w:p>
+      <w:pPr>
+        <w:rPr>
+          <w:rFonts w:ascii="宋体" w:eastAsia="宋体" w:hAnsi="宋体" w:hint="eastAsia"/>
+        </w:rPr>
+      </w:pPr>
       <w:r>
         <w:rPr>
           <w:rFonts w:ascii="宋体" w:eastAsia="宋体" w:hAnsi="宋体"/>
         </w:rPr>
-        <w:t>Vpp</w:t>
-      </w:r>
-      <w:proofErr w:type="spellEnd"/>
+        <w:t>0.7        1.68              1.05</w:t>
+      </w:r>
+    </w:p>
+    <w:p>
+      <w:pPr>
+        <w:rPr>
+          <w:rFonts w:ascii="宋体" w:eastAsia="宋体" w:hAnsi="宋体" w:hint="eastAsia"/>
+        </w:rPr>
+      </w:pPr>
       <w:r>
         <w:rPr>
           <w:rFonts w:ascii="宋体" w:eastAsia="宋体" w:hAnsi="宋体"/>
         </w:rPr>
-        <w:t xml:space="preserve"> Y3（伏）</w:t>
-      </w:r>
-    </w:p>
-    <w:p>
-      <w:pPr>
+        <w:t>0.8        1.35              1.20</w:t>
+      </w:r>
+    </w:p>
+    <w:p>
+      <w:pPr>
+        <w:rPr>
+          <w:rFonts w:ascii="宋体" w:eastAsia="宋体" w:hAnsi="宋体" w:hint="eastAsia"/>
+        </w:rPr>
+      </w:pPr>
+      <w:r>
         <w:rPr>
           <w:rFonts w:ascii="宋体" w:eastAsia="宋体" w:hAnsi="宋体"/>
         </w:rPr>
+        <w:t>0.9        1.08              1.32</w:t>
+      </w:r>
+    </w:p>
+    <w:p>
+      <w:pPr>
+        <w:rPr>
+          <w:rFonts w:ascii="宋体" w:eastAsia="宋体" w:hAnsi="宋体" w:hint="eastAsia"/>
+        </w:rPr>
       </w:pPr>
       <w:r>
         <w:rPr>
           <w:rFonts w:ascii="宋体" w:eastAsia="宋体" w:hAnsi="宋体"/>
         </w:rPr>
-        <w:t>0.02       5.06              0.0170</w:t>
-      </w:r>
-    </w:p>
-    <w:p>
-      <w:pPr>
+        <w:t>1          0.95              1.42</w:t>
+      </w:r>
+    </w:p>
+    <w:p>
+      <w:pPr>
+        <w:rPr>
+          <w:rFonts w:ascii="宋体" w:eastAsia="宋体" w:hAnsi="宋体" w:hint="eastAsia"/>
+        </w:rPr>
+      </w:pPr>
+      <w:r>
         <w:rPr>
           <w:rFonts w:ascii="宋体" w:eastAsia="宋体" w:hAnsi="宋体"/>
         </w:rPr>
+        <w:t>2          1.50              1.98</w:t>
+      </w:r>
+    </w:p>
+    <w:p>
+      <w:pPr>
+        <w:rPr>
+          <w:rFonts w:ascii="宋体" w:eastAsia="宋体" w:hAnsi="宋体" w:hint="eastAsia"/>
+        </w:rPr>
       </w:pPr>
       <w:r>
         <w:rPr>
           <w:rFonts w:ascii="宋体" w:eastAsia="宋体" w:hAnsi="宋体"/>
         </w:rPr>
-        <w:t>0.05       4.92              0.0360</w:t>
-      </w:r>
-    </w:p>
-    <w:p>
-      <w:pPr>
+        <w:t>3          1.90              2.16</w:t>
+      </w:r>
+    </w:p>
+    <w:p>
+      <w:pPr>
+        <w:rPr>
+          <w:rFonts w:ascii="宋体" w:eastAsia="宋体" w:hAnsi="宋体" w:hint="eastAsia"/>
+        </w:rPr>
+      </w:pPr>
+      <w:r>
         <w:rPr>
           <w:rFonts w:ascii="宋体" w:eastAsia="宋体" w:hAnsi="宋体"/>
         </w:rPr>
+        <w:t>4          2.10              2.24</w:t>
+      </w:r>
+    </w:p>
+    <w:p>
+      <w:pPr>
+        <w:rPr>
+          <w:rFonts w:ascii="宋体" w:eastAsia="宋体" w:hAnsi="宋体" w:hint="eastAsia"/>
+        </w:rPr>
       </w:pPr>
       <w:r>
         <w:rPr>
           <w:rFonts w:ascii="宋体" w:eastAsia="宋体" w:hAnsi="宋体"/>
         </w:rPr>
-        <w:t>0.08       4.90              0.0575</w:t>
-      </w:r>
-    </w:p>
-    <w:p>
-      <w:pPr>
+        <w:t>5          2.18              2.28</w:t>
+      </w:r>
+    </w:p>
+    <w:p>
+      <w:pPr>
+        <w:rPr>
+          <w:rFonts w:ascii="宋体" w:eastAsia="宋体" w:hAnsi="宋体" w:hint="eastAsia"/>
+        </w:rPr>
+      </w:pPr>
+      <w:r>
         <w:rPr>
           <w:rFonts w:ascii="宋体" w:eastAsia="宋体" w:hAnsi="宋体"/>
         </w:rPr>
+        <w:t>6          2.25              2.32</w:t>
+      </w:r>
+    </w:p>
+    <w:p>
+      <w:pPr>
+        <w:rPr>
+          <w:rFonts w:ascii="宋体" w:eastAsia="宋体" w:hAnsi="宋体" w:hint="eastAsia"/>
+        </w:rPr>
       </w:pPr>
       <w:r>
         <w:rPr>
           <w:rFonts w:ascii="宋体" w:eastAsia="宋体" w:hAnsi="宋体"/>
         </w:rPr>
-        <w:t>0.1        4.78              0.0750</w:t>
-      </w:r>
-    </w:p>
-    <w:p>
-      <w:pPr>
+        <w:t>7          2.27              2.32</w:t>
+      </w:r>
+    </w:p>
+    <w:p>
+      <w:pPr>
+        <w:rPr>
+          <w:rFonts w:ascii="宋体" w:eastAsia="宋体" w:hAnsi="宋体" w:hint="eastAsia"/>
+        </w:rPr>
+      </w:pPr>
+      <w:r>
         <w:rPr>
           <w:rFonts w:ascii="宋体" w:eastAsia="宋体" w:hAnsi="宋体"/>
         </w:rPr>
+        <w:t>8          2.30              2.34</w:t>
+      </w:r>
+    </w:p>
+    <w:p>
+      <w:pPr>
+        <w:rPr>
+          <w:rFonts w:ascii="宋体" w:eastAsia="宋体" w:hAnsi="宋体" w:hint="eastAsia"/>
+        </w:rPr>
       </w:pPr>
       <w:r>
         <w:rPr>
           <w:rFonts w:ascii="宋体" w:eastAsia="宋体" w:hAnsi="宋体"/>
         </w:rPr>
-        <w:t>0.2        4.38              0.200</w:t>
-      </w:r>
-    </w:p>
-    <w:p>
-      <w:pPr>
+        <w:t>9          2.30              2.36</w:t>
+      </w:r>
+    </w:p>
+    <w:p>
+      <w:pPr>
+        <w:rPr>
+          <w:rFonts w:ascii="宋体" w:eastAsia="宋体" w:hAnsi="宋体" w:hint="eastAsia"/>
+        </w:rPr>
+      </w:pPr>
+      <w:r>
         <w:rPr>
           <w:rFonts w:ascii="宋体" w:eastAsia="宋体" w:hAnsi="宋体"/>
         </w:rPr>
-      </w:pPr>
-      <w:r>
-        <w:rPr>
-          <w:rFonts w:ascii="宋体" w:eastAsia="宋体" w:hAnsi="宋体"/>
-        </w:rPr>
-        <w:t>0.3        3.75              0.360</w:t>
-      </w:r>
-    </w:p>
-    <w:p>
-      <w:pPr>
-        <w:rPr>
-          <w:rFonts w:ascii="宋体" w:eastAsia="宋体" w:hAnsi="宋体"/>
-        </w:rPr>
-      </w:pPr>
-      <w:r>
-        <w:rPr>
-          <w:rFonts w:ascii="宋体" w:eastAsia="宋体" w:hAnsi="宋体"/>
-        </w:rPr>
-        <w:t>0.4        3.18              0.540</w:t>
-      </w:r>
-    </w:p>
-    <w:p>
-      <w:pPr>
-        <w:rPr>
-          <w:rFonts w:ascii="宋体" w:eastAsia="宋体" w:hAnsi="宋体"/>
-        </w:rPr>
-      </w:pPr>
-      <w:r>
-        <w:rPr>
-          <w:rFonts w:ascii="宋体" w:eastAsia="宋体" w:hAnsi="宋体"/>
-        </w:rPr>
-        <w:t>0.5        2.65              0.725</w:t>
-      </w:r>
-    </w:p>
-    <w:p>
-      <w:pPr>
-        <w:rPr>
-          <w:rFonts w:ascii="宋体" w:eastAsia="宋体" w:hAnsi="宋体"/>
-        </w:rPr>
-      </w:pPr>
-      <w:r>
-        <w:rPr>
-          <w:rFonts w:ascii="宋体" w:eastAsia="宋体" w:hAnsi="宋体"/>
-        </w:rPr>
-        <w:t>0.6        2.10              0.910</w:t>
-      </w:r>
-    </w:p>
-    <w:p>
-      <w:pPr>
-        <w:rPr>
-          <w:rFonts w:ascii="宋体" w:eastAsia="宋体" w:hAnsi="宋体"/>
-        </w:rPr>
-      </w:pPr>
-      <w:r>
-        <w:rPr>
-          <w:rFonts w:ascii="宋体" w:eastAsia="宋体" w:hAnsi="宋体"/>
-        </w:rPr>
-        <w:t>0.7        1.68              1.05</w:t>
-      </w:r>
-    </w:p>
-    <w:p>
-      <w:pPr>
-        <w:rPr>
-          <w:rFonts w:ascii="宋体" w:eastAsia="宋体" w:hAnsi="宋体"/>
-        </w:rPr>
-      </w:pPr>
-      <w:r>
-        <w:rPr>
-          <w:rFonts w:ascii="宋体" w:eastAsia="宋体" w:hAnsi="宋体"/>
-        </w:rPr>
-        <w:t>0.8        1.35              1.20</w:t>
-      </w:r>
-    </w:p>
-    <w:p>
-      <w:pPr>
-        <w:rPr>
-          <w:rFonts w:ascii="宋体" w:eastAsia="宋体" w:hAnsi="宋体"/>
-        </w:rPr>
-      </w:pPr>
-      <w:r>
-        <w:rPr>
-          <w:rFonts w:ascii="宋体" w:eastAsia="宋体" w:hAnsi="宋体"/>
-        </w:rPr>
-        <w:t>0.9        1.08              1.32</w:t>
-      </w:r>
-    </w:p>
-    <w:p>
-      <w:pPr>
-        <w:rPr>
-          <w:rFonts w:ascii="宋体" w:eastAsia="宋体" w:hAnsi="宋体"/>
-        </w:rPr>
-      </w:pPr>
-      <w:r>
-        <w:rPr>
-          <w:rFonts w:ascii="宋体" w:eastAsia="宋体" w:hAnsi="宋体"/>
-        </w:rPr>
-        <w:t>1          0.95              1.42</w:t>
-      </w:r>
-    </w:p>
-    <w:p>
-      <w:pPr>
-        <w:rPr>
-          <w:rFonts w:ascii="宋体" w:eastAsia="宋体" w:hAnsi="宋体"/>
-        </w:rPr>
-      </w:pPr>
-      <w:r>
-        <w:rPr>
-          <w:rFonts w:ascii="宋体" w:eastAsia="宋体" w:hAnsi="宋体"/>
-        </w:rPr>
-        <w:t>2          1.50              1.98</w:t>
-      </w:r>
-    </w:p>
-    <w:p>
-      <w:pPr>
-        <w:rPr>
-          <w:rFonts w:ascii="宋体" w:eastAsia="宋体" w:hAnsi="宋体"/>
-        </w:rPr>
-      </w:pPr>
-      <w:r>
-        <w:rPr>
-          <w:rFonts w:ascii="宋体" w:eastAsia="宋体" w:hAnsi="宋体"/>
-        </w:rPr>
-        <w:t>3          1.90              2.16</w:t>
-      </w:r>
-    </w:p>
-    <w:p>
-      <w:pPr>
-        <w:rPr>
-          <w:rFonts w:ascii="宋体" w:eastAsia="宋体" w:hAnsi="宋体"/>
-        </w:rPr>
-      </w:pPr>
-      <w:r>
-        <w:rPr>
-          <w:rFonts w:ascii="宋体" w:eastAsia="宋体" w:hAnsi="宋体"/>
-        </w:rPr>
-        <w:t>4          2.10              2.24</w:t>
-      </w:r>
-    </w:p>
-    <w:p>
-      <w:pPr>
-        <w:rPr>
-          <w:rFonts w:ascii="宋体" w:eastAsia="宋体" w:hAnsi="宋体"/>
-        </w:rPr>
-      </w:pPr>
-      <w:r>
-        <w:rPr>
-          <w:rFonts w:ascii="宋体" w:eastAsia="宋体" w:hAnsi="宋体"/>
-        </w:rPr>
-        <w:t>5          2.18              2.28</w:t>
-      </w:r>
-    </w:p>
-    <w:p>
-      <w:pPr>
-        <w:rPr>
-          <w:rFonts w:ascii="宋体" w:eastAsia="宋体" w:hAnsi="宋体"/>
-        </w:rPr>
-      </w:pPr>
-      <w:r>
-        <w:rPr>
-          <w:rFonts w:ascii="宋体" w:eastAsia="宋体" w:hAnsi="宋体"/>
-        </w:rPr>
-        <w:t>6          2.25              2.32</w:t>
-      </w:r>
-    </w:p>
-    <w:p>
-      <w:pPr>
-        <w:rPr>
-          <w:rFonts w:ascii="宋体" w:eastAsia="宋体" w:hAnsi="宋体"/>
-        </w:rPr>
-      </w:pPr>
-      <w:r>
-        <w:rPr>
-          <w:rFonts w:ascii="宋体" w:eastAsia="宋体" w:hAnsi="宋体"/>
-        </w:rPr>
-        <w:t>7          2.27              2.32</w:t>
-      </w:r>
-    </w:p>
-    <w:p>
-      <w:pPr>
-        <w:rPr>
-          <w:rFonts w:ascii="宋体" w:eastAsia="宋体" w:hAnsi="宋体"/>
-        </w:rPr>
-      </w:pPr>
-      <w:r>
-        <w:rPr>
-          <w:rFonts w:ascii="宋体" w:eastAsia="宋体" w:hAnsi="宋体"/>
-        </w:rPr>
-        <w:t>8          2.30              2.34</w:t>
-      </w:r>
-    </w:p>
-    <w:p>
-      <w:pPr>
-        <w:rPr>
-          <w:rFonts w:ascii="宋体" w:eastAsia="宋体" w:hAnsi="宋体"/>
-        </w:rPr>
-      </w:pPr>
-      <w:r>
-        <w:rPr>
-          <w:rFonts w:ascii="宋体" w:eastAsia="宋体" w:hAnsi="宋体"/>
-        </w:rPr>
-        <w:t>9          2.30              2.36</w:t>
-      </w:r>
-    </w:p>
-    <w:p>
-      <w:pPr>
-        <w:rPr>
-          <w:rFonts w:ascii="宋体" w:eastAsia="宋体" w:hAnsi="宋体"/>
-        </w:rPr>
-      </w:pPr>
-      <w:r>
-        <w:rPr>
-          <w:rFonts w:ascii="宋体" w:eastAsia="宋体" w:hAnsi="宋体"/>
-        </w:rPr>
         <w:t>10         2.33              2.36</w:t>
       </w:r>
     </w:p>
     <w:p>
       <w:pPr>
         <w:rPr>
-          <w:rFonts w:ascii="宋体" w:eastAsia="宋体" w:hAnsi="宋体"/>
+          <w:rFonts w:ascii="宋体" w:eastAsia="宋体" w:hAnsi="宋体" w:hint="eastAsia"/>
         </w:rPr>
       </w:pPr>
       <w:r>
@@ -13573,9 +13536,14 @@
 </file>
 
 <file path=word/endnotes.xml><?xml version="1.0" encoding="utf-8"?>
-<w:endnotes xmlns:wpc="http://schemas.microsoft.com/office/word/2010/wordprocessingCanvas" xmlns:cx="http://schemas.microsoft.com/office/drawing/2014/chartex" xmlns:cx1="http://schemas.microsoft.com/office/drawing/2015/9/8/chartex" xmlns:cx2="http://schemas.microsoft.com/office/drawing/2015/10/21/chartex" xmlns:cx3="http://schemas.microsoft.com/office/drawing/2016/5/9/chartex" xmlns:cx4="http://schemas.microsoft.com/office/drawing/2016/5/10/chartex" xmlns:cx5="http://schemas.microsoft.com/office/drawing/2016/5/11/chartex" xmlns:cx6="http://schemas.microsoft.com/office/drawing/2016/5/12/chartex" xmlns:cx7="http://schemas.microsoft.com/office/drawing/2016/5/13/chartex" xmlns:cx8="http://schemas.microsoft.com/office/drawing/2016/5/14/chartex" xmlns:mc="http://schemas.openxmlformats.org/markup-compatibility/2006" xmlns:aink="http://schemas.microsoft.com/office/drawing/2016/ink" xmlns:am3d="http://schemas.microsoft.com/office/drawing/2017/model3d" xmlns:o="urn:schemas-microsoft-com:office:office" xmlns:oel="http://schemas.microsoft.com/office/2019/extlst" xmlns:r="http://schemas.openxmlformats.org/officeDocument/2006/relationships" xmlns:m="http://schemas.openxmlformats.org/officeDocument/2006/math" xmlns:v="urn:schemas-microsoft-com:vml" xmlns:wp14="http://schemas.microsoft.com/office/word/2010/wordprocessingDrawing" xmlns:wp="http://schemas.openxmlformats.org/drawingml/2006/wordprocessingDrawing" xmlns:w10="urn:schemas-microsoft-com:office:word" xmlns:w="http://schemas.openxmlformats.org/wordprocessingml/2006/main" xmlns:w14="http://schemas.microsoft.com/office/word/2010/wordml" xmlns:w15="http://schemas.microsoft.com/office/word/2012/wordml" xmlns:w16cex="http://schemas.microsoft.com/office/word/2018/wordml/cex" xmlns:w16cid="http://schemas.microsoft.com/office/word/2016/wordml/cid" xmlns:w16="http://schemas.microsoft.com/office/word/2018/wordml" xmlns:w16du="http://schemas.microsoft.com/office/word/2023/wordml/word16du" xmlns:w16sdtdh="http://schemas.microsoft.com/office/word/2020/wordml/sdtdatahash" xmlns:w16se="http://schemas.microsoft.com/office/word/2015/wordml/symex" xmlns:wpg="http://schemas.microsoft.com/office/word/2010/wordprocessingGroup" xmlns:wpi="http://schemas.microsoft.com/office/word/2010/wordprocessingInk" xmlns:wne="http://schemas.microsoft.com/office/word/2006/wordml" xmlns:wps="http://schemas.microsoft.com/office/word/2010/wordprocessingShape" mc:Ignorable="w14 w15 w16se w16cid w16 w16cex w16sdtdh w16du wp14">
+<w:endnotes xmlns:wpc="http://schemas.microsoft.com/office/word/2010/wordprocessingCanvas" xmlns:cx="http://schemas.microsoft.com/office/drawing/2014/chartex" xmlns:cx1="http://schemas.microsoft.com/office/drawing/2015/9/8/chartex" xmlns:cx2="http://schemas.microsoft.com/office/drawing/2015/10/21/chartex" xmlns:cx3="http://schemas.microsoft.com/office/drawing/2016/5/9/chartex" xmlns:cx4="http://schemas.microsoft.com/office/drawing/2016/5/10/chartex" xmlns:cx5="http://schemas.microsoft.com/office/drawing/2016/5/11/chartex" xmlns:cx6="http://schemas.microsoft.com/office/drawing/2016/5/12/chartex" xmlns:cx7="http://schemas.microsoft.com/office/drawing/2016/5/13/chartex" xmlns:cx8="http://schemas.microsoft.com/office/drawing/2016/5/14/chartex" xmlns:mc="http://schemas.openxmlformats.org/markup-compatibility/2006" xmlns:aink="http://schemas.microsoft.com/office/drawing/2016/ink" xmlns:am3d="http://schemas.microsoft.com/office/drawing/2017/model3d" xmlns:o="urn:schemas-microsoft-com:office:office" xmlns:oel="http://schemas.microsoft.com/office/2019/extlst" xmlns:r="http://schemas.openxmlformats.org/officeDocument/2006/relationships" xmlns:m="http://schemas.openxmlformats.org/officeDocument/2006/math" xmlns:v="urn:schemas-microsoft-com:vml" xmlns:wp14="http://schemas.microsoft.com/office/word/2010/wordprocessingDrawing" xmlns:wp="http://schemas.openxmlformats.org/drawingml/2006/wordprocessingDrawing" xmlns:w10="urn:schemas-microsoft-com:office:word" xmlns:w="http://schemas.openxmlformats.org/wordprocessingml/2006/main" xmlns:w14="http://schemas.microsoft.com/office/word/2010/wordml" xmlns:w15="http://schemas.microsoft.com/office/word/2012/wordml" xmlns:w16cex="http://schemas.microsoft.com/office/word/2018/wordml/cex" xmlns:w16cid="http://schemas.microsoft.com/office/word/2016/wordml/cid" xmlns:w16="http://schemas.microsoft.com/office/word/2018/wordml" xmlns:w16du="http://schemas.microsoft.com/office/word/2023/wordml/word16du" xmlns:w16sdtdh="http://schemas.microsoft.com/office/word/2020/wordml/sdtdatahash" xmlns:w16sdtfl="http://schemas.microsoft.com/office/word/2024/wordml/sdtformatlock" xmlns:w16se="http://schemas.microsoft.com/office/word/2015/wordml/symex" xmlns:wpg="http://schemas.microsoft.com/office/word/2010/wordprocessingGroup" xmlns:wpi="http://schemas.microsoft.com/office/word/2010/wordprocessingInk" xmlns:wne="http://schemas.microsoft.com/office/word/2006/wordml" xmlns:wps="http://schemas.microsoft.com/office/word/2010/wordprocessingShape" mc:Ignorable="w14 w15 w16se w16cid w16 w16cex w16sdtdh w16sdtfl w16du wp14">
   <w:endnote w:type="separator" w:id="-1">
     <w:p>
+      <w:pPr>
+        <w:rPr>
+          <w:rFonts w:hint="eastAsia"/>
+        </w:rPr>
+      </w:pPr>
       <w:r>
         <w:separator/>
       </w:r>
@@ -13583,6 +13551,11 @@
   </w:endnote>
   <w:endnote w:type="continuationSeparator" w:id="0">
     <w:p>
+      <w:pPr>
+        <w:rPr>
+          <w:rFonts w:hint="eastAsia"/>
+        </w:rPr>
+      </w:pPr>
       <w:r>
         <w:continuationSeparator/>
       </w:r>
@@ -13592,9 +13565,14 @@
 </file>
 
 <file path=word/footnotes.xml><?xml version="1.0" encoding="utf-8"?>
-<w:footnotes xmlns:wpc="http://schemas.microsoft.com/office/word/2010/wordprocessingCanvas" xmlns:cx="http://schemas.microsoft.com/office/drawing/2014/chartex" xmlns:cx1="http://schemas.microsoft.com/office/drawing/2015/9/8/chartex" xmlns:cx2="http://schemas.microsoft.com/office/drawing/2015/10/21/chartex" xmlns:cx3="http://schemas.microsoft.com/office/drawing/2016/5/9/chartex" xmlns:cx4="http://schemas.microsoft.com/office/drawing/2016/5/10/chartex" xmlns:cx5="http://schemas.microsoft.com/office/drawing/2016/5/11/chartex" xmlns:cx6="http://schemas.microsoft.com/office/drawing/2016/5/12/chartex" xmlns:cx7="http://schemas.microsoft.com/office/drawing/2016/5/13/chartex" xmlns:cx8="http://schemas.microsoft.com/office/drawing/2016/5/14/chartex" xmlns:mc="http://schemas.openxmlformats.org/markup-compatibility/2006" xmlns:aink="http://schemas.microsoft.com/office/drawing/2016/ink" xmlns:am3d="http://schemas.microsoft.com/office/drawing/2017/model3d" xmlns:o="urn:schemas-microsoft-com:office:office" xmlns:oel="http://schemas.microsoft.com/office/2019/extlst" xmlns:r="http://schemas.openxmlformats.org/officeDocument/2006/relationships" xmlns:m="http://schemas.openxmlformats.org/officeDocument/2006/math" xmlns:v="urn:schemas-microsoft-com:vml" xmlns:wp14="http://schemas.microsoft.com/office/word/2010/wordprocessingDrawing" xmlns:wp="http://schemas.openxmlformats.org/drawingml/2006/wordprocessingDrawing" xmlns:w10="urn:schemas-microsoft-com:office:word" xmlns:w="http://schemas.openxmlformats.org/wordprocessingml/2006/main" xmlns:w14="http://schemas.microsoft.com/office/word/2010/wordml" xmlns:w15="http://schemas.microsoft.com/office/word/2012/wordml" xmlns:w16cex="http://schemas.microsoft.com/office/word/2018/wordml/cex" xmlns:w16cid="http://schemas.microsoft.com/office/word/2016/wordml/cid" xmlns:w16="http://schemas.microsoft.com/office/word/2018/wordml" xmlns:w16du="http://schemas.microsoft.com/office/word/2023/wordml/word16du" xmlns:w16sdtdh="http://schemas.microsoft.com/office/word/2020/wordml/sdtdatahash" xmlns:w16se="http://schemas.microsoft.com/office/word/2015/wordml/symex" xmlns:wpg="http://schemas.microsoft.com/office/word/2010/wordprocessingGroup" xmlns:wpi="http://schemas.microsoft.com/office/word/2010/wordprocessingInk" xmlns:wne="http://schemas.microsoft.com/office/word/2006/wordml" xmlns:wps="http://schemas.microsoft.com/office/word/2010/wordprocessingShape" mc:Ignorable="w14 w15 w16se w16cid w16 w16cex w16sdtdh w16du wp14">
+<w:footnotes xmlns:wpc="http://schemas.microsoft.com/office/word/2010/wordprocessingCanvas" xmlns:cx="http://schemas.microsoft.com/office/drawing/2014/chartex" xmlns:cx1="http://schemas.microsoft.com/office/drawing/2015/9/8/chartex" xmlns:cx2="http://schemas.microsoft.com/office/drawing/2015/10/21/chartex" xmlns:cx3="http://schemas.microsoft.com/office/drawing/2016/5/9/chartex" xmlns:cx4="http://schemas.microsoft.com/office/drawing/2016/5/10/chartex" xmlns:cx5="http://schemas.microsoft.com/office/drawing/2016/5/11/chartex" xmlns:cx6="http://schemas.microsoft.com/office/drawing/2016/5/12/chartex" xmlns:cx7="http://schemas.microsoft.com/office/drawing/2016/5/13/chartex" xmlns:cx8="http://schemas.microsoft.com/office/drawing/2016/5/14/chartex" xmlns:mc="http://schemas.openxmlformats.org/markup-compatibility/2006" xmlns:aink="http://schemas.microsoft.com/office/drawing/2016/ink" xmlns:am3d="http://schemas.microsoft.com/office/drawing/2017/model3d" xmlns:o="urn:schemas-microsoft-com:office:office" xmlns:oel="http://schemas.microsoft.com/office/2019/extlst" xmlns:r="http://schemas.openxmlformats.org/officeDocument/2006/relationships" xmlns:m="http://schemas.openxmlformats.org/officeDocument/2006/math" xmlns:v="urn:schemas-microsoft-com:vml" xmlns:wp14="http://schemas.microsoft.com/office/word/2010/wordprocessingDrawing" xmlns:wp="http://schemas.openxmlformats.org/drawingml/2006/wordprocessingDrawing" xmlns:w10="urn:schemas-microsoft-com:office:word" xmlns:w="http://schemas.openxmlformats.org/wordprocessingml/2006/main" xmlns:w14="http://schemas.microsoft.com/office/word/2010/wordml" xmlns:w15="http://schemas.microsoft.com/office/word/2012/wordml" xmlns:w16cex="http://schemas.microsoft.com/office/word/2018/wordml/cex" xmlns:w16cid="http://schemas.microsoft.com/office/word/2016/wordml/cid" xmlns:w16="http://schemas.microsoft.com/office/word/2018/wordml" xmlns:w16du="http://schemas.microsoft.com/office/word/2023/wordml/word16du" xmlns:w16sdtdh="http://schemas.microsoft.com/office/word/2020/wordml/sdtdatahash" xmlns:w16sdtfl="http://schemas.microsoft.com/office/word/2024/wordml/sdtformatlock" xmlns:w16se="http://schemas.microsoft.com/office/word/2015/wordml/symex" xmlns:wpg="http://schemas.microsoft.com/office/word/2010/wordprocessingGroup" xmlns:wpi="http://schemas.microsoft.com/office/word/2010/wordprocessingInk" xmlns:wne="http://schemas.microsoft.com/office/word/2006/wordml" xmlns:wps="http://schemas.microsoft.com/office/word/2010/wordprocessingShape" mc:Ignorable="w14 w15 w16se w16cid w16 w16cex w16sdtdh w16sdtfl w16du wp14">
   <w:footnote w:type="separator" w:id="-1">
     <w:p>
+      <w:pPr>
+        <w:rPr>
+          <w:rFonts w:hint="eastAsia"/>
+        </w:rPr>
+      </w:pPr>
       <w:r>
         <w:separator/>
       </w:r>
@@ -13602,6 +13580,11 @@
   </w:footnote>
   <w:footnote w:type="continuationSeparator" w:id="0">
     <w:p>
+      <w:pPr>
+        <w:rPr>
+          <w:rFonts w:hint="eastAsia"/>
+        </w:rPr>
+      </w:pPr>
       <w:r>
         <w:continuationSeparator/>
       </w:r>
@@ -13611,7 +13594,7 @@
 </file>
 
 <file path=word/numbering.xml><?xml version="1.0" encoding="utf-8"?>
-<w:numbering xmlns:wpc="http://schemas.microsoft.com/office/word/2010/wordprocessingCanvas" xmlns:cx="http://schemas.microsoft.com/office/drawing/2014/chartex" xmlns:cx1="http://schemas.microsoft.com/office/drawing/2015/9/8/chartex" xmlns:cx2="http://schemas.microsoft.com/office/drawing/2015/10/21/chartex" xmlns:cx3="http://schemas.microsoft.com/office/drawing/2016/5/9/chartex" xmlns:cx4="http://schemas.microsoft.com/office/drawing/2016/5/10/chartex" xmlns:cx5="http://schemas.microsoft.com/office/drawing/2016/5/11/chartex" xmlns:cx6="http://schemas.microsoft.com/office/drawing/2016/5/12/chartex" xmlns:cx7="http://schemas.microsoft.com/office/drawing/2016/5/13/chartex" xmlns:cx8="http://schemas.microsoft.com/office/drawing/2016/5/14/chartex" xmlns:mc="http://schemas.openxmlformats.org/markup-compatibility/2006" xmlns:aink="http://schemas.microsoft.com/office/drawing/2016/ink" xmlns:am3d="http://schemas.microsoft.com/office/drawing/2017/model3d" xmlns:o="urn:schemas-microsoft-com:office:office" xmlns:oel="http://schemas.microsoft.com/office/2019/extlst" xmlns:r="http://schemas.openxmlformats.org/officeDocument/2006/relationships" xmlns:m="http://schemas.openxmlformats.org/officeDocument/2006/math" xmlns:v="urn:schemas-microsoft-com:vml" xmlns:wp14="http://schemas.microsoft.com/office/word/2010/wordprocessingDrawing" xmlns:wp="http://schemas.openxmlformats.org/drawingml/2006/wordprocessingDrawing" xmlns:w10="urn:schemas-microsoft-com:office:word" xmlns:w="http://schemas.openxmlformats.org/wordprocessingml/2006/main" xmlns:w14="http://schemas.microsoft.com/office/word/2010/wordml" xmlns:w15="http://schemas.microsoft.com/office/word/2012/wordml" xmlns:w16cex="http://schemas.microsoft.com/office/word/2018/wordml/cex" xmlns:w16cid="http://schemas.microsoft.com/office/word/2016/wordml/cid" xmlns:w16="http://schemas.microsoft.com/office/word/2018/wordml" xmlns:w16du="http://schemas.microsoft.com/office/word/2023/wordml/word16du" xmlns:w16sdtdh="http://schemas.microsoft.com/office/word/2020/wordml/sdtdatahash" xmlns:w16se="http://schemas.microsoft.com/office/word/2015/wordml/symex" xmlns:wpg="http://schemas.microsoft.com/office/word/2010/wordprocessingGroup" xmlns:wpi="http://schemas.microsoft.com/office/word/2010/wordprocessingInk" xmlns:wne="http://schemas.microsoft.com/office/word/2006/wordml" xmlns:wps="http://schemas.microsoft.com/office/word/2010/wordprocessingShape" mc:Ignorable="w14 w15 w16se w16cid w16 w16cex w16sdtdh w16du wp14">
+<w:numbering xmlns:wpc="http://schemas.microsoft.com/office/word/2010/wordprocessingCanvas" xmlns:cx="http://schemas.microsoft.com/office/drawing/2014/chartex" xmlns:cx1="http://schemas.microsoft.com/office/drawing/2015/9/8/chartex" xmlns:cx2="http://schemas.microsoft.com/office/drawing/2015/10/21/chartex" xmlns:cx3="http://schemas.microsoft.com/office/drawing/2016/5/9/chartex" xmlns:cx4="http://schemas.microsoft.com/office/drawing/2016/5/10/chartex" xmlns:cx5="http://schemas.microsoft.com/office/drawing/2016/5/11/chartex" xmlns:cx6="http://schemas.microsoft.com/office/drawing/2016/5/12/chartex" xmlns:cx7="http://schemas.microsoft.com/office/drawing/2016/5/13/chartex" xmlns:cx8="http://schemas.microsoft.com/office/drawing/2016/5/14/chartex" xmlns:mc="http://schemas.openxmlformats.org/markup-compatibility/2006" xmlns:aink="http://schemas.microsoft.com/office/drawing/2016/ink" xmlns:am3d="http://schemas.microsoft.com/office/drawing/2017/model3d" xmlns:o="urn:schemas-microsoft-com:office:office" xmlns:oel="http://schemas.microsoft.com/office/2019/extlst" xmlns:r="http://schemas.openxmlformats.org/officeDocument/2006/relationships" xmlns:m="http://schemas.openxmlformats.org/officeDocument/2006/math" xmlns:v="urn:schemas-microsoft-com:vml" xmlns:wp14="http://schemas.microsoft.com/office/word/2010/wordprocessingDrawing" xmlns:wp="http://schemas.openxmlformats.org/drawingml/2006/wordprocessingDrawing" xmlns:w10="urn:schemas-microsoft-com:office:word" xmlns:w="http://schemas.openxmlformats.org/wordprocessingml/2006/main" xmlns:w14="http://schemas.microsoft.com/office/word/2010/wordml" xmlns:w15="http://schemas.microsoft.com/office/word/2012/wordml" xmlns:w16cex="http://schemas.microsoft.com/office/word/2018/wordml/cex" xmlns:w16cid="http://schemas.microsoft.com/office/word/2016/wordml/cid" xmlns:w16="http://schemas.microsoft.com/office/word/2018/wordml" xmlns:w16du="http://schemas.microsoft.com/office/word/2023/wordml/word16du" xmlns:w16sdtdh="http://schemas.microsoft.com/office/word/2020/wordml/sdtdatahash" xmlns:w16sdtfl="http://schemas.microsoft.com/office/word/2024/wordml/sdtformatlock" xmlns:w16se="http://schemas.microsoft.com/office/word/2015/wordml/symex" xmlns:wpg="http://schemas.microsoft.com/office/word/2010/wordprocessingGroup" xmlns:wpi="http://schemas.microsoft.com/office/word/2010/wordprocessingInk" xmlns:wne="http://schemas.microsoft.com/office/word/2006/wordml" xmlns:wps="http://schemas.microsoft.com/office/word/2010/wordprocessingShape" mc:Ignorable="w14 w15 w16se w16cid w16 w16cex w16sdtdh w16sdtfl w16du wp14">
   <w:abstractNum w:abstractNumId="0" w15:restartNumberingAfterBreak="0">
     <w:nsid w:val="2AAACD7B"/>
     <w:multiLevelType w:val="singleLevel"/>
@@ -13661,7 +13644,7 @@
 </file>
 
 <file path=word/styles.xml><?xml version="1.0" encoding="utf-8"?>
-<w:styles xmlns:mc="http://schemas.openxmlformats.org/markup-compatibility/2006" xmlns:r="http://schemas.openxmlformats.org/officeDocument/2006/relationships" xmlns:w="http://schemas.openxmlformats.org/wordprocessingml/2006/main" xmlns:w14="http://schemas.microsoft.com/office/word/2010/wordml" xmlns:w15="http://schemas.microsoft.com/office/word/2012/wordml" xmlns:w16cex="http://schemas.microsoft.com/office/word/2018/wordml/cex" xmlns:w16cid="http://schemas.microsoft.com/office/word/2016/wordml/cid" xmlns:w16="http://schemas.microsoft.com/office/word/2018/wordml" xmlns:w16du="http://schemas.microsoft.com/office/word/2023/wordml/word16du" xmlns:w16sdtdh="http://schemas.microsoft.com/office/word/2020/wordml/sdtdatahash" xmlns:w16se="http://schemas.microsoft.com/office/word/2015/wordml/symex" mc:Ignorable="w14 w15 w16se w16cid w16 w16cex w16sdtdh w16du">
+<w:styles xmlns:mc="http://schemas.openxmlformats.org/markup-compatibility/2006" xmlns:r="http://schemas.openxmlformats.org/officeDocument/2006/relationships" xmlns:w="http://schemas.openxmlformats.org/wordprocessingml/2006/main" xmlns:w14="http://schemas.microsoft.com/office/word/2010/wordml" xmlns:w15="http://schemas.microsoft.com/office/word/2012/wordml" xmlns:w16cex="http://schemas.microsoft.com/office/word/2018/wordml/cex" xmlns:w16cid="http://schemas.microsoft.com/office/word/2016/wordml/cid" xmlns:w16="http://schemas.microsoft.com/office/word/2018/wordml" xmlns:w16du="http://schemas.microsoft.com/office/word/2023/wordml/word16du" xmlns:w16sdtdh="http://schemas.microsoft.com/office/word/2020/wordml/sdtdatahash" xmlns:w16sdtfl="http://schemas.microsoft.com/office/word/2024/wordml/sdtformatlock" xmlns:w16se="http://schemas.microsoft.com/office/word/2015/wordml/symex" mc:Ignorable="w14 w15 w16se w16cid w16 w16cex w16sdtdh w16sdtfl w16du">
   <w:docDefaults>
     <w:rPrDefault>
       <w:rPr>
@@ -14108,6 +14091,7 @@
   <w:style w:type="character" w:default="1" w:styleId="a0">
     <w:name w:val="Default Paragraph Font"/>
     <w:uiPriority w:val="1"/>
+    <w:semiHidden/>
     <w:unhideWhenUsed/>
   </w:style>
   <w:style w:type="table" w:default="1" w:styleId="a1">
